--- a/plotly/RnPy/chap2/chap2.docx
+++ b/plotly/RnPy/chap2/chap2.docx
@@ -6,6 +6,12 @@
       <w:pPr>
         <w:pStyle w:val="Titre"/>
       </w:pPr>
+      <w:r>
+        <w:t xml:space="preserve">II.</w:t>
+      </w:r>
+      <w:r>
+        <w:t xml:space="preserve"> </w:t>
+      </w:r>
       <w:r>
         <w:t xml:space="preserve">plotly</w:t>
       </w:r>
@@ -365,53 +371,6 @@
     </w:p>
     <w:p>
       <w:pPr>
-        <w:jc w:val="center"/>
-        <w:pStyle w:val="Normal"/>
-      </w:pPr>
-      <w:r>
-        <w:rPr/>
-        <w:drawing xmlns:r="http://schemas.openxmlformats.org/officeDocument/2006/relationships">
-          <wp:inline distT="0" distB="0" distL="0" distR="0">
-            <wp:extent cx="5943600" cy="3657600"/>
-            <wp:docPr id="5" name="" descr=""/>
-            <wp:cNvGraphicFramePr>
-              <a:graphicFrameLocks xmlns:a="http://schemas.openxmlformats.org/drawingml/2006/main" noChangeAspect="1"/>
-            </wp:cNvGraphicFramePr>
-            <a:graphic xmlns:a="http://schemas.openxmlformats.org/drawingml/2006/main">
-              <a:graphicData uri="http://schemas.openxmlformats.org/drawingml/2006/picture">
-                <pic:pic xmlns:pic="http://schemas.openxmlformats.org/drawingml/2006/picture">
-                  <pic:nvPicPr>
-                    <pic:cNvPr id="6" name=""/>
-                    <pic:cNvPicPr>
-                      <a:picLocks noChangeAspect="1" noChangeArrowheads="1"/>
-                    </pic:cNvPicPr>
-                  </pic:nvPicPr>
-                  <pic:blipFill>
-                    <a:blip r:embed="rId212"/>
-                    <a:srcRect/>
-                    <a:stretch>
-                      <a:fillRect/>
-                    </a:stretch>
-                  </pic:blipFill>
-                  <pic:spPr bwMode="auto">
-                    <a:xfrm>
-                      <a:off x="0" y="0"/>
-                      <a:ext cx="82550" cy="50800"/>
-                    </a:xfrm>
-                    <a:prstGeom prst="rect">
-                      <a:avLst/>
-                    </a:prstGeom>
-                    <a:noFill/>
-                  </pic:spPr>
-                </pic:pic>
-              </a:graphicData>
-            </a:graphic>
-          </wp:inline>
-        </w:drawing>
-      </w:r>
-    </w:p>
-    <w:p>
-      <w:pPr>
         <w:pStyle w:val="Corpsdetexte"/>
       </w:pPr>
       <w:r>
@@ -502,12 +461,12 @@
           <wp:inline>
             <wp:extent cx="5969000" cy="3204217"/>
             <wp:effectExtent b="0" l="0" r="0" t="0"/>
-            <wp:docPr descr="그림 II-3. python plotly 다운로드" title="" id="7" name="Picture"/>
+            <wp:docPr descr="그림 II-3. python plotly 다운로드" title="" id="5" name="Picture"/>
             <a:graphic>
               <a:graphicData uri="http://schemas.openxmlformats.org/drawingml/2006/picture">
                 <pic:pic>
                   <pic:nvPicPr>
-                    <pic:cNvPr descr="D:/R/git/datavisualization/plotly/chap2/python_download.png" id="8" name="Picture"/>
+                    <pic:cNvPr descr="D:/R/git/datavisualization/plotly/chap2/python_download.png" id="6" name="Picture"/>
                     <pic:cNvPicPr>
                       <a:picLocks noChangeArrowheads="1" noChangeAspect="1"/>
                     </pic:cNvPicPr>
@@ -580,7 +539,7 @@
         <w:pStyle w:val="FirstParagraph"/>
       </w:pPr>
       <w:r>
-        <w:t xml:space="preserve">첫번째 데이터 셋은 2020년 1월부터 기록된 전세계 국가의 코로나19 발병 관련 데이터이다. 이 데이터는 Github에서 다양한 전세계 데이터를 배포하는 ’Open World in Data’에서 제공하는 ’COVID-19 Dataset by Our World in Data’를 사용한다.</w:t>
+        <w:t xml:space="preserve">첫번째 데이터 셋은 2020년 1월부터 기록된 전세계 국가의 코로나19 발병 관련 데이터이다. 이 데이터는 Github에서 전세계 데이터를 배포하는 ’Open World in Data’에서 제공하는 ’COVID-19 Dataset by Our World in Data’를 사용한다.</w:t>
       </w:r>
       <w:r>
         <w:rPr>
@@ -606,7 +565,7 @@
         <w:pStyle w:val="Corpsdetexte"/>
       </w:pPr>
       <w:r>
-        <w:t xml:space="preserve">OWID에서 제공하는 데이터를 활용하여 4개의 데이터 셋을 만든다. 첫 번째 데이터 셋은 OWID에서 제공하는 원본 데이터를 가져와서 R에 로딩하는 원본 데이터 셋으로</w:t>
+        <w:t xml:space="preserve">OWID에서 제공하는 데이터를 활용하여 4개의 데이터 셋을 만든다. 첫 번째 데이터 셋은 OWID에서 제공하는 원본 데이터를 가져와서 로딩하는 원본 데이터 셋으로</w:t>
       </w:r>
       <w:r>
         <w:t xml:space="preserve"> </w:t>
@@ -669,7 +628,7 @@
         <w:t xml:space="preserve">‘</w:t>
       </w:r>
       <w:r>
-        <w:t xml:space="preserve">df_covid19_100_wide’로 저장한 데이터프레임이다. 네 번쨰는 2년 넘게 기록된 Covid19 데이터 셋의 각종 데이터를 국가별 요약 통계치를 산출하여 저장한 ’df_covid19_stat</w:t>
+        <w:t xml:space="preserve">df_covid19_100_wide’로 저장한 데이터프레임이다. 네 번째는 2년 넘게 기록된 Covid19 데이터 셋의 각종 데이터를 국가별 요약 통계치를 산출하여 저장한 ’df_covid19_stat</w:t>
       </w:r>
       <w:r>
         <w:t xml:space="preserve">’</w:t>
@@ -5491,573 +5450,54 @@
       </w:pPr>
       <w:r>
         <w:rPr>
-          <w:rStyle w:val="CommentTok"/>
-        </w:rPr>
-        <w:t xml:space="preserve">## 필요한 라이브러리 로딩</w:t>
-      </w:r>
-      <w:r>
-        <w:br/>
-      </w:r>
-      <w:r>
-        <w:rPr>
-          <w:rStyle w:val="ImportTok"/>
-        </w:rPr>
-        <w:t xml:space="preserve">import</w:t>
-      </w:r>
-      <w:r>
-        <w:rPr>
-          <w:rStyle w:val="NormalTok"/>
-        </w:rPr>
-        <w:t xml:space="preserve"> pandas </w:t>
-      </w:r>
-      <w:r>
-        <w:rPr>
-          <w:rStyle w:val="ImportTok"/>
-        </w:rPr>
-        <w:t xml:space="preserve">as</w:t>
-      </w:r>
-      <w:r>
-        <w:rPr>
-          <w:rStyle w:val="NormalTok"/>
-        </w:rPr>
-        <w:t xml:space="preserve"> pd</w:t>
-      </w:r>
-      <w:r>
-        <w:br/>
-      </w:r>
-      <w:r>
-        <w:rPr>
-          <w:rStyle w:val="ImportTok"/>
-        </w:rPr>
-        <w:t xml:space="preserve">from</w:t>
-      </w:r>
-      <w:r>
-        <w:rPr>
-          <w:rStyle w:val="NormalTok"/>
-        </w:rPr>
-        <w:t xml:space="preserve"> datetime </w:t>
-      </w:r>
-      <w:r>
-        <w:rPr>
-          <w:rStyle w:val="ImportTok"/>
-        </w:rPr>
-        <w:t xml:space="preserve">import</w:t>
-      </w:r>
-      <w:r>
-        <w:rPr>
-          <w:rStyle w:val="NormalTok"/>
-        </w:rPr>
-        <w:t xml:space="preserve"> datetime, timedelta</w:t>
-      </w:r>
-      <w:r>
-        <w:br/>
-      </w:r>
-      <w:r>
-        <w:rPr>
-          <w:rStyle w:val="ImportTok"/>
-        </w:rPr>
-        <w:t xml:space="preserve">from</w:t>
-      </w:r>
-      <w:r>
-        <w:rPr>
-          <w:rStyle w:val="NormalTok"/>
-        </w:rPr>
-        <w:t xml:space="preserve"> pandas.api.types </w:t>
-      </w:r>
-      <w:r>
-        <w:rPr>
-          <w:rStyle w:val="ImportTok"/>
-        </w:rPr>
-        <w:t xml:space="preserve">import</w:t>
-      </w:r>
-      <w:r>
-        <w:rPr>
-          <w:rStyle w:val="NormalTok"/>
-        </w:rPr>
-        <w:t xml:space="preserve"> CategoricalDtype</w:t>
-      </w:r>
-      <w:r>
-        <w:br/>
-      </w:r>
-      <w:r>
-        <w:rPr>
-          <w:rStyle w:val="ImportTok"/>
-        </w:rPr>
-        <w:t xml:space="preserve">import</w:t>
-      </w:r>
-      <w:r>
-        <w:rPr>
-          <w:rStyle w:val="NormalTok"/>
-        </w:rPr>
-        <w:t xml:space="preserve"> plotly.graph_objects </w:t>
-      </w:r>
-      <w:r>
-        <w:rPr>
-          <w:rStyle w:val="ImportTok"/>
-        </w:rPr>
-        <w:t xml:space="preserve">as</w:t>
-      </w:r>
-      <w:r>
-        <w:rPr>
-          <w:rStyle w:val="NormalTok"/>
-        </w:rPr>
-        <w:t xml:space="preserve"> go</w:t>
-      </w:r>
-      <w:r>
-        <w:br/>
-      </w:r>
-      <w:r>
-        <w:br/>
-      </w:r>
-      <w:r>
-        <w:rPr>
-          <w:rStyle w:val="CommentTok"/>
-        </w:rPr>
-        <w:t xml:space="preserve">## 1. covid19 원본 데이터 셋 로딩</w:t>
-      </w:r>
-      <w:r>
-        <w:br/>
-      </w:r>
-      <w:r>
-        <w:rPr>
-          <w:rStyle w:val="CommentTok"/>
-        </w:rPr>
-        <w:t xml:space="preserve">## covid19 데이터 로딩(파일을 다운로드 받은 경우)</w:t>
-      </w:r>
-      <w:r>
-        <w:br/>
-      </w:r>
-      <w:r>
-        <w:rPr>
-          <w:rStyle w:val="NormalTok"/>
-        </w:rPr>
-        <w:t xml:space="preserve">df_covid19 </w:t>
-      </w:r>
-      <w:r>
-        <w:rPr>
-          <w:rStyle w:val="OperatorTok"/>
-        </w:rPr>
-        <w:t xml:space="preserve">=</w:t>
-      </w:r>
-      <w:r>
-        <w:rPr>
-          <w:rStyle w:val="NormalTok"/>
-        </w:rPr>
-        <w:t xml:space="preserve"> pd.read_csv(</w:t>
-      </w:r>
-      <w:r>
-        <w:rPr>
-          <w:rStyle w:val="StringTok"/>
-        </w:rPr>
-        <w:t xml:space="preserve">"D:/R/git/datavisualization/plotly/RnPy/owid-covid-data_221203.csv"</w:t>
-      </w:r>
-      <w:r>
-        <w:rPr>
-          <w:rStyle w:val="NormalTok"/>
-        </w:rPr>
-        <w:t xml:space="preserve">)</w:t>
-      </w:r>
-      <w:r>
-        <w:br/>
-      </w:r>
-      <w:r>
-        <w:br/>
-      </w:r>
-      <w:r>
-        <w:rPr>
-          <w:rStyle w:val="CommentTok"/>
-        </w:rPr>
-        <w:t xml:space="preserve">## covid19 데이터 로딩(온라인에서 바로 로딩할 경우)</w:t>
-      </w:r>
-      <w:r>
-        <w:br/>
-      </w:r>
-      <w:r>
-        <w:rPr>
-          <w:rStyle w:val="CommentTok"/>
-        </w:rPr>
-        <w:t xml:space="preserve">##df_covid19 = pd.read_csv("https://covid.ourworldindata.org/data/owid-covid-data.csv")</w:t>
-      </w:r>
-      <w:r>
-        <w:br/>
-      </w:r>
-      <w:r>
-        <w:br/>
-      </w:r>
-      <w:r>
-        <w:rPr>
-          <w:rStyle w:val="NormalTok"/>
-        </w:rPr>
-        <w:t xml:space="preserve">df_covid19[</w:t>
-      </w:r>
-      <w:r>
-        <w:rPr>
-          <w:rStyle w:val="StringTok"/>
-        </w:rPr>
-        <w:t xml:space="preserve">'date'</w:t>
-      </w:r>
-      <w:r>
-        <w:rPr>
-          <w:rStyle w:val="NormalTok"/>
-        </w:rPr>
-        <w:t xml:space="preserve">] </w:t>
-      </w:r>
-      <w:r>
-        <w:rPr>
-          <w:rStyle w:val="OperatorTok"/>
-        </w:rPr>
-        <w:t xml:space="preserve">=</w:t>
-      </w:r>
-      <w:r>
-        <w:rPr>
-          <w:rStyle w:val="NormalTok"/>
-        </w:rPr>
-        <w:t xml:space="preserve"> pd.to_datetime(df_covid19[</w:t>
-      </w:r>
-      <w:r>
-        <w:rPr>
-          <w:rStyle w:val="StringTok"/>
-        </w:rPr>
-        <w:t xml:space="preserve">'date'</w:t>
-      </w:r>
-      <w:r>
-        <w:rPr>
-          <w:rStyle w:val="NormalTok"/>
-        </w:rPr>
-        <w:t xml:space="preserve">], </w:t>
-      </w:r>
-      <w:r>
-        <w:rPr>
-          <w:rStyle w:val="BuiltInTok"/>
-        </w:rPr>
-        <w:t xml:space="preserve">format</w:t>
-      </w:r>
-      <w:r>
-        <w:rPr>
-          <w:rStyle w:val="OperatorTok"/>
-        </w:rPr>
-        <w:t xml:space="preserve">=</w:t>
-      </w:r>
-      <w:r>
-        <w:rPr>
-          <w:rStyle w:val="StringTok"/>
-        </w:rPr>
-        <w:t xml:space="preserve">"%Y-%m-</w:t>
-      </w:r>
-      <w:r>
-        <w:rPr>
-          <w:rStyle w:val="SpecialCharTok"/>
-        </w:rPr>
-        <w:t xml:space="preserve">%d</w:t>
-      </w:r>
-      <w:r>
-        <w:rPr>
-          <w:rStyle w:val="StringTok"/>
-        </w:rPr>
-        <w:t xml:space="preserve">"</w:t>
-      </w:r>
-      <w:r>
-        <w:rPr>
-          <w:rStyle w:val="NormalTok"/>
-        </w:rPr>
-        <w:t xml:space="preserve">)</w:t>
-      </w:r>
-      <w:r>
-        <w:br/>
-      </w:r>
-      <w:r>
-        <w:br/>
-      </w:r>
-      <w:r>
-        <w:rPr>
-          <w:rStyle w:val="NormalTok"/>
-        </w:rPr>
-        <w:t xml:space="preserve">df_covid19_100 </w:t>
-      </w:r>
-      <w:r>
-        <w:rPr>
-          <w:rStyle w:val="OperatorTok"/>
-        </w:rPr>
-        <w:t xml:space="preserve">=</w:t>
-      </w:r>
-      <w:r>
-        <w:rPr>
-          <w:rStyle w:val="NormalTok"/>
-        </w:rPr>
-        <w:t xml:space="preserve"> df_covid19[(df_covid19[</w:t>
-      </w:r>
-      <w:r>
-        <w:rPr>
-          <w:rStyle w:val="StringTok"/>
-        </w:rPr>
-        <w:t xml:space="preserve">'iso_code'</w:t>
-      </w:r>
-      <w:r>
-        <w:rPr>
-          <w:rStyle w:val="NormalTok"/>
-        </w:rPr>
-        <w:t xml:space="preserve">].isin([</w:t>
-      </w:r>
-      <w:r>
-        <w:rPr>
-          <w:rStyle w:val="StringTok"/>
-        </w:rPr>
-        <w:t xml:space="preserve">'KOR'</w:t>
-      </w:r>
-      <w:r>
-        <w:rPr>
-          <w:rStyle w:val="NormalTok"/>
-        </w:rPr>
-        <w:t xml:space="preserve">, </w:t>
-      </w:r>
-      <w:r>
-        <w:rPr>
-          <w:rStyle w:val="StringTok"/>
-        </w:rPr>
-        <w:t xml:space="preserve">'OWID_ASI'</w:t>
-      </w:r>
-      <w:r>
-        <w:rPr>
-          <w:rStyle w:val="NormalTok"/>
-        </w:rPr>
-        <w:t xml:space="preserve">, </w:t>
-      </w:r>
-      <w:r>
-        <w:rPr>
-          <w:rStyle w:val="StringTok"/>
-        </w:rPr>
-        <w:t xml:space="preserve">'OWID_EUR'</w:t>
-      </w:r>
-      <w:r>
-        <w:rPr>
-          <w:rStyle w:val="NormalTok"/>
-        </w:rPr>
-        <w:t xml:space="preserve">, </w:t>
-      </w:r>
-      <w:r>
-        <w:rPr>
-          <w:rStyle w:val="StringTok"/>
-        </w:rPr>
-        <w:t xml:space="preserve">'OWID_OCE'</w:t>
-      </w:r>
-      <w:r>
-        <w:rPr>
-          <w:rStyle w:val="NormalTok"/>
-        </w:rPr>
-        <w:t xml:space="preserve">, </w:t>
-      </w:r>
-      <w:r>
-        <w:rPr>
-          <w:rStyle w:val="StringTok"/>
-        </w:rPr>
-        <w:t xml:space="preserve">'OWID_NAM'</w:t>
-      </w:r>
-      <w:r>
-        <w:rPr>
-          <w:rStyle w:val="NormalTok"/>
-        </w:rPr>
-        <w:t xml:space="preserve">, </w:t>
-      </w:r>
-      <w:r>
-        <w:rPr>
-          <w:rStyle w:val="StringTok"/>
-        </w:rPr>
-        <w:t xml:space="preserve">'OWID_SAM'</w:t>
-      </w:r>
-      <w:r>
-        <w:rPr>
-          <w:rStyle w:val="NormalTok"/>
-        </w:rPr>
-        <w:t xml:space="preserve">, </w:t>
-      </w:r>
-      <w:r>
-        <w:rPr>
-          <w:rStyle w:val="StringTok"/>
-        </w:rPr>
-        <w:t xml:space="preserve">'OWID_AFR'</w:t>
-      </w:r>
-      <w:r>
-        <w:rPr>
-          <w:rStyle w:val="NormalTok"/>
-        </w:rPr>
-        <w:t xml:space="preserve">])) </w:t>
-      </w:r>
-      <w:r>
-        <w:rPr>
-          <w:rStyle w:val="OperatorTok"/>
-        </w:rPr>
-        <w:t xml:space="preserve">&amp;</w:t>
-      </w:r>
-      <w:r>
-        <w:rPr>
-          <w:rStyle w:val="NormalTok"/>
-        </w:rPr>
-        <w:t xml:space="preserve"> (df_covid19[</w:t>
-      </w:r>
-      <w:r>
-        <w:rPr>
-          <w:rStyle w:val="StringTok"/>
-        </w:rPr>
-        <w:t xml:space="preserve">'date'</w:t>
-      </w:r>
-      <w:r>
-        <w:rPr>
-          <w:rStyle w:val="NormalTok"/>
-        </w:rPr>
-        <w:t xml:space="preserve">] </w:t>
-      </w:r>
-      <w:r>
-        <w:rPr>
-          <w:rStyle w:val="OperatorTok"/>
-        </w:rPr>
-        <w:t xml:space="preserve">&gt;=</w:t>
-      </w:r>
-      <w:r>
-        <w:rPr>
-          <w:rStyle w:val="NormalTok"/>
-        </w:rPr>
-        <w:t xml:space="preserve"> (</w:t>
-      </w:r>
-      <w:r>
-        <w:rPr>
-          <w:rStyle w:val="BuiltInTok"/>
-        </w:rPr>
-        <w:t xml:space="preserve">max</w:t>
-      </w:r>
-      <w:r>
-        <w:rPr>
-          <w:rStyle w:val="NormalTok"/>
-        </w:rPr>
-        <w:t xml:space="preserve">(df_covid19[</w:t>
-      </w:r>
-      <w:r>
-        <w:rPr>
-          <w:rStyle w:val="StringTok"/>
-        </w:rPr>
-        <w:t xml:space="preserve">'date'</w:t>
-      </w:r>
-      <w:r>
-        <w:rPr>
-          <w:rStyle w:val="NormalTok"/>
-        </w:rPr>
-        <w:t xml:space="preserve">]) </w:t>
-      </w:r>
-      <w:r>
-        <w:rPr>
-          <w:rStyle w:val="OperatorTok"/>
-        </w:rPr>
-        <w:t xml:space="preserve">-</w:t>
-      </w:r>
-      <w:r>
-        <w:rPr>
-          <w:rStyle w:val="NormalTok"/>
-        </w:rPr>
-        <w:t xml:space="preserve"> timedelta(days </w:t>
-      </w:r>
-      <w:r>
-        <w:rPr>
-          <w:rStyle w:val="OperatorTok"/>
-        </w:rPr>
-        <w:t xml:space="preserve">=</w:t>
-      </w:r>
-      <w:r>
-        <w:rPr>
-          <w:rStyle w:val="NormalTok"/>
-        </w:rPr>
-        <w:t xml:space="preserve"> </w:t>
-      </w:r>
-      <w:r>
-        <w:rPr>
-          <w:rStyle w:val="DecValTok"/>
-        </w:rPr>
-        <w:t xml:space="preserve">100</w:t>
-      </w:r>
-      <w:r>
-        <w:rPr>
-          <w:rStyle w:val="NormalTok"/>
-        </w:rPr>
-        <w:t xml:space="preserve">)))]</w:t>
-      </w:r>
-      <w:r>
-        <w:br/>
-      </w:r>
-      <w:r>
-        <w:br/>
-      </w:r>
-      <w:r>
-        <w:br/>
-      </w:r>
-      <w:r>
-        <w:rPr>
-          <w:rStyle w:val="NormalTok"/>
-        </w:rPr>
-        <w:t xml:space="preserve">df_covid19_100.loc[df_covid19_100[</w:t>
-      </w:r>
-      <w:r>
-        <w:rPr>
-          <w:rStyle w:val="StringTok"/>
-        </w:rPr>
-        <w:t xml:space="preserve">'location'</w:t>
-      </w:r>
-      <w:r>
-        <w:rPr>
-          <w:rStyle w:val="NormalTok"/>
-        </w:rPr>
-        <w:t xml:space="preserve">] </w:t>
-      </w:r>
-      <w:r>
-        <w:rPr>
-          <w:rStyle w:val="OperatorTok"/>
-        </w:rPr>
-        <w:t xml:space="preserve">==</w:t>
-      </w:r>
-      <w:r>
-        <w:rPr>
-          <w:rStyle w:val="NormalTok"/>
-        </w:rPr>
-        <w:t xml:space="preserve"> </w:t>
-      </w:r>
-      <w:r>
-        <w:rPr>
-          <w:rStyle w:val="StringTok"/>
-        </w:rPr>
-        <w:t xml:space="preserve">'South Korea'</w:t>
-      </w:r>
-      <w:r>
-        <w:rPr>
-          <w:rStyle w:val="NormalTok"/>
-        </w:rPr>
-        <w:t xml:space="preserve">, </w:t>
-      </w:r>
-      <w:r>
-        <w:rPr>
-          <w:rStyle w:val="StringTok"/>
-        </w:rPr>
-        <w:t xml:space="preserve">"location"</w:t>
-      </w:r>
-      <w:r>
-        <w:rPr>
-          <w:rStyle w:val="NormalTok"/>
-        </w:rPr>
-        <w:t xml:space="preserve">] </w:t>
-      </w:r>
-      <w:r>
-        <w:rPr>
-          <w:rStyle w:val="OperatorTok"/>
-        </w:rPr>
-        <w:t xml:space="preserve">=</w:t>
-      </w:r>
-      <w:r>
-        <w:rPr>
-          <w:rStyle w:val="NormalTok"/>
-        </w:rPr>
-        <w:t xml:space="preserve"> </w:t>
-      </w:r>
-      <w:r>
-        <w:rPr>
-          <w:rStyle w:val="StringTok"/>
-        </w:rPr>
-        <w:t xml:space="preserve">'한국'</w:t>
+          <w:rStyle w:val="VerbatimChar"/>
+        </w:rPr>
+        <w:t xml:space="preserve">## D:\anaconda3\lib\site-packages\pandas\core\indexing.py:1817: SettingWithCopyWarning: </w:t>
+      </w:r>
+      <w:r>
+        <w:br/>
+      </w:r>
+      <w:r>
+        <w:rPr>
+          <w:rStyle w:val="VerbatimChar"/>
+        </w:rPr>
+        <w:t xml:space="preserve">## A value is trying to be set on a copy of a slice from a DataFrame.</w:t>
+      </w:r>
+      <w:r>
+        <w:br/>
+      </w:r>
+      <w:r>
+        <w:rPr>
+          <w:rStyle w:val="VerbatimChar"/>
+        </w:rPr>
+        <w:t xml:space="preserve">## Try using .loc[row_indexer,col_indexer] = value instead</w:t>
+      </w:r>
+      <w:r>
+        <w:br/>
+      </w:r>
+      <w:r>
+        <w:rPr>
+          <w:rStyle w:val="VerbatimChar"/>
+        </w:rPr>
+        <w:t xml:space="preserve">## </w:t>
+      </w:r>
+      <w:r>
+        <w:br/>
+      </w:r>
+      <w:r>
+        <w:rPr>
+          <w:rStyle w:val="VerbatimChar"/>
+        </w:rPr>
+        <w:t xml:space="preserve">## See the caveats in the documentation: https://pandas.pydata.org/pandas-docs/stable/user_guide/indexing.html#returning-a-view-versus-a-copy</w:t>
+      </w:r>
+      <w:r>
+        <w:br/>
+      </w:r>
+      <w:r>
+        <w:rPr>
+          <w:rStyle w:val="VerbatimChar"/>
+        </w:rPr>
+        <w:t xml:space="preserve">##   self._setitem_single_column(loc, value, pi)</w:t>
       </w:r>
     </w:p>
     <w:p>
@@ -6068,7 +5508,7 @@
         <w:rPr>
           <w:rStyle w:val="VerbatimChar"/>
         </w:rPr>
-        <w:t xml:space="preserve">## C:\ANACON~1\lib\site-packages\pandas\core\indexing.py:1817: SettingWithCopyWarning: </w:t>
+        <w:t xml:space="preserve">## &lt;string&gt;:1: SettingWithCopyWarning: </w:t>
       </w:r>
       <w:r>
         <w:br/>
@@ -6105,1860 +5545,6 @@
           <w:rStyle w:val="VerbatimChar"/>
         </w:rPr>
         <w:t xml:space="preserve">## See the caveats in the documentation: https://pandas.pydata.org/pandas-docs/stable/user_guide/indexing.html#returning-a-view-versus-a-copy</w:t>
-      </w:r>
-      <w:r>
-        <w:br/>
-      </w:r>
-      <w:r>
-        <w:rPr>
-          <w:rStyle w:val="VerbatimChar"/>
-        </w:rPr>
-        <w:t xml:space="preserve">##   self._setitem_single_column(loc, value, pi)</w:t>
-      </w:r>
-    </w:p>
-    <w:p>
-      <w:pPr>
-        <w:pStyle w:val="SourceCode"/>
-      </w:pPr>
-      <w:r>
-        <w:rPr>
-          <w:rStyle w:val="NormalTok"/>
-        </w:rPr>
-        <w:t xml:space="preserve">df_covid19_100.loc[df_covid19_100[</w:t>
-      </w:r>
-      <w:r>
-        <w:rPr>
-          <w:rStyle w:val="StringTok"/>
-        </w:rPr>
-        <w:t xml:space="preserve">'location'</w:t>
-      </w:r>
-      <w:r>
-        <w:rPr>
-          <w:rStyle w:val="NormalTok"/>
-        </w:rPr>
-        <w:t xml:space="preserve">] </w:t>
-      </w:r>
-      <w:r>
-        <w:rPr>
-          <w:rStyle w:val="OperatorTok"/>
-        </w:rPr>
-        <w:t xml:space="preserve">==</w:t>
-      </w:r>
-      <w:r>
-        <w:rPr>
-          <w:rStyle w:val="NormalTok"/>
-        </w:rPr>
-        <w:t xml:space="preserve"> </w:t>
-      </w:r>
-      <w:r>
-        <w:rPr>
-          <w:rStyle w:val="StringTok"/>
-        </w:rPr>
-        <w:t xml:space="preserve">'Asia'</w:t>
-      </w:r>
-      <w:r>
-        <w:rPr>
-          <w:rStyle w:val="NormalTok"/>
-        </w:rPr>
-        <w:t xml:space="preserve">, </w:t>
-      </w:r>
-      <w:r>
-        <w:rPr>
-          <w:rStyle w:val="StringTok"/>
-        </w:rPr>
-        <w:t xml:space="preserve">"location"</w:t>
-      </w:r>
-      <w:r>
-        <w:rPr>
-          <w:rStyle w:val="NormalTok"/>
-        </w:rPr>
-        <w:t xml:space="preserve">] </w:t>
-      </w:r>
-      <w:r>
-        <w:rPr>
-          <w:rStyle w:val="OperatorTok"/>
-        </w:rPr>
-        <w:t xml:space="preserve">=</w:t>
-      </w:r>
-      <w:r>
-        <w:rPr>
-          <w:rStyle w:val="NormalTok"/>
-        </w:rPr>
-        <w:t xml:space="preserve"> </w:t>
-      </w:r>
-      <w:r>
-        <w:rPr>
-          <w:rStyle w:val="StringTok"/>
-        </w:rPr>
-        <w:t xml:space="preserve">'아시아'</w:t>
-      </w:r>
-      <w:r>
-        <w:br/>
-      </w:r>
-      <w:r>
-        <w:rPr>
-          <w:rStyle w:val="NormalTok"/>
-        </w:rPr>
-        <w:t xml:space="preserve">df_covid19_100.loc[df_covid19_100[</w:t>
-      </w:r>
-      <w:r>
-        <w:rPr>
-          <w:rStyle w:val="StringTok"/>
-        </w:rPr>
-        <w:t xml:space="preserve">'location'</w:t>
-      </w:r>
-      <w:r>
-        <w:rPr>
-          <w:rStyle w:val="NormalTok"/>
-        </w:rPr>
-        <w:t xml:space="preserve">] </w:t>
-      </w:r>
-      <w:r>
-        <w:rPr>
-          <w:rStyle w:val="OperatorTok"/>
-        </w:rPr>
-        <w:t xml:space="preserve">==</w:t>
-      </w:r>
-      <w:r>
-        <w:rPr>
-          <w:rStyle w:val="NormalTok"/>
-        </w:rPr>
-        <w:t xml:space="preserve"> </w:t>
-      </w:r>
-      <w:r>
-        <w:rPr>
-          <w:rStyle w:val="StringTok"/>
-        </w:rPr>
-        <w:t xml:space="preserve">'Europe'</w:t>
-      </w:r>
-      <w:r>
-        <w:rPr>
-          <w:rStyle w:val="NormalTok"/>
-        </w:rPr>
-        <w:t xml:space="preserve">, </w:t>
-      </w:r>
-      <w:r>
-        <w:rPr>
-          <w:rStyle w:val="StringTok"/>
-        </w:rPr>
-        <w:t xml:space="preserve">"location"</w:t>
-      </w:r>
-      <w:r>
-        <w:rPr>
-          <w:rStyle w:val="NormalTok"/>
-        </w:rPr>
-        <w:t xml:space="preserve">] </w:t>
-      </w:r>
-      <w:r>
-        <w:rPr>
-          <w:rStyle w:val="OperatorTok"/>
-        </w:rPr>
-        <w:t xml:space="preserve">=</w:t>
-      </w:r>
-      <w:r>
-        <w:rPr>
-          <w:rStyle w:val="NormalTok"/>
-        </w:rPr>
-        <w:t xml:space="preserve"> </w:t>
-      </w:r>
-      <w:r>
-        <w:rPr>
-          <w:rStyle w:val="StringTok"/>
-        </w:rPr>
-        <w:t xml:space="preserve">'유럽'</w:t>
-      </w:r>
-      <w:r>
-        <w:br/>
-      </w:r>
-      <w:r>
-        <w:rPr>
-          <w:rStyle w:val="NormalTok"/>
-        </w:rPr>
-        <w:t xml:space="preserve">df_covid19_100.loc[df_covid19_100[</w:t>
-      </w:r>
-      <w:r>
-        <w:rPr>
-          <w:rStyle w:val="StringTok"/>
-        </w:rPr>
-        <w:t xml:space="preserve">'location'</w:t>
-      </w:r>
-      <w:r>
-        <w:rPr>
-          <w:rStyle w:val="NormalTok"/>
-        </w:rPr>
-        <w:t xml:space="preserve">] </w:t>
-      </w:r>
-      <w:r>
-        <w:rPr>
-          <w:rStyle w:val="OperatorTok"/>
-        </w:rPr>
-        <w:t xml:space="preserve">==</w:t>
-      </w:r>
-      <w:r>
-        <w:rPr>
-          <w:rStyle w:val="NormalTok"/>
-        </w:rPr>
-        <w:t xml:space="preserve"> </w:t>
-      </w:r>
-      <w:r>
-        <w:rPr>
-          <w:rStyle w:val="StringTok"/>
-        </w:rPr>
-        <w:t xml:space="preserve">'Oceania'</w:t>
-      </w:r>
-      <w:r>
-        <w:rPr>
-          <w:rStyle w:val="NormalTok"/>
-        </w:rPr>
-        <w:t xml:space="preserve">, </w:t>
-      </w:r>
-      <w:r>
-        <w:rPr>
-          <w:rStyle w:val="StringTok"/>
-        </w:rPr>
-        <w:t xml:space="preserve">"location"</w:t>
-      </w:r>
-      <w:r>
-        <w:rPr>
-          <w:rStyle w:val="NormalTok"/>
-        </w:rPr>
-        <w:t xml:space="preserve">] </w:t>
-      </w:r>
-      <w:r>
-        <w:rPr>
-          <w:rStyle w:val="OperatorTok"/>
-        </w:rPr>
-        <w:t xml:space="preserve">=</w:t>
-      </w:r>
-      <w:r>
-        <w:rPr>
-          <w:rStyle w:val="NormalTok"/>
-        </w:rPr>
-        <w:t xml:space="preserve"> </w:t>
-      </w:r>
-      <w:r>
-        <w:rPr>
-          <w:rStyle w:val="StringTok"/>
-        </w:rPr>
-        <w:t xml:space="preserve">'오세아니아'</w:t>
-      </w:r>
-      <w:r>
-        <w:br/>
-      </w:r>
-      <w:r>
-        <w:rPr>
-          <w:rStyle w:val="NormalTok"/>
-        </w:rPr>
-        <w:t xml:space="preserve">df_covid19_100.loc[df_covid19_100[</w:t>
-      </w:r>
-      <w:r>
-        <w:rPr>
-          <w:rStyle w:val="StringTok"/>
-        </w:rPr>
-        <w:t xml:space="preserve">'location'</w:t>
-      </w:r>
-      <w:r>
-        <w:rPr>
-          <w:rStyle w:val="NormalTok"/>
-        </w:rPr>
-        <w:t xml:space="preserve">] </w:t>
-      </w:r>
-      <w:r>
-        <w:rPr>
-          <w:rStyle w:val="OperatorTok"/>
-        </w:rPr>
-        <w:t xml:space="preserve">==</w:t>
-      </w:r>
-      <w:r>
-        <w:rPr>
-          <w:rStyle w:val="NormalTok"/>
-        </w:rPr>
-        <w:t xml:space="preserve"> </w:t>
-      </w:r>
-      <w:r>
-        <w:rPr>
-          <w:rStyle w:val="StringTok"/>
-        </w:rPr>
-        <w:t xml:space="preserve">'North America'</w:t>
-      </w:r>
-      <w:r>
-        <w:rPr>
-          <w:rStyle w:val="NormalTok"/>
-        </w:rPr>
-        <w:t xml:space="preserve">, </w:t>
-      </w:r>
-      <w:r>
-        <w:rPr>
-          <w:rStyle w:val="StringTok"/>
-        </w:rPr>
-        <w:t xml:space="preserve">"location"</w:t>
-      </w:r>
-      <w:r>
-        <w:rPr>
-          <w:rStyle w:val="NormalTok"/>
-        </w:rPr>
-        <w:t xml:space="preserve">] </w:t>
-      </w:r>
-      <w:r>
-        <w:rPr>
-          <w:rStyle w:val="OperatorTok"/>
-        </w:rPr>
-        <w:t xml:space="preserve">=</w:t>
-      </w:r>
-      <w:r>
-        <w:rPr>
-          <w:rStyle w:val="NormalTok"/>
-        </w:rPr>
-        <w:t xml:space="preserve"> </w:t>
-      </w:r>
-      <w:r>
-        <w:rPr>
-          <w:rStyle w:val="StringTok"/>
-        </w:rPr>
-        <w:t xml:space="preserve">'북미'</w:t>
-      </w:r>
-      <w:r>
-        <w:br/>
-      </w:r>
-      <w:r>
-        <w:rPr>
-          <w:rStyle w:val="NormalTok"/>
-        </w:rPr>
-        <w:t xml:space="preserve">df_covid19_100.loc[df_covid19_100[</w:t>
-      </w:r>
-      <w:r>
-        <w:rPr>
-          <w:rStyle w:val="StringTok"/>
-        </w:rPr>
-        <w:t xml:space="preserve">'location'</w:t>
-      </w:r>
-      <w:r>
-        <w:rPr>
-          <w:rStyle w:val="NormalTok"/>
-        </w:rPr>
-        <w:t xml:space="preserve">] </w:t>
-      </w:r>
-      <w:r>
-        <w:rPr>
-          <w:rStyle w:val="OperatorTok"/>
-        </w:rPr>
-        <w:t xml:space="preserve">==</w:t>
-      </w:r>
-      <w:r>
-        <w:rPr>
-          <w:rStyle w:val="NormalTok"/>
-        </w:rPr>
-        <w:t xml:space="preserve"> </w:t>
-      </w:r>
-      <w:r>
-        <w:rPr>
-          <w:rStyle w:val="StringTok"/>
-        </w:rPr>
-        <w:t xml:space="preserve">'South America'</w:t>
-      </w:r>
-      <w:r>
-        <w:rPr>
-          <w:rStyle w:val="NormalTok"/>
-        </w:rPr>
-        <w:t xml:space="preserve">, </w:t>
-      </w:r>
-      <w:r>
-        <w:rPr>
-          <w:rStyle w:val="StringTok"/>
-        </w:rPr>
-        <w:t xml:space="preserve">"location"</w:t>
-      </w:r>
-      <w:r>
-        <w:rPr>
-          <w:rStyle w:val="NormalTok"/>
-        </w:rPr>
-        <w:t xml:space="preserve">] </w:t>
-      </w:r>
-      <w:r>
-        <w:rPr>
-          <w:rStyle w:val="OperatorTok"/>
-        </w:rPr>
-        <w:t xml:space="preserve">=</w:t>
-      </w:r>
-      <w:r>
-        <w:rPr>
-          <w:rStyle w:val="NormalTok"/>
-        </w:rPr>
-        <w:t xml:space="preserve"> </w:t>
-      </w:r>
-      <w:r>
-        <w:rPr>
-          <w:rStyle w:val="StringTok"/>
-        </w:rPr>
-        <w:t xml:space="preserve">'남미'</w:t>
-      </w:r>
-      <w:r>
-        <w:br/>
-      </w:r>
-      <w:r>
-        <w:rPr>
-          <w:rStyle w:val="NormalTok"/>
-        </w:rPr>
-        <w:t xml:space="preserve">df_covid19_100.loc[df_covid19_100[</w:t>
-      </w:r>
-      <w:r>
-        <w:rPr>
-          <w:rStyle w:val="StringTok"/>
-        </w:rPr>
-        <w:t xml:space="preserve">'location'</w:t>
-      </w:r>
-      <w:r>
-        <w:rPr>
-          <w:rStyle w:val="NormalTok"/>
-        </w:rPr>
-        <w:t xml:space="preserve">] </w:t>
-      </w:r>
-      <w:r>
-        <w:rPr>
-          <w:rStyle w:val="OperatorTok"/>
-        </w:rPr>
-        <w:t xml:space="preserve">==</w:t>
-      </w:r>
-      <w:r>
-        <w:rPr>
-          <w:rStyle w:val="NormalTok"/>
-        </w:rPr>
-        <w:t xml:space="preserve"> </w:t>
-      </w:r>
-      <w:r>
-        <w:rPr>
-          <w:rStyle w:val="StringTok"/>
-        </w:rPr>
-        <w:t xml:space="preserve">'Africa'</w:t>
-      </w:r>
-      <w:r>
-        <w:rPr>
-          <w:rStyle w:val="NormalTok"/>
-        </w:rPr>
-        <w:t xml:space="preserve">, </w:t>
-      </w:r>
-      <w:r>
-        <w:rPr>
-          <w:rStyle w:val="StringTok"/>
-        </w:rPr>
-        <w:t xml:space="preserve">"location"</w:t>
-      </w:r>
-      <w:r>
-        <w:rPr>
-          <w:rStyle w:val="NormalTok"/>
-        </w:rPr>
-        <w:t xml:space="preserve">] </w:t>
-      </w:r>
-      <w:r>
-        <w:rPr>
-          <w:rStyle w:val="OperatorTok"/>
-        </w:rPr>
-        <w:t xml:space="preserve">=</w:t>
-      </w:r>
-      <w:r>
-        <w:rPr>
-          <w:rStyle w:val="NormalTok"/>
-        </w:rPr>
-        <w:t xml:space="preserve"> </w:t>
-      </w:r>
-      <w:r>
-        <w:rPr>
-          <w:rStyle w:val="StringTok"/>
-        </w:rPr>
-        <w:t xml:space="preserve">'아프리카'</w:t>
-      </w:r>
-      <w:r>
-        <w:br/>
-      </w:r>
-      <w:r>
-        <w:br/>
-      </w:r>
-      <w:r>
-        <w:rPr>
-          <w:rStyle w:val="BuiltInTok"/>
-        </w:rPr>
-        <w:t xml:space="preserve">ord</w:t>
-      </w:r>
-      <w:r>
-        <w:rPr>
-          <w:rStyle w:val="NormalTok"/>
-        </w:rPr>
-        <w:t xml:space="preserve"> </w:t>
-      </w:r>
-      <w:r>
-        <w:rPr>
-          <w:rStyle w:val="OperatorTok"/>
-        </w:rPr>
-        <w:t xml:space="preserve">=</w:t>
-      </w:r>
-      <w:r>
-        <w:rPr>
-          <w:rStyle w:val="NormalTok"/>
-        </w:rPr>
-        <w:t xml:space="preserve"> CategoricalDtype(categories </w:t>
-      </w:r>
-      <w:r>
-        <w:rPr>
-          <w:rStyle w:val="OperatorTok"/>
-        </w:rPr>
-        <w:t xml:space="preserve">=</w:t>
-      </w:r>
-      <w:r>
-        <w:rPr>
-          <w:rStyle w:val="NormalTok"/>
-        </w:rPr>
-        <w:t xml:space="preserve"> [</w:t>
-      </w:r>
-      <w:r>
-        <w:rPr>
-          <w:rStyle w:val="StringTok"/>
-        </w:rPr>
-        <w:t xml:space="preserve">'한국'</w:t>
-      </w:r>
-      <w:r>
-        <w:rPr>
-          <w:rStyle w:val="NormalTok"/>
-        </w:rPr>
-        <w:t xml:space="preserve">, </w:t>
-      </w:r>
-      <w:r>
-        <w:rPr>
-          <w:rStyle w:val="StringTok"/>
-        </w:rPr>
-        <w:t xml:space="preserve">'아시아'</w:t>
-      </w:r>
-      <w:r>
-        <w:rPr>
-          <w:rStyle w:val="NormalTok"/>
-        </w:rPr>
-        <w:t xml:space="preserve">, </w:t>
-      </w:r>
-      <w:r>
-        <w:rPr>
-          <w:rStyle w:val="StringTok"/>
-        </w:rPr>
-        <w:t xml:space="preserve">'유럽'</w:t>
-      </w:r>
-      <w:r>
-        <w:rPr>
-          <w:rStyle w:val="NormalTok"/>
-        </w:rPr>
-        <w:t xml:space="preserve">, </w:t>
-      </w:r>
-      <w:r>
-        <w:rPr>
-          <w:rStyle w:val="StringTok"/>
-        </w:rPr>
-        <w:t xml:space="preserve">'북미'</w:t>
-      </w:r>
-      <w:r>
-        <w:rPr>
-          <w:rStyle w:val="NormalTok"/>
-        </w:rPr>
-        <w:t xml:space="preserve">, </w:t>
-      </w:r>
-      <w:r>
-        <w:rPr>
-          <w:rStyle w:val="StringTok"/>
-        </w:rPr>
-        <w:t xml:space="preserve">'남미'</w:t>
-      </w:r>
-      <w:r>
-        <w:rPr>
-          <w:rStyle w:val="NormalTok"/>
-        </w:rPr>
-        <w:t xml:space="preserve">, </w:t>
-      </w:r>
-      <w:r>
-        <w:rPr>
-          <w:rStyle w:val="StringTok"/>
-        </w:rPr>
-        <w:t xml:space="preserve">'아프리카'</w:t>
-      </w:r>
-      <w:r>
-        <w:rPr>
-          <w:rStyle w:val="NormalTok"/>
-        </w:rPr>
-        <w:t xml:space="preserve">, </w:t>
-      </w:r>
-      <w:r>
-        <w:rPr>
-          <w:rStyle w:val="StringTok"/>
-        </w:rPr>
-        <w:t xml:space="preserve">'오세아니아'</w:t>
-      </w:r>
-      <w:r>
-        <w:rPr>
-          <w:rStyle w:val="NormalTok"/>
-        </w:rPr>
-        <w:t xml:space="preserve">], ordered </w:t>
-      </w:r>
-      <w:r>
-        <w:rPr>
-          <w:rStyle w:val="OperatorTok"/>
-        </w:rPr>
-        <w:t xml:space="preserve">=</w:t>
-      </w:r>
-      <w:r>
-        <w:rPr>
-          <w:rStyle w:val="NormalTok"/>
-        </w:rPr>
-        <w:t xml:space="preserve"> </w:t>
-      </w:r>
-      <w:r>
-        <w:rPr>
-          <w:rStyle w:val="VariableTok"/>
-        </w:rPr>
-        <w:t xml:space="preserve">True</w:t>
-      </w:r>
-      <w:r>
-        <w:rPr>
-          <w:rStyle w:val="NormalTok"/>
-        </w:rPr>
-        <w:t xml:space="preserve">)</w:t>
-      </w:r>
-      <w:r>
-        <w:br/>
-      </w:r>
-      <w:r>
-        <w:br/>
-      </w:r>
-      <w:r>
-        <w:rPr>
-          <w:rStyle w:val="NormalTok"/>
-        </w:rPr>
-        <w:t xml:space="preserve">df_covid19_100[</w:t>
-      </w:r>
-      <w:r>
-        <w:rPr>
-          <w:rStyle w:val="StringTok"/>
-        </w:rPr>
-        <w:t xml:space="preserve">'location'</w:t>
-      </w:r>
-      <w:r>
-        <w:rPr>
-          <w:rStyle w:val="NormalTok"/>
-        </w:rPr>
-        <w:t xml:space="preserve">] </w:t>
-      </w:r>
-      <w:r>
-        <w:rPr>
-          <w:rStyle w:val="OperatorTok"/>
-        </w:rPr>
-        <w:t xml:space="preserve">=</w:t>
-      </w:r>
-      <w:r>
-        <w:rPr>
-          <w:rStyle w:val="NormalTok"/>
-        </w:rPr>
-        <w:t xml:space="preserve"> df_covid19_100[</w:t>
-      </w:r>
-      <w:r>
-        <w:rPr>
-          <w:rStyle w:val="StringTok"/>
-        </w:rPr>
-        <w:t xml:space="preserve">'location'</w:t>
-      </w:r>
-      <w:r>
-        <w:rPr>
-          <w:rStyle w:val="NormalTok"/>
-        </w:rPr>
-        <w:t xml:space="preserve">].astype(</w:t>
-      </w:r>
-      <w:r>
-        <w:rPr>
-          <w:rStyle w:val="BuiltInTok"/>
-        </w:rPr>
-        <w:t xml:space="preserve">ord</w:t>
-      </w:r>
-      <w:r>
-        <w:rPr>
-          <w:rStyle w:val="NormalTok"/>
-        </w:rPr>
-        <w:t xml:space="preserve">)</w:t>
-      </w:r>
-    </w:p>
-    <w:p>
-      <w:pPr>
-        <w:pStyle w:val="SourceCode"/>
-      </w:pPr>
-      <w:r>
-        <w:rPr>
-          <w:rStyle w:val="VerbatimChar"/>
-        </w:rPr>
-        <w:t xml:space="preserve">## &lt;string&gt;:1: SettingWithCopyWarning: </w:t>
-      </w:r>
-      <w:r>
-        <w:br/>
-      </w:r>
-      <w:r>
-        <w:rPr>
-          <w:rStyle w:val="VerbatimChar"/>
-        </w:rPr>
-        <w:t xml:space="preserve">## A value is trying to be set on a copy of a slice from a DataFrame.</w:t>
-      </w:r>
-      <w:r>
-        <w:br/>
-      </w:r>
-      <w:r>
-        <w:rPr>
-          <w:rStyle w:val="VerbatimChar"/>
-        </w:rPr>
-        <w:t xml:space="preserve">## Try using .loc[row_indexer,col_indexer] = value instead</w:t>
-      </w:r>
-      <w:r>
-        <w:br/>
-      </w:r>
-      <w:r>
-        <w:rPr>
-          <w:rStyle w:val="VerbatimChar"/>
-        </w:rPr>
-        <w:t xml:space="preserve">## </w:t>
-      </w:r>
-      <w:r>
-        <w:br/>
-      </w:r>
-      <w:r>
-        <w:rPr>
-          <w:rStyle w:val="VerbatimChar"/>
-        </w:rPr>
-        <w:t xml:space="preserve">## See the caveats in the documentation: https://pandas.pydata.org/pandas-docs/stable/user_guide/indexing.html#returning-a-view-versus-a-copy</w:t>
-      </w:r>
-    </w:p>
-    <w:p>
-      <w:pPr>
-        <w:pStyle w:val="SourceCode"/>
-      </w:pPr>
-      <w:r>
-        <w:rPr>
-          <w:rStyle w:val="NormalTok"/>
-        </w:rPr>
-        <w:t xml:space="preserve">df_covid19_100 </w:t>
-      </w:r>
-      <w:r>
-        <w:rPr>
-          <w:rStyle w:val="OperatorTok"/>
-        </w:rPr>
-        <w:t xml:space="preserve">=</w:t>
-      </w:r>
-      <w:r>
-        <w:rPr>
-          <w:rStyle w:val="NormalTok"/>
-        </w:rPr>
-        <w:t xml:space="preserve"> df_covid19_100.sort_values(by </w:t>
-      </w:r>
-      <w:r>
-        <w:rPr>
-          <w:rStyle w:val="OperatorTok"/>
-        </w:rPr>
-        <w:t xml:space="preserve">=</w:t>
-      </w:r>
-      <w:r>
-        <w:rPr>
-          <w:rStyle w:val="NormalTok"/>
-        </w:rPr>
-        <w:t xml:space="preserve"> </w:t>
-      </w:r>
-      <w:r>
-        <w:rPr>
-          <w:rStyle w:val="StringTok"/>
-        </w:rPr>
-        <w:t xml:space="preserve">'date'</w:t>
-      </w:r>
-      <w:r>
-        <w:rPr>
-          <w:rStyle w:val="NormalTok"/>
-        </w:rPr>
-        <w:t xml:space="preserve">)</w:t>
-      </w:r>
-      <w:r>
-        <w:br/>
-      </w:r>
-      <w:r>
-        <w:br/>
-      </w:r>
-      <w:r>
-        <w:rPr>
-          <w:rStyle w:val="NormalTok"/>
-        </w:rPr>
-        <w:t xml:space="preserve">df_covid19_100_wide </w:t>
-      </w:r>
-      <w:r>
-        <w:rPr>
-          <w:rStyle w:val="OperatorTok"/>
-        </w:rPr>
-        <w:t xml:space="preserve">=</w:t>
-      </w:r>
-      <w:r>
-        <w:rPr>
-          <w:rStyle w:val="NormalTok"/>
-        </w:rPr>
-        <w:t xml:space="preserve"> df_covid19_100.loc[:,[</w:t>
-      </w:r>
-      <w:r>
-        <w:rPr>
-          <w:rStyle w:val="StringTok"/>
-        </w:rPr>
-        <w:t xml:space="preserve">'date'</w:t>
-      </w:r>
-      <w:r>
-        <w:rPr>
-          <w:rStyle w:val="NormalTok"/>
-        </w:rPr>
-        <w:t xml:space="preserve">, </w:t>
-      </w:r>
-      <w:r>
-        <w:rPr>
-          <w:rStyle w:val="StringTok"/>
-        </w:rPr>
-        <w:t xml:space="preserve">'location'</w:t>
-      </w:r>
-      <w:r>
-        <w:rPr>
-          <w:rStyle w:val="NormalTok"/>
-        </w:rPr>
-        <w:t xml:space="preserve">, </w:t>
-      </w:r>
-      <w:r>
-        <w:rPr>
-          <w:rStyle w:val="StringTok"/>
-        </w:rPr>
-        <w:t xml:space="preserve">'new_cases'</w:t>
-      </w:r>
-      <w:r>
-        <w:rPr>
-          <w:rStyle w:val="NormalTok"/>
-        </w:rPr>
-        <w:t xml:space="preserve">, </w:t>
-      </w:r>
-      <w:r>
-        <w:rPr>
-          <w:rStyle w:val="StringTok"/>
-        </w:rPr>
-        <w:t xml:space="preserve">'people_fully_vaccinated_per_hundred'</w:t>
-      </w:r>
-      <w:r>
-        <w:rPr>
-          <w:rStyle w:val="NormalTok"/>
-        </w:rPr>
-        <w:t xml:space="preserve">]].rename(columns</w:t>
-      </w:r>
-      <w:r>
-        <w:rPr>
-          <w:rStyle w:val="OperatorTok"/>
-        </w:rPr>
-        <w:t xml:space="preserve">=</w:t>
-      </w:r>
-      <w:r>
-        <w:rPr>
-          <w:rStyle w:val="NormalTok"/>
-        </w:rPr>
-        <w:t xml:space="preserve">{</w:t>
-      </w:r>
-      <w:r>
-        <w:rPr>
-          <w:rStyle w:val="StringTok"/>
-        </w:rPr>
-        <w:t xml:space="preserve">'new_cases'</w:t>
-      </w:r>
-      <w:r>
-        <w:rPr>
-          <w:rStyle w:val="NormalTok"/>
-        </w:rPr>
-        <w:t xml:space="preserve">:</w:t>
-      </w:r>
-      <w:r>
-        <w:rPr>
-          <w:rStyle w:val="StringTok"/>
-        </w:rPr>
-        <w:t xml:space="preserve">'확진자'</w:t>
-      </w:r>
-      <w:r>
-        <w:rPr>
-          <w:rStyle w:val="NormalTok"/>
-        </w:rPr>
-        <w:t xml:space="preserve">, </w:t>
-      </w:r>
-      <w:r>
-        <w:rPr>
-          <w:rStyle w:val="StringTok"/>
-        </w:rPr>
-        <w:t xml:space="preserve">'people_fully_vaccinated_per_hundred'</w:t>
-      </w:r>
-      <w:r>
-        <w:rPr>
-          <w:rStyle w:val="NormalTok"/>
-        </w:rPr>
-        <w:t xml:space="preserve">:</w:t>
-      </w:r>
-      <w:r>
-        <w:rPr>
-          <w:rStyle w:val="StringTok"/>
-        </w:rPr>
-        <w:t xml:space="preserve">'백신접종완료자'</w:t>
-      </w:r>
-      <w:r>
-        <w:rPr>
-          <w:rStyle w:val="NormalTok"/>
-        </w:rPr>
-        <w:t xml:space="preserve">})</w:t>
-      </w:r>
-      <w:r>
-        <w:br/>
-      </w:r>
-      <w:r>
-        <w:br/>
-      </w:r>
-      <w:r>
-        <w:rPr>
-          <w:rStyle w:val="NormalTok"/>
-        </w:rPr>
-        <w:t xml:space="preserve">df_covid19_100_wide </w:t>
-      </w:r>
-      <w:r>
-        <w:rPr>
-          <w:rStyle w:val="OperatorTok"/>
-        </w:rPr>
-        <w:t xml:space="preserve">=</w:t>
-      </w:r>
-      <w:r>
-        <w:rPr>
-          <w:rStyle w:val="NormalTok"/>
-        </w:rPr>
-        <w:t xml:space="preserve"> df_covid19_100_wide.pivot(index</w:t>
-      </w:r>
-      <w:r>
-        <w:rPr>
-          <w:rStyle w:val="OperatorTok"/>
-        </w:rPr>
-        <w:t xml:space="preserve">=</w:t>
-      </w:r>
-      <w:r>
-        <w:rPr>
-          <w:rStyle w:val="StringTok"/>
-        </w:rPr>
-        <w:t xml:space="preserve">'date'</w:t>
-      </w:r>
-      <w:r>
-        <w:rPr>
-          <w:rStyle w:val="NormalTok"/>
-        </w:rPr>
-        <w:t xml:space="preserve">, columns</w:t>
-      </w:r>
-      <w:r>
-        <w:rPr>
-          <w:rStyle w:val="OperatorTok"/>
-        </w:rPr>
-        <w:t xml:space="preserve">=</w:t>
-      </w:r>
-      <w:r>
-        <w:rPr>
-          <w:rStyle w:val="StringTok"/>
-        </w:rPr>
-        <w:t xml:space="preserve">'location'</w:t>
-      </w:r>
-      <w:r>
-        <w:rPr>
-          <w:rStyle w:val="NormalTok"/>
-        </w:rPr>
-        <w:t xml:space="preserve">, values</w:t>
-      </w:r>
-      <w:r>
-        <w:rPr>
-          <w:rStyle w:val="OperatorTok"/>
-        </w:rPr>
-        <w:t xml:space="preserve">=</w:t>
-      </w:r>
-      <w:r>
-        <w:rPr>
-          <w:rStyle w:val="NormalTok"/>
-        </w:rPr>
-        <w:t xml:space="preserve">[</w:t>
-      </w:r>
-      <w:r>
-        <w:rPr>
-          <w:rStyle w:val="StringTok"/>
-        </w:rPr>
-        <w:t xml:space="preserve">'확진자'</w:t>
-      </w:r>
-      <w:r>
-        <w:rPr>
-          <w:rStyle w:val="NormalTok"/>
-        </w:rPr>
-        <w:t xml:space="preserve">, </w:t>
-      </w:r>
-      <w:r>
-        <w:rPr>
-          <w:rStyle w:val="StringTok"/>
-        </w:rPr>
-        <w:t xml:space="preserve">'백신접종완료자'</w:t>
-      </w:r>
-      <w:r>
-        <w:rPr>
-          <w:rStyle w:val="NormalTok"/>
-        </w:rPr>
-        <w:t xml:space="preserve">]).sort_values(by </w:t>
-      </w:r>
-      <w:r>
-        <w:rPr>
-          <w:rStyle w:val="OperatorTok"/>
-        </w:rPr>
-        <w:t xml:space="preserve">=</w:t>
-      </w:r>
-      <w:r>
-        <w:rPr>
-          <w:rStyle w:val="NormalTok"/>
-        </w:rPr>
-        <w:t xml:space="preserve"> </w:t>
-      </w:r>
-      <w:r>
-        <w:rPr>
-          <w:rStyle w:val="StringTok"/>
-        </w:rPr>
-        <w:t xml:space="preserve">'date'</w:t>
-      </w:r>
-      <w:r>
-        <w:rPr>
-          <w:rStyle w:val="NormalTok"/>
-        </w:rPr>
-        <w:t xml:space="preserve">)</w:t>
-      </w:r>
-      <w:r>
-        <w:br/>
-      </w:r>
-      <w:r>
-        <w:br/>
-      </w:r>
-      <w:r>
-        <w:rPr>
-          <w:rStyle w:val="NormalTok"/>
-        </w:rPr>
-        <w:t xml:space="preserve">df_covid19_100_wide.columns </w:t>
-      </w:r>
-      <w:r>
-        <w:rPr>
-          <w:rStyle w:val="OperatorTok"/>
-        </w:rPr>
-        <w:t xml:space="preserve">=</w:t>
-      </w:r>
-      <w:r>
-        <w:rPr>
-          <w:rStyle w:val="NormalTok"/>
-        </w:rPr>
-        <w:t xml:space="preserve"> [</w:t>
-      </w:r>
-      <w:r>
-        <w:rPr>
-          <w:rStyle w:val="StringTok"/>
-        </w:rPr>
-        <w:t xml:space="preserve">'확진자_한국'</w:t>
-      </w:r>
-      <w:r>
-        <w:rPr>
-          <w:rStyle w:val="NormalTok"/>
-        </w:rPr>
-        <w:t xml:space="preserve">, </w:t>
-      </w:r>
-      <w:r>
-        <w:rPr>
-          <w:rStyle w:val="StringTok"/>
-        </w:rPr>
-        <w:t xml:space="preserve">'확진자_아시아'</w:t>
-      </w:r>
-      <w:r>
-        <w:rPr>
-          <w:rStyle w:val="NormalTok"/>
-        </w:rPr>
-        <w:t xml:space="preserve">, </w:t>
-      </w:r>
-      <w:r>
-        <w:rPr>
-          <w:rStyle w:val="StringTok"/>
-        </w:rPr>
-        <w:t xml:space="preserve">'확진자_유럽'</w:t>
-      </w:r>
-      <w:r>
-        <w:rPr>
-          <w:rStyle w:val="NormalTok"/>
-        </w:rPr>
-        <w:t xml:space="preserve">, </w:t>
-      </w:r>
-      <w:r>
-        <w:rPr>
-          <w:rStyle w:val="StringTok"/>
-        </w:rPr>
-        <w:t xml:space="preserve">'확진자_북미'</w:t>
-      </w:r>
-      <w:r>
-        <w:rPr>
-          <w:rStyle w:val="NormalTok"/>
-        </w:rPr>
-        <w:t xml:space="preserve">, </w:t>
-      </w:r>
-      <w:r>
-        <w:rPr>
-          <w:rStyle w:val="StringTok"/>
-        </w:rPr>
-        <w:t xml:space="preserve">'확진자_남미'</w:t>
-      </w:r>
-      <w:r>
-        <w:rPr>
-          <w:rStyle w:val="NormalTok"/>
-        </w:rPr>
-        <w:t xml:space="preserve">, </w:t>
-      </w:r>
-      <w:r>
-        <w:rPr>
-          <w:rStyle w:val="StringTok"/>
-        </w:rPr>
-        <w:t xml:space="preserve">'확진자_아프리카'</w:t>
-      </w:r>
-      <w:r>
-        <w:rPr>
-          <w:rStyle w:val="NormalTok"/>
-        </w:rPr>
-        <w:t xml:space="preserve">,</w:t>
-      </w:r>
-      <w:r>
-        <w:rPr>
-          <w:rStyle w:val="StringTok"/>
-        </w:rPr>
-        <w:t xml:space="preserve">'확진자_오세아니아'</w:t>
-      </w:r>
-      <w:r>
-        <w:rPr>
-          <w:rStyle w:val="NormalTok"/>
-        </w:rPr>
-        <w:t xml:space="preserve">,</w:t>
-      </w:r>
-      <w:r>
-        <w:br/>
-      </w:r>
-      <w:r>
-        <w:rPr>
-          <w:rStyle w:val="NormalTok"/>
-        </w:rPr>
-        <w:t xml:space="preserve">                              </w:t>
-      </w:r>
-      <w:r>
-        <w:rPr>
-          <w:rStyle w:val="StringTok"/>
-        </w:rPr>
-        <w:t xml:space="preserve">'백신접종완료자_한국'</w:t>
-      </w:r>
-      <w:r>
-        <w:rPr>
-          <w:rStyle w:val="NormalTok"/>
-        </w:rPr>
-        <w:t xml:space="preserve">, </w:t>
-      </w:r>
-      <w:r>
-        <w:rPr>
-          <w:rStyle w:val="StringTok"/>
-        </w:rPr>
-        <w:t xml:space="preserve">'백신접종완료자_아시아'</w:t>
-      </w:r>
-      <w:r>
-        <w:rPr>
-          <w:rStyle w:val="NormalTok"/>
-        </w:rPr>
-        <w:t xml:space="preserve">, </w:t>
-      </w:r>
-      <w:r>
-        <w:rPr>
-          <w:rStyle w:val="StringTok"/>
-        </w:rPr>
-        <w:t xml:space="preserve">'백신접종완료자_유럽'</w:t>
-      </w:r>
-      <w:r>
-        <w:rPr>
-          <w:rStyle w:val="NormalTok"/>
-        </w:rPr>
-        <w:t xml:space="preserve">, </w:t>
-      </w:r>
-      <w:r>
-        <w:rPr>
-          <w:rStyle w:val="StringTok"/>
-        </w:rPr>
-        <w:t xml:space="preserve">'백신접종완료자_북미'</w:t>
-      </w:r>
-      <w:r>
-        <w:rPr>
-          <w:rStyle w:val="NormalTok"/>
-        </w:rPr>
-        <w:t xml:space="preserve">, </w:t>
-      </w:r>
-      <w:r>
-        <w:rPr>
-          <w:rStyle w:val="StringTok"/>
-        </w:rPr>
-        <w:t xml:space="preserve">'백신접종완료자_남미'</w:t>
-      </w:r>
-      <w:r>
-        <w:rPr>
-          <w:rStyle w:val="NormalTok"/>
-        </w:rPr>
-        <w:t xml:space="preserve">, </w:t>
-      </w:r>
-      <w:r>
-        <w:rPr>
-          <w:rStyle w:val="StringTok"/>
-        </w:rPr>
-        <w:t xml:space="preserve">'백신접종완료자_아프리카'</w:t>
-      </w:r>
-      <w:r>
-        <w:rPr>
-          <w:rStyle w:val="NormalTok"/>
-        </w:rPr>
-        <w:t xml:space="preserve">,</w:t>
-      </w:r>
-      <w:r>
-        <w:rPr>
-          <w:rStyle w:val="StringTok"/>
-        </w:rPr>
-        <w:t xml:space="preserve">'백신접종완료자_오세아니아'</w:t>
-      </w:r>
-      <w:r>
-        <w:rPr>
-          <w:rStyle w:val="NormalTok"/>
-        </w:rPr>
-        <w:t xml:space="preserve">]</w:t>
-      </w:r>
-      <w:r>
-        <w:br/>
-      </w:r>
-      <w:r>
-        <w:rPr>
-          <w:rStyle w:val="NormalTok"/>
-        </w:rPr>
-        <w:t xml:space="preserve">                              </w:t>
-      </w:r>
-      <w:r>
-        <w:br/>
-      </w:r>
-      <w:r>
-        <w:rPr>
-          <w:rStyle w:val="NormalTok"/>
-        </w:rPr>
-        <w:t xml:space="preserve">df_covid19_stat </w:t>
-      </w:r>
-      <w:r>
-        <w:rPr>
-          <w:rStyle w:val="OperatorTok"/>
-        </w:rPr>
-        <w:t xml:space="preserve">=</w:t>
-      </w:r>
-      <w:r>
-        <w:rPr>
-          <w:rStyle w:val="NormalTok"/>
-        </w:rPr>
-        <w:t xml:space="preserve"> df_covid19.groupby([</w:t>
-      </w:r>
-      <w:r>
-        <w:rPr>
-          <w:rStyle w:val="StringTok"/>
-        </w:rPr>
-        <w:t xml:space="preserve">'iso_code'</w:t>
-      </w:r>
-      <w:r>
-        <w:rPr>
-          <w:rStyle w:val="NormalTok"/>
-        </w:rPr>
-        <w:t xml:space="preserve">, </w:t>
-      </w:r>
-      <w:r>
-        <w:rPr>
-          <w:rStyle w:val="StringTok"/>
-        </w:rPr>
-        <w:t xml:space="preserve">'continent'</w:t>
-      </w:r>
-      <w:r>
-        <w:rPr>
-          <w:rStyle w:val="NormalTok"/>
-        </w:rPr>
-        <w:t xml:space="preserve">, </w:t>
-      </w:r>
-      <w:r>
-        <w:rPr>
-          <w:rStyle w:val="StringTok"/>
-        </w:rPr>
-        <w:t xml:space="preserve">'location'</w:t>
-      </w:r>
-      <w:r>
-        <w:rPr>
-          <w:rStyle w:val="NormalTok"/>
-        </w:rPr>
-        <w:t xml:space="preserve">], dropna</w:t>
-      </w:r>
-      <w:r>
-        <w:rPr>
-          <w:rStyle w:val="OperatorTok"/>
-        </w:rPr>
-        <w:t xml:space="preserve">=</w:t>
-      </w:r>
-      <w:r>
-        <w:rPr>
-          <w:rStyle w:val="VariableTok"/>
-        </w:rPr>
-        <w:t xml:space="preserve">False</w:t>
-      </w:r>
-      <w:r>
-        <w:rPr>
-          <w:rStyle w:val="NormalTok"/>
-        </w:rPr>
-        <w:t xml:space="preserve">).agg(</w:t>
-      </w:r>
-      <w:r>
-        <w:br/>
-      </w:r>
-      <w:r>
-        <w:rPr>
-          <w:rStyle w:val="NormalTok"/>
-        </w:rPr>
-        <w:t xml:space="preserve">    인구수 </w:t>
-      </w:r>
-      <w:r>
-        <w:rPr>
-          <w:rStyle w:val="OperatorTok"/>
-        </w:rPr>
-        <w:t xml:space="preserve">=</w:t>
-      </w:r>
-      <w:r>
-        <w:rPr>
-          <w:rStyle w:val="NormalTok"/>
-        </w:rPr>
-        <w:t xml:space="preserve"> (</w:t>
-      </w:r>
-      <w:r>
-        <w:rPr>
-          <w:rStyle w:val="StringTok"/>
-        </w:rPr>
-        <w:t xml:space="preserve">'population'</w:t>
-      </w:r>
-      <w:r>
-        <w:rPr>
-          <w:rStyle w:val="NormalTok"/>
-        </w:rPr>
-        <w:t xml:space="preserve">, </w:t>
-      </w:r>
-      <w:r>
-        <w:rPr>
-          <w:rStyle w:val="StringTok"/>
-        </w:rPr>
-        <w:t xml:space="preserve">'max'</w:t>
-      </w:r>
-      <w:r>
-        <w:rPr>
-          <w:rStyle w:val="NormalTok"/>
-        </w:rPr>
-        <w:t xml:space="preserve">),</w:t>
-      </w:r>
-      <w:r>
-        <w:br/>
-      </w:r>
-      <w:r>
-        <w:rPr>
-          <w:rStyle w:val="NormalTok"/>
-        </w:rPr>
-        <w:t xml:space="preserve">    전체사망자수 </w:t>
-      </w:r>
-      <w:r>
-        <w:rPr>
-          <w:rStyle w:val="OperatorTok"/>
-        </w:rPr>
-        <w:t xml:space="preserve">=</w:t>
-      </w:r>
-      <w:r>
-        <w:rPr>
-          <w:rStyle w:val="NormalTok"/>
-        </w:rPr>
-        <w:t xml:space="preserve"> (</w:t>
-      </w:r>
-      <w:r>
-        <w:rPr>
-          <w:rStyle w:val="StringTok"/>
-        </w:rPr>
-        <w:t xml:space="preserve">'new_deaths'</w:t>
-      </w:r>
-      <w:r>
-        <w:rPr>
-          <w:rStyle w:val="NormalTok"/>
-        </w:rPr>
-        <w:t xml:space="preserve">, </w:t>
-      </w:r>
-      <w:r>
-        <w:rPr>
-          <w:rStyle w:val="StringTok"/>
-        </w:rPr>
-        <w:t xml:space="preserve">'sum'</w:t>
-      </w:r>
-      <w:r>
-        <w:rPr>
-          <w:rStyle w:val="NormalTok"/>
-        </w:rPr>
-        <w:t xml:space="preserve">), </w:t>
-      </w:r>
-      <w:r>
-        <w:br/>
-      </w:r>
-      <w:r>
-        <w:rPr>
-          <w:rStyle w:val="NormalTok"/>
-        </w:rPr>
-        <w:t xml:space="preserve">    백신접종자완료자수 </w:t>
-      </w:r>
-      <w:r>
-        <w:rPr>
-          <w:rStyle w:val="OperatorTok"/>
-        </w:rPr>
-        <w:t xml:space="preserve">=</w:t>
-      </w:r>
-      <w:r>
-        <w:rPr>
-          <w:rStyle w:val="NormalTok"/>
-        </w:rPr>
-        <w:t xml:space="preserve"> (</w:t>
-      </w:r>
-      <w:r>
-        <w:rPr>
-          <w:rStyle w:val="StringTok"/>
-        </w:rPr>
-        <w:t xml:space="preserve">'people_fully_vaccinated'</w:t>
-      </w:r>
-      <w:r>
-        <w:rPr>
-          <w:rStyle w:val="NormalTok"/>
-        </w:rPr>
-        <w:t xml:space="preserve">, </w:t>
-      </w:r>
-      <w:r>
-        <w:rPr>
-          <w:rStyle w:val="StringTok"/>
-        </w:rPr>
-        <w:t xml:space="preserve">'max'</w:t>
-      </w:r>
-      <w:r>
-        <w:rPr>
-          <w:rStyle w:val="NormalTok"/>
-        </w:rPr>
-        <w:t xml:space="preserve">),</w:t>
-      </w:r>
-      <w:r>
-        <w:br/>
-      </w:r>
-      <w:r>
-        <w:rPr>
-          <w:rStyle w:val="NormalTok"/>
-        </w:rPr>
-        <w:t xml:space="preserve">    인구백명당백신접종완료율 </w:t>
-      </w:r>
-      <w:r>
-        <w:rPr>
-          <w:rStyle w:val="OperatorTok"/>
-        </w:rPr>
-        <w:t xml:space="preserve">=</w:t>
-      </w:r>
-      <w:r>
-        <w:rPr>
-          <w:rStyle w:val="NormalTok"/>
-        </w:rPr>
-        <w:t xml:space="preserve"> (</w:t>
-      </w:r>
-      <w:r>
-        <w:rPr>
-          <w:rStyle w:val="StringTok"/>
-        </w:rPr>
-        <w:t xml:space="preserve">'people_fully_vaccinated_per_hundred'</w:t>
-      </w:r>
-      <w:r>
-        <w:rPr>
-          <w:rStyle w:val="NormalTok"/>
-        </w:rPr>
-        <w:t xml:space="preserve">, </w:t>
-      </w:r>
-      <w:r>
-        <w:rPr>
-          <w:rStyle w:val="StringTok"/>
-        </w:rPr>
-        <w:t xml:space="preserve">'max'</w:t>
-      </w:r>
-      <w:r>
-        <w:rPr>
-          <w:rStyle w:val="NormalTok"/>
-        </w:rPr>
-        <w:t xml:space="preserve">),</w:t>
-      </w:r>
-      <w:r>
-        <w:br/>
-      </w:r>
-      <w:r>
-        <w:rPr>
-          <w:rStyle w:val="NormalTok"/>
-        </w:rPr>
-        <w:t xml:space="preserve">    인구백명당부스터접종자수 </w:t>
-      </w:r>
-      <w:r>
-        <w:rPr>
-          <w:rStyle w:val="OperatorTok"/>
-        </w:rPr>
-        <w:t xml:space="preserve">=</w:t>
-      </w:r>
-      <w:r>
-        <w:rPr>
-          <w:rStyle w:val="NormalTok"/>
-        </w:rPr>
-        <w:t xml:space="preserve"> (</w:t>
-      </w:r>
-      <w:r>
-        <w:rPr>
-          <w:rStyle w:val="StringTok"/>
-        </w:rPr>
-        <w:t xml:space="preserve">'total_boosters_per_hundred'</w:t>
-      </w:r>
-      <w:r>
-        <w:rPr>
-          <w:rStyle w:val="NormalTok"/>
-        </w:rPr>
-        <w:t xml:space="preserve">, </w:t>
-      </w:r>
-      <w:r>
-        <w:rPr>
-          <w:rStyle w:val="StringTok"/>
-        </w:rPr>
-        <w:t xml:space="preserve">'max'</w:t>
-      </w:r>
-      <w:r>
-        <w:rPr>
-          <w:rStyle w:val="NormalTok"/>
-        </w:rPr>
-        <w:t xml:space="preserve">)</w:t>
-      </w:r>
-      <w:r>
-        <w:br/>
-      </w:r>
-      <w:r>
-        <w:br/>
-      </w:r>
-      <w:r>
-        <w:rPr>
-          <w:rStyle w:val="NormalTok"/>
-        </w:rPr>
-        <w:t xml:space="preserve">).reset_index()</w:t>
-      </w:r>
-      <w:r>
-        <w:br/>
-      </w:r>
-      <w:r>
-        <w:br/>
-      </w:r>
-      <w:r>
-        <w:rPr>
-          <w:rStyle w:val="NormalTok"/>
-        </w:rPr>
-        <w:t xml:space="preserve">df_covid19_stat[</w:t>
-      </w:r>
-      <w:r>
-        <w:rPr>
-          <w:rStyle w:val="StringTok"/>
-        </w:rPr>
-        <w:t xml:space="preserve">'십만명당사망자수'</w:t>
-      </w:r>
-      <w:r>
-        <w:rPr>
-          <w:rStyle w:val="NormalTok"/>
-        </w:rPr>
-        <w:t xml:space="preserve">] </w:t>
-      </w:r>
-      <w:r>
-        <w:rPr>
-          <w:rStyle w:val="OperatorTok"/>
-        </w:rPr>
-        <w:t xml:space="preserve">=</w:t>
-      </w:r>
-      <w:r>
-        <w:rPr>
-          <w:rStyle w:val="NormalTok"/>
-        </w:rPr>
-        <w:t xml:space="preserve"> </w:t>
-      </w:r>
-      <w:r>
-        <w:rPr>
-          <w:rStyle w:val="BuiltInTok"/>
-        </w:rPr>
-        <w:t xml:space="preserve">round</w:t>
-      </w:r>
-      <w:r>
-        <w:rPr>
-          <w:rStyle w:val="NormalTok"/>
-        </w:rPr>
-        <w:t xml:space="preserve">(df_covid19_stat[</w:t>
-      </w:r>
-      <w:r>
-        <w:rPr>
-          <w:rStyle w:val="StringTok"/>
-        </w:rPr>
-        <w:t xml:space="preserve">'전체사망자수'</w:t>
-      </w:r>
-      <w:r>
-        <w:rPr>
-          <w:rStyle w:val="NormalTok"/>
-        </w:rPr>
-        <w:t xml:space="preserve">] </w:t>
-      </w:r>
-      <w:r>
-        <w:rPr>
-          <w:rStyle w:val="OperatorTok"/>
-        </w:rPr>
-        <w:t xml:space="preserve">/</w:t>
-      </w:r>
-      <w:r>
-        <w:rPr>
-          <w:rStyle w:val="NormalTok"/>
-        </w:rPr>
-        <w:t xml:space="preserve"> df_covid19_stat[</w:t>
-      </w:r>
-      <w:r>
-        <w:rPr>
-          <w:rStyle w:val="StringTok"/>
-        </w:rPr>
-        <w:t xml:space="preserve">'인구수'</w:t>
-      </w:r>
-      <w:r>
-        <w:rPr>
-          <w:rStyle w:val="NormalTok"/>
-        </w:rPr>
-        <w:t xml:space="preserve">] </w:t>
-      </w:r>
-      <w:r>
-        <w:rPr>
-          <w:rStyle w:val="OperatorTok"/>
-        </w:rPr>
-        <w:t xml:space="preserve">*</w:t>
-      </w:r>
-      <w:r>
-        <w:rPr>
-          <w:rStyle w:val="DecValTok"/>
-        </w:rPr>
-        <w:t xml:space="preserve">100000</w:t>
-      </w:r>
-      <w:r>
-        <w:rPr>
-          <w:rStyle w:val="NormalTok"/>
-        </w:rPr>
-        <w:t xml:space="preserve">, </w:t>
-      </w:r>
-      <w:r>
-        <w:rPr>
-          <w:rStyle w:val="DecValTok"/>
-        </w:rPr>
-        <w:t xml:space="preserve">5</w:t>
-      </w:r>
-      <w:r>
-        <w:rPr>
-          <w:rStyle w:val="NormalTok"/>
-        </w:rPr>
-        <w:t xml:space="preserve">)</w:t>
-      </w:r>
-      <w:r>
-        <w:br/>
-      </w:r>
-      <w:r>
-        <w:br/>
-      </w:r>
-      <w:r>
-        <w:rPr>
-          <w:rStyle w:val="NormalTok"/>
-        </w:rPr>
-        <w:t xml:space="preserve">df_covid19_stat[</w:t>
-      </w:r>
-      <w:r>
-        <w:rPr>
-          <w:rStyle w:val="StringTok"/>
-        </w:rPr>
-        <w:t xml:space="preserve">'백신접종완료율'</w:t>
-      </w:r>
-      <w:r>
-        <w:rPr>
-          <w:rStyle w:val="NormalTok"/>
-        </w:rPr>
-        <w:t xml:space="preserve">] </w:t>
-      </w:r>
-      <w:r>
-        <w:rPr>
-          <w:rStyle w:val="OperatorTok"/>
-        </w:rPr>
-        <w:t xml:space="preserve">=</w:t>
-      </w:r>
-      <w:r>
-        <w:rPr>
-          <w:rStyle w:val="NormalTok"/>
-        </w:rPr>
-        <w:t xml:space="preserve"> df_covid19_stat[</w:t>
-      </w:r>
-      <w:r>
-        <w:rPr>
-          <w:rStyle w:val="StringTok"/>
-        </w:rPr>
-        <w:t xml:space="preserve">'백신접종자완료자수'</w:t>
-      </w:r>
-      <w:r>
-        <w:rPr>
-          <w:rStyle w:val="NormalTok"/>
-        </w:rPr>
-        <w:t xml:space="preserve">] </w:t>
-      </w:r>
-      <w:r>
-        <w:rPr>
-          <w:rStyle w:val="OperatorTok"/>
-        </w:rPr>
-        <w:t xml:space="preserve">/</w:t>
-      </w:r>
-      <w:r>
-        <w:rPr>
-          <w:rStyle w:val="NormalTok"/>
-        </w:rPr>
-        <w:t xml:space="preserve"> df_covid19_stat[</w:t>
-      </w:r>
-      <w:r>
-        <w:rPr>
-          <w:rStyle w:val="StringTok"/>
-        </w:rPr>
-        <w:t xml:space="preserve">'인구수'</w:t>
-      </w:r>
-      <w:r>
-        <w:rPr>
-          <w:rStyle w:val="NormalTok"/>
-        </w:rPr>
-        <w:t xml:space="preserve">]</w:t>
-      </w:r>
-      <w:r>
-        <w:br/>
-      </w:r>
-      <w:r>
-        <w:br/>
-      </w:r>
-      <w:r>
-        <w:rPr>
-          <w:rStyle w:val="CommentTok"/>
-        </w:rPr>
-        <w:t xml:space="preserve">## 여백 설정을 위한 변수 설정</w:t>
-      </w:r>
-      <w:r>
-        <w:br/>
-      </w:r>
-      <w:r>
-        <w:rPr>
-          <w:rStyle w:val="NormalTok"/>
-        </w:rPr>
-        <w:t xml:space="preserve">margins_P </w:t>
-      </w:r>
-      <w:r>
-        <w:rPr>
-          <w:rStyle w:val="OperatorTok"/>
-        </w:rPr>
-        <w:t xml:space="preserve">=</w:t>
-      </w:r>
-      <w:r>
-        <w:rPr>
-          <w:rStyle w:val="NormalTok"/>
-        </w:rPr>
-        <w:t xml:space="preserve"> {</w:t>
-      </w:r>
-      <w:r>
-        <w:rPr>
-          <w:rStyle w:val="StringTok"/>
-        </w:rPr>
-        <w:t xml:space="preserve">'t'</w:t>
-      </w:r>
-      <w:r>
-        <w:rPr>
-          <w:rStyle w:val="NormalTok"/>
-        </w:rPr>
-        <w:t xml:space="preserve"> : </w:t>
-      </w:r>
-      <w:r>
-        <w:rPr>
-          <w:rStyle w:val="DecValTok"/>
-        </w:rPr>
-        <w:t xml:space="preserve">50</w:t>
-      </w:r>
-      <w:r>
-        <w:rPr>
-          <w:rStyle w:val="NormalTok"/>
-        </w:rPr>
-        <w:t xml:space="preserve">, </w:t>
-      </w:r>
-      <w:r>
-        <w:rPr>
-          <w:rStyle w:val="StringTok"/>
-        </w:rPr>
-        <w:t xml:space="preserve">'b'</w:t>
-      </w:r>
-      <w:r>
-        <w:rPr>
-          <w:rStyle w:val="NormalTok"/>
-        </w:rPr>
-        <w:t xml:space="preserve"> : </w:t>
-      </w:r>
-      <w:r>
-        <w:rPr>
-          <w:rStyle w:val="DecValTok"/>
-        </w:rPr>
-        <w:t xml:space="preserve">25</w:t>
-      </w:r>
-      <w:r>
-        <w:rPr>
-          <w:rStyle w:val="NormalTok"/>
-        </w:rPr>
-        <w:t xml:space="preserve">, </w:t>
-      </w:r>
-      <w:r>
-        <w:rPr>
-          <w:rStyle w:val="StringTok"/>
-        </w:rPr>
-        <w:t xml:space="preserve">'l'</w:t>
-      </w:r>
-      <w:r>
-        <w:rPr>
-          <w:rStyle w:val="NormalTok"/>
-        </w:rPr>
-        <w:t xml:space="preserve"> : </w:t>
-      </w:r>
-      <w:r>
-        <w:rPr>
-          <w:rStyle w:val="DecValTok"/>
-        </w:rPr>
-        <w:t xml:space="preserve">25</w:t>
-      </w:r>
-      <w:r>
-        <w:rPr>
-          <w:rStyle w:val="NormalTok"/>
-        </w:rPr>
-        <w:t xml:space="preserve">, </w:t>
-      </w:r>
-      <w:r>
-        <w:rPr>
-          <w:rStyle w:val="StringTok"/>
-        </w:rPr>
-        <w:t xml:space="preserve">'r'</w:t>
-      </w:r>
-      <w:r>
-        <w:rPr>
-          <w:rStyle w:val="NormalTok"/>
-        </w:rPr>
-        <w:t xml:space="preserve"> : </w:t>
-      </w:r>
-      <w:r>
-        <w:rPr>
-          <w:rStyle w:val="DecValTok"/>
-        </w:rPr>
-        <w:t xml:space="preserve">25</w:t>
-      </w:r>
-      <w:r>
-        <w:rPr>
-          <w:rStyle w:val="NormalTok"/>
-        </w:rPr>
-        <w:t xml:space="preserve">}</w:t>
       </w:r>
     </w:p>
     <w:bookmarkEnd w:id="33"/>
@@ -7976,7 +5562,7 @@
         <w:pStyle w:val="FirstParagraph"/>
       </w:pPr>
       <w:r>
-        <w:t xml:space="preserve">최근 청년층 실업 문제가 사회적 문제로 대두됨에 따라 대학 졸업생의 취업률이 매우 중요하게 활용되고 있는 데이터이다. 이 데이터는 대학 입학을 앞둔 수험생이나 학부모에게 대학 진학을 위한 학과 선택에 중요한 데이터이고 대학 입장에서는 학생들의 진로 지도를 위해 중요하게 사용되는 데이터이다. 이 데이터는 교육통계서비스 홈페이지에서 제공한다.</w:t>
+        <w:t xml:space="preserve">최근 청년층 실업 문제가 사회적 문제로 대두됨에 따라 대학 졸업생의 취업률은 매우 중요하게 활용되고 있는 데이터이다. 이 데이터는 대학 입학을 앞둔 수험생이나 학부모에게 대학 진학을 위한 학과 선택에 중요한 데이터이고 대학 입장에서는 학생들의 진로 지도를 위해 중요하게 사용되는 데이터이다. 이 데이터는 교육통계서비스 홈페이지에서 제공한다.</w:t>
       </w:r>
       <w:r>
         <w:rPr>
@@ -8840,842 +6426,6 @@
     </w:p>
     <w:p>
       <w:pPr>
-        <w:pStyle w:val="SourceCode"/>
-      </w:pPr>
-      <w:r>
-        <w:rPr>
-          <w:rStyle w:val="DocumentationTok"/>
-        </w:rPr>
-        <w:t xml:space="preserve">## R 코드</w:t>
-      </w:r>
-      <w:r>
-        <w:br/>
-      </w:r>
-      <w:r>
-        <w:br/>
-      </w:r>
-      <w:r>
-        <w:rPr>
-          <w:rStyle w:val="NormalTok"/>
-        </w:rPr>
-        <w:t xml:space="preserve">df_취업률 </w:t>
-      </w:r>
-      <w:r>
-        <w:rPr>
-          <w:rStyle w:val="OtherTok"/>
-        </w:rPr>
-        <w:t xml:space="preserve">&lt;-</w:t>
-      </w:r>
-      <w:r>
-        <w:rPr>
-          <w:rStyle w:val="NormalTok"/>
-        </w:rPr>
-        <w:t xml:space="preserve"> </w:t>
-      </w:r>
-      <w:r>
-        <w:rPr>
-          <w:rStyle w:val="FunctionTok"/>
-        </w:rPr>
-        <w:t xml:space="preserve">read_excel</w:t>
-      </w:r>
-      <w:r>
-        <w:rPr>
-          <w:rStyle w:val="NormalTok"/>
-        </w:rPr>
-        <w:t xml:space="preserve">(</w:t>
-      </w:r>
-      <w:r>
-        <w:rPr>
-          <w:rStyle w:val="StringTok"/>
-        </w:rPr>
-        <w:t xml:space="preserve">'d:/R/data/2020년 학과별 고등교육기관 취업통계.xlsx'</w:t>
-      </w:r>
-      <w:r>
-        <w:rPr>
-          <w:rStyle w:val="NormalTok"/>
-        </w:rPr>
-        <w:t xml:space="preserve">, </w:t>
-      </w:r>
-      <w:r>
-        <w:br/>
-      </w:r>
-      <w:r>
-        <w:rPr>
-          <w:rStyle w:val="NormalTok"/>
-        </w:rPr>
-        <w:t xml:space="preserve">                     </w:t>
-      </w:r>
-      <w:r>
-        <w:rPr>
-          <w:rStyle w:val="DocumentationTok"/>
-        </w:rPr>
-        <w:t xml:space="preserve">## '학과별' 시트의 데이터를 불러오는데,</w:t>
-      </w:r>
-      <w:r>
-        <w:br/>
-      </w:r>
-      <w:r>
-        <w:rPr>
-          <w:rStyle w:val="NormalTok"/>
-        </w:rPr>
-        <w:t xml:space="preserve">                     </w:t>
-      </w:r>
-      <w:r>
-        <w:rPr>
-          <w:rStyle w:val="AttributeTok"/>
-        </w:rPr>
-        <w:t xml:space="preserve">sheet =</w:t>
-      </w:r>
-      <w:r>
-        <w:rPr>
-          <w:rStyle w:val="NormalTok"/>
-        </w:rPr>
-        <w:t xml:space="preserve"> </w:t>
-      </w:r>
-      <w:r>
-        <w:rPr>
-          <w:rStyle w:val="StringTok"/>
-        </w:rPr>
-        <w:t xml:space="preserve">'학과별'</w:t>
-      </w:r>
-      <w:r>
-        <w:rPr>
-          <w:rStyle w:val="NormalTok"/>
-        </w:rPr>
-        <w:t xml:space="preserve">,</w:t>
-      </w:r>
-      <w:r>
-        <w:br/>
-      </w:r>
-      <w:r>
-        <w:rPr>
-          <w:rStyle w:val="NormalTok"/>
-        </w:rPr>
-        <w:t xml:space="preserve">                     </w:t>
-      </w:r>
-      <w:r>
-        <w:rPr>
-          <w:rStyle w:val="DocumentationTok"/>
-        </w:rPr>
-        <w:t xml:space="preserve">## 앞의 13행을 제외하고</w:t>
-      </w:r>
-      <w:r>
-        <w:br/>
-      </w:r>
-      <w:r>
-        <w:rPr>
-          <w:rStyle w:val="NormalTok"/>
-        </w:rPr>
-        <w:t xml:space="preserve">                     </w:t>
-      </w:r>
-      <w:r>
-        <w:rPr>
-          <w:rStyle w:val="AttributeTok"/>
-        </w:rPr>
-        <w:t xml:space="preserve">skip =</w:t>
-      </w:r>
-      <w:r>
-        <w:rPr>
-          <w:rStyle w:val="NormalTok"/>
-        </w:rPr>
-        <w:t xml:space="preserve"> </w:t>
-      </w:r>
-      <w:r>
-        <w:rPr>
-          <w:rStyle w:val="DecValTok"/>
-        </w:rPr>
-        <w:t xml:space="preserve">13</w:t>
-      </w:r>
-      <w:r>
-        <w:rPr>
-          <w:rStyle w:val="NormalTok"/>
-        </w:rPr>
-        <w:t xml:space="preserve">, </w:t>
-      </w:r>
-      <w:r>
-        <w:br/>
-      </w:r>
-      <w:r>
-        <w:rPr>
-          <w:rStyle w:val="NormalTok"/>
-        </w:rPr>
-        <w:t xml:space="preserve">                     </w:t>
-      </w:r>
-      <w:r>
-        <w:rPr>
-          <w:rStyle w:val="DocumentationTok"/>
-        </w:rPr>
-        <w:t xml:space="preserve">## 첫번째 행은 열 이름으로 설정</w:t>
-      </w:r>
-      <w:r>
-        <w:br/>
-      </w:r>
-      <w:r>
-        <w:rPr>
-          <w:rStyle w:val="NormalTok"/>
-        </w:rPr>
-        <w:t xml:space="preserve">                     </w:t>
-      </w:r>
-      <w:r>
-        <w:rPr>
-          <w:rStyle w:val="AttributeTok"/>
-        </w:rPr>
-        <w:t xml:space="preserve">col_names =</w:t>
-      </w:r>
-      <w:r>
-        <w:rPr>
-          <w:rStyle w:val="NormalTok"/>
-        </w:rPr>
-        <w:t xml:space="preserve"> </w:t>
-      </w:r>
-      <w:r>
-        <w:rPr>
-          <w:rStyle w:val="ConstantTok"/>
-        </w:rPr>
-        <w:t xml:space="preserve">TRUE</w:t>
-      </w:r>
-      <w:r>
-        <w:rPr>
-          <w:rStyle w:val="NormalTok"/>
-        </w:rPr>
-        <w:t xml:space="preserve">, </w:t>
-      </w:r>
-      <w:r>
-        <w:br/>
-      </w:r>
-      <w:r>
-        <w:rPr>
-          <w:rStyle w:val="NormalTok"/>
-        </w:rPr>
-        <w:t xml:space="preserve">                     </w:t>
-      </w:r>
-      <w:r>
-        <w:rPr>
-          <w:rStyle w:val="DocumentationTok"/>
-        </w:rPr>
-        <w:t xml:space="preserve">## 열의 타입을 설정, 처음 9개는 문자형으로 다음 79개는 수치형으로 설정</w:t>
-      </w:r>
-      <w:r>
-        <w:br/>
-      </w:r>
-      <w:r>
-        <w:rPr>
-          <w:rStyle w:val="NormalTok"/>
-        </w:rPr>
-        <w:t xml:space="preserve">                     </w:t>
-      </w:r>
-      <w:r>
-        <w:rPr>
-          <w:rStyle w:val="AttributeTok"/>
-        </w:rPr>
-        <w:t xml:space="preserve">col_types =</w:t>
-      </w:r>
-      <w:r>
-        <w:rPr>
-          <w:rStyle w:val="NormalTok"/>
-        </w:rPr>
-        <w:t xml:space="preserve"> </w:t>
-      </w:r>
-      <w:r>
-        <w:rPr>
-          <w:rStyle w:val="FunctionTok"/>
-        </w:rPr>
-        <w:t xml:space="preserve">c</w:t>
-      </w:r>
-      <w:r>
-        <w:rPr>
-          <w:rStyle w:val="NormalTok"/>
-        </w:rPr>
-        <w:t xml:space="preserve">(</w:t>
-      </w:r>
-      <w:r>
-        <w:rPr>
-          <w:rStyle w:val="FunctionTok"/>
-        </w:rPr>
-        <w:t xml:space="preserve">rep</w:t>
-      </w:r>
-      <w:r>
-        <w:rPr>
-          <w:rStyle w:val="NormalTok"/>
-        </w:rPr>
-        <w:t xml:space="preserve">(</w:t>
-      </w:r>
-      <w:r>
-        <w:rPr>
-          <w:rStyle w:val="StringTok"/>
-        </w:rPr>
-        <w:t xml:space="preserve">'text'</w:t>
-      </w:r>
-      <w:r>
-        <w:rPr>
-          <w:rStyle w:val="NormalTok"/>
-        </w:rPr>
-        <w:t xml:space="preserve">, </w:t>
-      </w:r>
-      <w:r>
-        <w:rPr>
-          <w:rStyle w:val="DecValTok"/>
-        </w:rPr>
-        <w:t xml:space="preserve">9</w:t>
-      </w:r>
-      <w:r>
-        <w:rPr>
-          <w:rStyle w:val="NormalTok"/>
-        </w:rPr>
-        <w:t xml:space="preserve">), </w:t>
-      </w:r>
-      <w:r>
-        <w:rPr>
-          <w:rStyle w:val="FunctionTok"/>
-        </w:rPr>
-        <w:t xml:space="preserve">rep</w:t>
-      </w:r>
-      <w:r>
-        <w:rPr>
-          <w:rStyle w:val="NormalTok"/>
-        </w:rPr>
-        <w:t xml:space="preserve">(</w:t>
-      </w:r>
-      <w:r>
-        <w:rPr>
-          <w:rStyle w:val="StringTok"/>
-        </w:rPr>
-        <w:t xml:space="preserve">'numeric'</w:t>
-      </w:r>
-      <w:r>
-        <w:rPr>
-          <w:rStyle w:val="NormalTok"/>
-        </w:rPr>
-        <w:t xml:space="preserve">, </w:t>
-      </w:r>
-      <w:r>
-        <w:rPr>
-          <w:rStyle w:val="DecValTok"/>
-        </w:rPr>
-        <w:t xml:space="preserve">79</w:t>
-      </w:r>
-      <w:r>
-        <w:rPr>
-          <w:rStyle w:val="NormalTok"/>
-        </w:rPr>
-        <w:t xml:space="preserve">)))</w:t>
-      </w:r>
-      <w:r>
-        <w:br/>
-      </w:r>
-      <w:r>
-        <w:br/>
-      </w:r>
-      <w:r>
-        <w:rPr>
-          <w:rStyle w:val="DocumentationTok"/>
-        </w:rPr>
-        <w:t xml:space="preserve">## df_취업률에서 첫번째부터 9번째까지의 열과 '계'로 끝나는 열을 선택하여 다시 df_취업률에 저장</w:t>
-      </w:r>
-      <w:r>
-        <w:br/>
-      </w:r>
-      <w:r>
-        <w:rPr>
-          <w:rStyle w:val="NormalTok"/>
-        </w:rPr>
-        <w:t xml:space="preserve">df_취업률 </w:t>
-      </w:r>
-      <w:r>
-        <w:rPr>
-          <w:rStyle w:val="OtherTok"/>
-        </w:rPr>
-        <w:t xml:space="preserve">&lt;-</w:t>
-      </w:r>
-      <w:r>
-        <w:rPr>
-          <w:rStyle w:val="NormalTok"/>
-        </w:rPr>
-        <w:t xml:space="preserve"> df_취업률 </w:t>
-      </w:r>
-      <w:r>
-        <w:rPr>
-          <w:rStyle w:val="SpecialCharTok"/>
-        </w:rPr>
-        <w:t xml:space="preserve">|&gt;</w:t>
-      </w:r>
-      <w:r>
-        <w:rPr>
-          <w:rStyle w:val="NormalTok"/>
-        </w:rPr>
-        <w:t xml:space="preserve"> </w:t>
-      </w:r>
-      <w:r>
-        <w:br/>
-      </w:r>
-      <w:r>
-        <w:rPr>
-          <w:rStyle w:val="NormalTok"/>
-        </w:rPr>
-        <w:t xml:space="preserve">  </w:t>
-      </w:r>
-      <w:r>
-        <w:rPr>
-          <w:rStyle w:val="FunctionTok"/>
-        </w:rPr>
-        <w:t xml:space="preserve">select</w:t>
-      </w:r>
-      <w:r>
-        <w:rPr>
-          <w:rStyle w:val="NormalTok"/>
-        </w:rPr>
-        <w:t xml:space="preserve">(</w:t>
-      </w:r>
-      <w:r>
-        <w:rPr>
-          <w:rStyle w:val="DecValTok"/>
-        </w:rPr>
-        <w:t xml:space="preserve">1</w:t>
-      </w:r>
-      <w:r>
-        <w:rPr>
-          <w:rStyle w:val="SpecialCharTok"/>
-        </w:rPr>
-        <w:t xml:space="preserve">:</w:t>
-      </w:r>
-      <w:r>
-        <w:rPr>
-          <w:rStyle w:val="DecValTok"/>
-        </w:rPr>
-        <w:t xml:space="preserve">9</w:t>
-      </w:r>
-      <w:r>
-        <w:rPr>
-          <w:rStyle w:val="NormalTok"/>
-        </w:rPr>
-        <w:t xml:space="preserve">, </w:t>
-      </w:r>
-      <w:r>
-        <w:rPr>
-          <w:rStyle w:val="FunctionTok"/>
-        </w:rPr>
-        <w:t xml:space="preserve">ends_with</w:t>
-      </w:r>
-      <w:r>
-        <w:rPr>
-          <w:rStyle w:val="NormalTok"/>
-        </w:rPr>
-        <w:t xml:space="preserve">(</w:t>
-      </w:r>
-      <w:r>
-        <w:rPr>
-          <w:rStyle w:val="StringTok"/>
-        </w:rPr>
-        <w:t xml:space="preserve">'계'</w:t>
-      </w:r>
-      <w:r>
-        <w:rPr>
-          <w:rStyle w:val="NormalTok"/>
-        </w:rPr>
-        <w:t xml:space="preserve">), </w:t>
-      </w:r>
-      <w:r>
-        <w:rPr>
-          <w:rStyle w:val="StringTok"/>
-        </w:rPr>
-        <w:t xml:space="preserve">'입대자'</w:t>
-      </w:r>
-      <w:r>
-        <w:rPr>
-          <w:rStyle w:val="NormalTok"/>
-        </w:rPr>
-        <w:t xml:space="preserve">)</w:t>
-      </w:r>
-      <w:r>
-        <w:br/>
-      </w:r>
-      <w:r>
-        <w:br/>
-      </w:r>
-      <w:r>
-        <w:rPr>
-          <w:rStyle w:val="DocumentationTok"/>
-        </w:rPr>
-        <w:t xml:space="preserve">## df_취업률에서 졸업자가 500명 이하인 학과 2000개 샘플링</w:t>
-      </w:r>
-      <w:r>
-        <w:br/>
-      </w:r>
-      <w:r>
-        <w:rPr>
-          <w:rStyle w:val="NormalTok"/>
-        </w:rPr>
-        <w:t xml:space="preserve">df_취업률_500 </w:t>
-      </w:r>
-      <w:r>
-        <w:rPr>
-          <w:rStyle w:val="OtherTok"/>
-        </w:rPr>
-        <w:t xml:space="preserve">&lt;-</w:t>
-      </w:r>
-      <w:r>
-        <w:rPr>
-          <w:rStyle w:val="NormalTok"/>
-        </w:rPr>
-        <w:t xml:space="preserve"> df_취업률 </w:t>
-      </w:r>
-      <w:r>
-        <w:rPr>
-          <w:rStyle w:val="SpecialCharTok"/>
-        </w:rPr>
-        <w:t xml:space="preserve">|&gt;</w:t>
-      </w:r>
-      <w:r>
-        <w:rPr>
-          <w:rStyle w:val="NormalTok"/>
-        </w:rPr>
-        <w:t xml:space="preserve"> </w:t>
-      </w:r>
-      <w:r>
-        <w:br/>
-      </w:r>
-      <w:r>
-        <w:rPr>
-          <w:rStyle w:val="NormalTok"/>
-        </w:rPr>
-        <w:t xml:space="preserve">  </w:t>
-      </w:r>
-      <w:r>
-        <w:rPr>
-          <w:rStyle w:val="FunctionTok"/>
-        </w:rPr>
-        <w:t xml:space="preserve">filter</w:t>
-      </w:r>
-      <w:r>
-        <w:rPr>
-          <w:rStyle w:val="NormalTok"/>
-        </w:rPr>
-        <w:t xml:space="preserve">(졸업자_계 </w:t>
-      </w:r>
-      <w:r>
-        <w:rPr>
-          <w:rStyle w:val="SpecialCharTok"/>
-        </w:rPr>
-        <w:t xml:space="preserve">&lt;</w:t>
-      </w:r>
-      <w:r>
-        <w:rPr>
-          <w:rStyle w:val="NormalTok"/>
-        </w:rPr>
-        <w:t xml:space="preserve"> </w:t>
-      </w:r>
-      <w:r>
-        <w:rPr>
-          <w:rStyle w:val="DecValTok"/>
-        </w:rPr>
-        <w:t xml:space="preserve">500</w:t>
-      </w:r>
-      <w:r>
-        <w:rPr>
-          <w:rStyle w:val="NormalTok"/>
-        </w:rPr>
-        <w:t xml:space="preserve">) </w:t>
-      </w:r>
-      <w:r>
-        <w:rPr>
-          <w:rStyle w:val="SpecialCharTok"/>
-        </w:rPr>
-        <w:t xml:space="preserve">|&gt;</w:t>
-      </w:r>
-      <w:r>
-        <w:br/>
-      </w:r>
-      <w:r>
-        <w:rPr>
-          <w:rStyle w:val="NormalTok"/>
-        </w:rPr>
-        <w:t xml:space="preserve">  </w:t>
-      </w:r>
-      <w:r>
-        <w:rPr>
-          <w:rStyle w:val="FunctionTok"/>
-        </w:rPr>
-        <w:t xml:space="preserve">mutate</w:t>
-      </w:r>
-      <w:r>
-        <w:rPr>
-          <w:rStyle w:val="NormalTok"/>
-        </w:rPr>
-        <w:t xml:space="preserve">(</w:t>
-      </w:r>
-      <w:r>
-        <w:rPr>
-          <w:rStyle w:val="AttributeTok"/>
-        </w:rPr>
-        <w:t xml:space="preserve">id =</w:t>
-      </w:r>
-      <w:r>
-        <w:rPr>
-          <w:rStyle w:val="NormalTok"/>
-        </w:rPr>
-        <w:t xml:space="preserve"> </w:t>
-      </w:r>
-      <w:r>
-        <w:rPr>
-          <w:rStyle w:val="FunctionTok"/>
-        </w:rPr>
-        <w:t xml:space="preserve">row_number</w:t>
-      </w:r>
-      <w:r>
-        <w:rPr>
-          <w:rStyle w:val="NormalTok"/>
-        </w:rPr>
-        <w:t xml:space="preserve">()) </w:t>
-      </w:r>
-      <w:r>
-        <w:rPr>
-          <w:rStyle w:val="SpecialCharTok"/>
-        </w:rPr>
-        <w:t xml:space="preserve">|&gt;</w:t>
-      </w:r>
-      <w:r>
-        <w:br/>
-      </w:r>
-      <w:r>
-        <w:rPr>
-          <w:rStyle w:val="NormalTok"/>
-        </w:rPr>
-        <w:t xml:space="preserve">  </w:t>
-      </w:r>
-      <w:r>
-        <w:rPr>
-          <w:rStyle w:val="FunctionTok"/>
-        </w:rPr>
-        <w:t xml:space="preserve">filter</w:t>
-      </w:r>
-      <w:r>
-        <w:rPr>
-          <w:rStyle w:val="NormalTok"/>
-        </w:rPr>
-        <w:t xml:space="preserve">(</w:t>
-      </w:r>
-      <w:r>
-        <w:rPr>
-          <w:rStyle w:val="FunctionTok"/>
-        </w:rPr>
-        <w:t xml:space="preserve">row_number</w:t>
-      </w:r>
-      <w:r>
-        <w:rPr>
-          <w:rStyle w:val="NormalTok"/>
-        </w:rPr>
-        <w:t xml:space="preserve">() </w:t>
-      </w:r>
-      <w:r>
-        <w:rPr>
-          <w:rStyle w:val="SpecialCharTok"/>
-        </w:rPr>
-        <w:t xml:space="preserve">%in%</w:t>
-      </w:r>
-      <w:r>
-        <w:rPr>
-          <w:rStyle w:val="NormalTok"/>
-        </w:rPr>
-        <w:t xml:space="preserve"> </w:t>
-      </w:r>
-      <w:r>
-        <w:rPr>
-          <w:rStyle w:val="FunctionTok"/>
-        </w:rPr>
-        <w:t xml:space="preserve">seq</w:t>
-      </w:r>
-      <w:r>
-        <w:rPr>
-          <w:rStyle w:val="NormalTok"/>
-        </w:rPr>
-        <w:t xml:space="preserve">(</w:t>
-      </w:r>
-      <w:r>
-        <w:rPr>
-          <w:rStyle w:val="AttributeTok"/>
-        </w:rPr>
-        <w:t xml:space="preserve">from =</w:t>
-      </w:r>
-      <w:r>
-        <w:rPr>
-          <w:rStyle w:val="NormalTok"/>
-        </w:rPr>
-        <w:t xml:space="preserve"> </w:t>
-      </w:r>
-      <w:r>
-        <w:rPr>
-          <w:rStyle w:val="DecValTok"/>
-        </w:rPr>
-        <w:t xml:space="preserve">1</w:t>
-      </w:r>
-      <w:r>
-        <w:rPr>
-          <w:rStyle w:val="NormalTok"/>
-        </w:rPr>
-        <w:t xml:space="preserve">, </w:t>
-      </w:r>
-      <w:r>
-        <w:rPr>
-          <w:rStyle w:val="AttributeTok"/>
-        </w:rPr>
-        <w:t xml:space="preserve">to =</w:t>
-      </w:r>
-      <w:r>
-        <w:rPr>
-          <w:rStyle w:val="NormalTok"/>
-        </w:rPr>
-        <w:t xml:space="preserve"> </w:t>
-      </w:r>
-      <w:r>
-        <w:rPr>
-          <w:rStyle w:val="FunctionTok"/>
-        </w:rPr>
-        <w:t xml:space="preserve">nrow</w:t>
-      </w:r>
-      <w:r>
-        <w:rPr>
-          <w:rStyle w:val="NormalTok"/>
-        </w:rPr>
-        <w:t xml:space="preserve">(df_취업률), </w:t>
-      </w:r>
-      <w:r>
-        <w:rPr>
-          <w:rStyle w:val="AttributeTok"/>
-        </w:rPr>
-        <w:t xml:space="preserve">by =</w:t>
-      </w:r>
-      <w:r>
-        <w:rPr>
-          <w:rStyle w:val="NormalTok"/>
-        </w:rPr>
-        <w:t xml:space="preserve"> </w:t>
-      </w:r>
-      <w:r>
-        <w:rPr>
-          <w:rStyle w:val="DecValTok"/>
-        </w:rPr>
-        <w:t xml:space="preserve">4</w:t>
-      </w:r>
-      <w:r>
-        <w:rPr>
-          <w:rStyle w:val="NormalTok"/>
-        </w:rPr>
-        <w:t xml:space="preserve">))</w:t>
-      </w:r>
-      <w:r>
-        <w:br/>
-      </w:r>
-      <w:r>
-        <w:br/>
-      </w:r>
-      <w:r>
-        <w:rPr>
-          <w:rStyle w:val="DocumentationTok"/>
-        </w:rPr>
-        <w:t xml:space="preserve">## 열 이름을 적절히 설정</w:t>
-      </w:r>
-      <w:r>
-        <w:br/>
-      </w:r>
-      <w:r>
-        <w:rPr>
-          <w:rStyle w:val="FunctionTok"/>
-        </w:rPr>
-        <w:t xml:space="preserve">names</w:t>
-      </w:r>
-      <w:r>
-        <w:rPr>
-          <w:rStyle w:val="NormalTok"/>
-        </w:rPr>
-        <w:t xml:space="preserve">(df_취업률_500)[</w:t>
-      </w:r>
-      <w:r>
-        <w:rPr>
-          <w:rStyle w:val="DecValTok"/>
-        </w:rPr>
-        <w:t xml:space="preserve">10</w:t>
-      </w:r>
-      <w:r>
-        <w:rPr>
-          <w:rStyle w:val="SpecialCharTok"/>
-        </w:rPr>
-        <w:t xml:space="preserve">:</w:t>
-      </w:r>
-      <w:r>
-        <w:rPr>
-          <w:rStyle w:val="DecValTok"/>
-        </w:rPr>
-        <w:t xml:space="preserve">12</w:t>
-      </w:r>
-      <w:r>
-        <w:rPr>
-          <w:rStyle w:val="NormalTok"/>
-        </w:rPr>
-        <w:t xml:space="preserve">] </w:t>
-      </w:r>
-      <w:r>
-        <w:rPr>
-          <w:rStyle w:val="OtherTok"/>
-        </w:rPr>
-        <w:t xml:space="preserve">&lt;-</w:t>
-      </w:r>
-      <w:r>
-        <w:rPr>
-          <w:rStyle w:val="NormalTok"/>
-        </w:rPr>
-        <w:t xml:space="preserve"> </w:t>
-      </w:r>
-      <w:r>
-        <w:rPr>
-          <w:rStyle w:val="FunctionTok"/>
-        </w:rPr>
-        <w:t xml:space="preserve">c</w:t>
-      </w:r>
-      <w:r>
-        <w:rPr>
-          <w:rStyle w:val="NormalTok"/>
-        </w:rPr>
-        <w:t xml:space="preserve">(</w:t>
-      </w:r>
-      <w:r>
-        <w:rPr>
-          <w:rStyle w:val="StringTok"/>
-        </w:rPr>
-        <w:t xml:space="preserve">'졸업자수'</w:t>
-      </w:r>
-      <w:r>
-        <w:rPr>
-          <w:rStyle w:val="NormalTok"/>
-        </w:rPr>
-        <w:t xml:space="preserve">, </w:t>
-      </w:r>
-      <w:r>
-        <w:rPr>
-          <w:rStyle w:val="StringTok"/>
-        </w:rPr>
-        <w:t xml:space="preserve">'취업률'</w:t>
-      </w:r>
-      <w:r>
-        <w:rPr>
-          <w:rStyle w:val="NormalTok"/>
-        </w:rPr>
-        <w:t xml:space="preserve">, </w:t>
-      </w:r>
-      <w:r>
-        <w:rPr>
-          <w:rStyle w:val="StringTok"/>
-        </w:rPr>
-        <w:t xml:space="preserve">'취업자수'</w:t>
-      </w:r>
-      <w:r>
-        <w:rPr>
-          <w:rStyle w:val="NormalTok"/>
-        </w:rPr>
-        <w:t xml:space="preserve">)</w:t>
-      </w:r>
-    </w:p>
-    <w:p>
-      <w:pPr>
         <w:numPr>
           <w:ilvl w:val="0"/>
           <w:numId w:val="1004"/>
@@ -10385,7 +7135,7 @@
         <w:rPr>
           <w:rStyle w:val="VerbatimChar"/>
         </w:rPr>
-        <w:t xml:space="preserve">add_*()</w:t>
+        <w:t xml:space="preserve">add_trace()</w:t>
       </w:r>
       <w:r>
         <w:t xml:space="preserve">와</w:t>
@@ -10400,7 +7150,7 @@
         <w:t xml:space="preserve">layout()</w:t>
       </w:r>
       <w:r>
-        <w:t xml:space="preserve">을 사용하는 방법이다. 이 두가지 함수를 사용하기 위해서는 먼저 먼저</w:t>
+        <w:t xml:space="preserve">을 사용하는 방법이다. 이 두 가지 함수를 사용하기 위해서는 먼저</w:t>
       </w:r>
       <w:r>
         <w:t xml:space="preserve"> </w:t>
@@ -10483,7 +7233,7 @@
         <w:rPr>
           <w:rStyle w:val="VerbatimChar"/>
         </w:rPr>
-        <w:t xml:space="preserve">plolty</w:t>
+        <w:t xml:space="preserve">plotly</w:t>
       </w:r>
       <w:r>
         <w:t xml:space="preserve"> </w:t>
@@ -10637,7 +7387,7 @@
         <w:rPr>
           <w:rStyle w:val="VerbatimChar"/>
         </w:rPr>
-        <w:t xml:space="preserve">plolty</w:t>
+        <w:t xml:space="preserve">plotly</w:t>
       </w:r>
       <w:r>
         <w:t xml:space="preserve">를 설명하기 위해서는 먼저 plotly에서 제공하는 라이브러리의 종류를 이해하여야 한다. plotly에서는 python을 위한 라이브러리로</w:t>
@@ -10664,7 +7414,7 @@
         <w:t xml:space="preserve">plotly.express</w:t>
       </w:r>
       <w:r>
-        <w:t xml:space="preserve">의 두 가지 라이브러리 모듈을 사용한다. 기본적으로는</w:t>
+        <w:t xml:space="preserve">의 두 가지 라이브러리 모듈을 제공한다. 기본적으로</w:t>
       </w:r>
       <w:r>
         <w:t xml:space="preserve"> </w:t>
@@ -10691,7 +7441,7 @@
         <w:t xml:space="preserve">plotly.graph_objects</w:t>
       </w:r>
       <w:r>
-        <w:t xml:space="preserve">에서 제공하는 수많은 속성중에 자주 사용되는 속성과 이들 속성을 설정하는 다소 쉬운 인터페이스로 설계한 함수들로 구성한</w:t>
+        <w:t xml:space="preserve">에서 제공하는 수많은 속성중에 자주 사용되는 속성과 이들 속성을 설정하는 다소 쉬운 인터페이스로 설계한 함수들로 구성한 모듈이</w:t>
       </w:r>
       <w:r>
         <w:t xml:space="preserve"> </w:t>
@@ -10706,7 +7456,7 @@
         <w:t xml:space="preserve"> </w:t>
       </w:r>
       <w:r>
-        <w:t xml:space="preserve">모듈도 있다.</w:t>
+        <w:t xml:space="preserve">이다.</w:t>
       </w:r>
     </w:p>
     <w:p>
@@ -10768,7 +7518,7 @@
         <w:t xml:space="preserve"> </w:t>
       </w:r>
       <w:r>
-        <w:t xml:space="preserve">속성을 루트 노드로하는 속성들의 트리 구조로 구현하기 때문에 이들 구조를 파악하는 것이 매우 중요하지만 그 양도 많고 구조도 복잡하다.</w:t>
+        <w:t xml:space="preserve">속성이 루트 노드인 속성들의 트리 구조로 구현하기 때문에 이들 구조를 파악하는 것이 매우 중요하지만 그 양도 많고 구조도 복잡하다.</w:t>
       </w:r>
     </w:p>
     <w:p>
@@ -10826,7 +7576,7 @@
         <w:t xml:space="preserve">plotly.express</w:t>
       </w:r>
       <w:r>
-        <w:t xml:space="preserve">는 지원하지 않는다. 두 번째는 여러개의 trace를 가지는 서브플롯, 다중 축의 사용, 여러개의 trace를 가지는 패싯(facet)과 같은 시각화는</w:t>
+        <w:t xml:space="preserve">에서는 지원하지 않는다. 두 번째는 여러개의 trace를 가지는 서브플롯, 다중 축의 사용, 여러개의 trace를 가지는 패싯(facet)과 같은 시각화는</w:t>
       </w:r>
       <w:r>
         <w:t xml:space="preserve"> </w:t>
@@ -10859,7 +7609,7 @@
         <w:rPr>
           <w:rStyle w:val="VerbatimChar"/>
         </w:rPr>
-        <w:t xml:space="preserve">plotly.graphic_object</w:t>
+        <w:t xml:space="preserve">plotly.graphic_objects</w:t>
       </w:r>
       <w:r>
         <w:t xml:space="preserve">의 함수들을 사용하여 보완해주어야 한다. 또</w:t>
@@ -10871,7 +7621,7 @@
         <w:rPr>
           <w:rStyle w:val="VerbatimChar"/>
         </w:rPr>
-        <w:t xml:space="preserve">plotly.graphic_object</w:t>
+        <w:t xml:space="preserve">plotly.graphic_objects</w:t>
       </w:r>
       <w:r>
         <w:t xml:space="preserve">에서 제공하는 함수와</w:t>
@@ -10930,13 +7680,28 @@
         <w:rPr>
           <w:rStyle w:val="VerbatimChar"/>
         </w:rPr>
-        <w:t xml:space="preserve">plolty</w:t>
-      </w:r>
-      <w:r>
-        <w:t xml:space="preserve"> </w:t>
-      </w:r>
-      <w:r>
-        <w:t xml:space="preserve">객체를 만들기 위해서는 먼저 plotly객체를 초기화해야 한다. 이를 위해서는</w:t>
+        <w:t xml:space="preserve">plotly</w:t>
+      </w:r>
+      <w:r>
+        <w:t xml:space="preserve"> </w:t>
+      </w:r>
+      <w:r>
+        <w:t xml:space="preserve">객체를 만들기 위해서는 먼저</w:t>
+      </w:r>
+      <w:r>
+        <w:t xml:space="preserve"> </w:t>
+      </w:r>
+      <w:r>
+        <w:rPr>
+          <w:rStyle w:val="VerbatimChar"/>
+        </w:rPr>
+        <w:t xml:space="preserve">plotly</w:t>
+      </w:r>
+      <w:r>
+        <w:t xml:space="preserve"> </w:t>
+      </w:r>
+      <w:r>
+        <w:t xml:space="preserve">객체를 초기화해야 한다. 이를 위해</w:t>
       </w:r>
       <w:r>
         <w:t xml:space="preserve"> </w:t>
@@ -11150,7 +7915,7 @@
         <w:t xml:space="preserve"> </w:t>
       </w:r>
       <w:r>
-        <w:t xml:space="preserve">에 리스트를 할당하는데 이 리스트는 속성명이</w:t>
+        <w:t xml:space="preserve">에 리스트를 할당하는데, 이 리스트는 속성명이</w:t>
       </w:r>
       <w:r>
         <w:t xml:space="preserve"> </w:t>
@@ -11212,7 +7977,7 @@
         <w:pStyle w:val="Corpsdetexte"/>
       </w:pPr>
       <w:r>
-        <w:t xml:space="preserve">이렇게 구성된 plotly 객체의 속성과 속성값은 ’.’을 사용해 속성값의 구조적 경로(Path)를 통해 접근할 수 있다. 앞서 예를 들었던</w:t>
+        <w:t xml:space="preserve">이렇게 구성된 plotly 객체의 속성과 속성값은 ’.’을 사용한 속성값의 구조적 경로(Path)를 통해 접근할 수 있다. 앞서 예를 들었던</w:t>
       </w:r>
       <w:r>
         <w:t xml:space="preserve"> </w:t>
@@ -11256,7 +8021,19 @@
         <w:pStyle w:val="FirstParagraph"/>
       </w:pPr>
       <w:r>
-        <w:t xml:space="preserve">python에서 plolty의 속성 트리를 만드는데는 R보다 다소 복잡하다. python에서 속성 트리를 만드는데 사용하는 기본적 데이터 타입은 딕셔너리이다. 하지만 하나의 속성에 여러개의 딕셔너리가 구성되어야 하는 경우는 다시 python의 리스트로 구성한다. 결국 속성값들의 집합을 만드는 것은 딕셔너리를 사용하지만 딕셔너리의 집합은 리스트를 사용한다는 것이다.</w:t>
+        <w:t xml:space="preserve">python에서</w:t>
+      </w:r>
+      <w:r>
+        <w:t xml:space="preserve"> </w:t>
+      </w:r>
+      <w:r>
+        <w:rPr>
+          <w:rStyle w:val="VerbatimChar"/>
+        </w:rPr>
+        <w:t xml:space="preserve">plotly</w:t>
+      </w:r>
+      <w:r>
+        <w:t xml:space="preserve">의 속성 트리를 만드는 것은 R보다 다소 복잡하다. python에서 속성 트리를 만드는데 사용하는 데이터 타입은 딕셔너리이다. 하지만 하나의 속성에 여러개의 딕셔너리가 구성되어야 하는 경우는 다시 python의 리스트로 구성한다. 결국 속성값들의 집합을 만드는 것은 딕셔너리를 사용하지만 딕셔너리의 집합은 리스트를 사용한다는 것이다.</w:t>
       </w:r>
     </w:p>
     <w:p>
@@ -11264,7 +8041,19 @@
         <w:pStyle w:val="Corpsdetexte"/>
       </w:pPr>
       <w:r>
-        <w:t xml:space="preserve">python에서 딕셔너리를 구성하는 방법도 두 가지이고 plotly에서는 이 두 가지 방법을 모두 지원한다.</w:t>
+        <w:t xml:space="preserve">python에서 딕셔너리를 구성하는 방법도 두 가지인데,</w:t>
+      </w:r>
+      <w:r>
+        <w:t xml:space="preserve"> </w:t>
+      </w:r>
+      <w:r>
+        <w:rPr>
+          <w:rStyle w:val="VerbatimChar"/>
+        </w:rPr>
+        <w:t xml:space="preserve">plotly</w:t>
+      </w:r>
+      <w:r>
+        <w:t xml:space="preserve">에서는 이 두 가지 방법을 모두 지원한다.</w:t>
       </w:r>
     </w:p>
     <w:p>
@@ -11375,7 +8164,7 @@
         <w:rPr>
           <w:rStyle w:val="VerbatimChar"/>
         </w:rPr>
-        <w:t xml:space="preserve">plolty</w:t>
+        <w:t xml:space="preserve">plotly</w:t>
       </w:r>
       <w:r>
         <w:t xml:space="preserve"> </w:t>
@@ -11413,7 +8202,7 @@
         <w:t xml:space="preserve">install.packages()</w:t>
       </w:r>
       <w:r>
-        <w:t xml:space="preserve">를 사용하여 설치할 수 있다. 설치한 이후 R에서 ’plotly’를 사용하기 위해서는 먼저</w:t>
+        <w:t xml:space="preserve">를 사용하여 설치할 수 있다. 설치한 이후 R에서 ’plotly’를 사용하기 위해서는</w:t>
       </w:r>
       <w:r>
         <w:t xml:space="preserve"> </w:t>
@@ -11657,7 +8446,7 @@
         <w:pStyle w:val="FirstParagraph"/>
       </w:pPr>
       <w:r>
-        <w:t xml:space="preserve">plotly를 사용하기 위해서는 가장 먼저 해야하는 것이 plotly 객체의 초기화이다. 이는 R과 python에서 모두 수행해야 하는 과정이다. plotly객체를 초기화하면 plotly.js에서 사용될 수 있는 JSON 형태의 객체가 생성된다. 이 객체에 다양한 시각화 속성들을 추가함으로써 전체 시각화를 완성한다.</w:t>
+        <w:t xml:space="preserve">plotly를 사용하기 위해서는 가장 먼저 해야하는 것은 plotly 객체의 초기화이다. 이는 R과 python에서 모두 수행해야 하는 과정이다. plotly객체를 초기화하면 plotly.js에서 사용될 수 있는 JSON 형태의 객체가 생성된다. 이 객체에 다양한 시각화 속성들을 추가함으로써 전체 시각화를 완성한다.</w:t>
       </w:r>
     </w:p>
     <w:p>
@@ -11749,7 +8538,7 @@
         <w:t xml:space="preserve">plot_ly()</w:t>
       </w:r>
       <w:r>
-        <w:t xml:space="preserve">에 사용할 데이터프레임을 설정하거나</w:t>
+        <w:t xml:space="preserve">에 사용할 데이터프레임을 바인딩하거나</w:t>
       </w:r>
       <w:r>
         <w:t xml:space="preserve"> </w:t>
@@ -11761,7 +8550,7 @@
         <w:t xml:space="preserve">plot_ly()</w:t>
       </w:r>
       <w:r>
-        <w:t xml:space="preserve">의 매개변수로 데이터프레임을 전달하면 초기화된 plotly 객체가 생성된다.</w:t>
+        <w:t xml:space="preserve">의 매개변수로 데이터프레임을 바인딩하면 초기화된 plotly 객체가 생성된다.</w:t>
       </w:r>
     </w:p>
     <w:p>
@@ -11861,7 +8650,7 @@
         <w:t xml:space="preserve"> </w:t>
       </w:r>
       <w:r>
-        <w:t xml:space="preserve">모듈 함수에는 첫 번쨰 매개변수로 해당 함수에서 사용하는 데이터프레임을 첫번째 매개변수로 사용하여 해당 plotly 객체에 사용할 데이터를 바인딩해줄수 있다.</w:t>
+        <w:t xml:space="preserve">모듈 함수는 해당 함수에서 사용하는 데이터프레임을 plotly 객체에 바인딩하는 기능을 지원한다.</w:t>
       </w:r>
     </w:p>
     <w:p>
@@ -11923,12 +8712,12 @@
           <wp:inline>
             <wp:extent cx="5969000" cy="4275753"/>
             <wp:effectExtent b="0" l="0" r="0" t="0"/>
-            <wp:docPr descr="실행결과 II-1. python의 Figure()를 사용한 초기화" title="" id="9" name="Picture"/>
+            <wp:docPr descr="실행결과 II-1. python의 Figure()를 사용한 초기화" title="" id="7" name="Picture"/>
             <a:graphic>
               <a:graphicData uri="http://schemas.openxmlformats.org/drawingml/2006/picture">
                 <pic:pic>
                   <pic:nvPicPr>
-                    <pic:cNvPr descr="./python/png/2-1.png" id="10" name="Picture"/>
+                    <pic:cNvPr descr="./python/png/2-1.png" id="8" name="Picture"/>
                     <pic:cNvPicPr>
                       <a:picLocks noChangeArrowheads="1" noChangeAspect="1"/>
                     </pic:cNvPicPr>
@@ -12014,7 +8803,7 @@
         <w:t xml:space="preserve"> </w:t>
       </w:r>
       <w:r>
-        <w:t xml:space="preserve">속성은 시각화를 통해 표현해야할 데이터와 그 표현 방식을 설정하는 속성이다.</w:t>
+        <w:t xml:space="preserve">속성은 시각화를 통해 표현해야 할 데이터와 그 표현 방식을 설정하는 속성이다.</w:t>
       </w:r>
       <w:r>
         <w:t xml:space="preserve"> </w:t>
@@ -12088,7 +8877,7 @@
         <w:pStyle w:val="Corpsdetexte"/>
       </w:pPr>
       <w:r>
-        <w:t xml:space="preserve">40여가지 트레이스 중에 사용하고자 하는 트레이스를 설정하기 위해서는 R과 python 모두</w:t>
+        <w:t xml:space="preserve">40여가지 트레이스 중에 사용하고자 하는 트레이스를 추가하기 위해서는 R과 python 모두</w:t>
       </w:r>
       <w:r>
         <w:t xml:space="preserve"> </w:t>
@@ -12100,7 +8889,7 @@
         <w:t xml:space="preserve">add_trace()</w:t>
       </w:r>
       <w:r>
-        <w:t xml:space="preserve">를 사용하여 트레이스를 계속 추가할 수 있는데,</w:t>
+        <w:t xml:space="preserve">를 사용하는데,</w:t>
       </w:r>
       <w:r>
         <w:t xml:space="preserve"> </w:t>
@@ -12293,6 +9082,24 @@
         <w:t xml:space="preserve"> </w:t>
       </w:r>
       <w:r>
+        <w:t xml:space="preserve">속성을 설정하는 코드이다.</w:t>
+      </w:r>
+      <w:r>
+        <w:t xml:space="preserve"> </w:t>
+      </w:r>
+      <w:r>
+        <w:t xml:space="preserve">‘</w:t>
+      </w:r>
+      <w:r>
+        <w:t xml:space="preserve">data</w:t>
+      </w:r>
+      <w:r>
+        <w:t xml:space="preserve">’</w:t>
+      </w:r>
+      <w:r>
+        <w:t xml:space="preserve"> </w:t>
+      </w:r>
+      <w:r>
         <w:t xml:space="preserve">속성의 첫 레벨 속성인</w:t>
       </w:r>
       <w:r>
@@ -12792,7 +9599,7 @@
         <w:t xml:space="preserve"> </w:t>
       </w:r>
       <w:r>
-        <w:t xml:space="preserve">속성 트리 구조는 다음의 그림과 같다.</w:t>
+        <w:t xml:space="preserve">속성 트리 구조를 도식화하면 다음의 그림과 같다.</w:t>
       </w:r>
     </w:p>
     <w:p>
@@ -12804,12 +9611,12 @@
           <wp:inline>
             <wp:extent cx="5969000" cy="4339563"/>
             <wp:effectExtent b="0" l="0" r="0" t="0"/>
-            <wp:docPr descr="그림 II-4. R 샘플 코드의 data 속성 트리 구조" title="" id="11" name="Picture"/>
+            <wp:docPr descr="그림 II-4. R 샘플 코드의 data 속성 트리 구조" title="" id="9" name="Picture"/>
             <a:graphic>
               <a:graphicData uri="http://schemas.openxmlformats.org/drawingml/2006/picture">
                 <pic:pic>
                   <pic:nvPicPr>
-                    <pic:cNvPr descr="data_tree_R.png" id="12" name="Picture"/>
+                    <pic:cNvPr descr="data_tree_R.png" id="10" name="Picture"/>
                     <pic:cNvPicPr>
                       <a:picLocks noChangeArrowheads="1" noChangeAspect="1"/>
                     </pic:cNvPicPr>
@@ -13728,12 +10535,12 @@
           <wp:inline>
             <wp:extent cx="5969000" cy="4847308"/>
             <wp:effectExtent b="0" l="0" r="0" t="0"/>
-            <wp:docPr descr="실행결과 II-2. R의 Figure()를 사용한 data 속성 설정" title="" id="13" name="Picture"/>
+            <wp:docPr descr="실행결과 II-2. R의 Figure()를 사용한 data 속성 설정" title="" id="11" name="Picture"/>
             <a:graphic>
               <a:graphicData uri="http://schemas.openxmlformats.org/drawingml/2006/picture">
                 <pic:pic>
                   <pic:nvPicPr>
-                    <pic:cNvPr descr="./R/png/2-2.png" id="14" name="Picture"/>
+                    <pic:cNvPr descr="./R/png/2-2.png" id="12" name="Picture"/>
                     <pic:cNvPicPr>
                       <a:picLocks noChangeArrowheads="1" noChangeAspect="1"/>
                     </pic:cNvPicPr>
@@ -13779,7 +10586,7 @@
         <w:pStyle w:val="Corpsdetexte"/>
       </w:pPr>
       <w:r>
-        <w:t xml:space="preserve">앞 코드의 plotly</w:t>
+        <w:t xml:space="preserve">앞 python 코드로 구현한</w:t>
       </w:r>
       <w:r>
         <w:t xml:space="preserve"> </w:t>
@@ -13797,7 +10604,7 @@
         <w:t xml:space="preserve"> </w:t>
       </w:r>
       <w:r>
-        <w:t xml:space="preserve">속성의 속성 트리 구조는 다음의 그림과 같다.</w:t>
+        <w:t xml:space="preserve">속성의 트리 구조를 도식화하면 다음의 그림과 같다.</w:t>
       </w:r>
     </w:p>
     <w:p>
@@ -13809,12 +10616,12 @@
           <wp:inline>
             <wp:extent cx="5969000" cy="2744487"/>
             <wp:effectExtent b="0" l="0" r="0" t="0"/>
-            <wp:docPr descr="그림 II-5. python 샘플 코드의 data 속성 트리 구조" title="" id="15" name="Picture"/>
+            <wp:docPr descr="그림 II-5. python 샘플 코드의 data 속성 트리 구조" title="" id="13" name="Picture"/>
             <a:graphic>
               <a:graphicData uri="http://schemas.openxmlformats.org/drawingml/2006/picture">
                 <pic:pic>
                   <pic:nvPicPr>
-                    <pic:cNvPr descr="data_tree_P.png" id="16" name="Picture"/>
+                    <pic:cNvPr descr="data_tree_P.png" id="14" name="Picture"/>
                     <pic:cNvPicPr>
                       <a:picLocks noChangeArrowheads="1" noChangeAspect="1"/>
                     </pic:cNvPicPr>
@@ -15530,12 +12337,12 @@
           <wp:inline>
             <wp:extent cx="5969000" cy="4275753"/>
             <wp:effectExtent b="0" l="0" r="0" t="0"/>
-            <wp:docPr descr="실행결과 II-3. python의 layout 속성설정" title="" id="17" name="Picture"/>
+            <wp:docPr descr="실행결과 II-3. python의 layout 속성설정" title="" id="15" name="Picture"/>
             <a:graphic>
               <a:graphicData uri="http://schemas.openxmlformats.org/drawingml/2006/picture">
                 <pic:pic>
                   <pic:nvPicPr>
-                    <pic:cNvPr descr="./python/png/2-3.png" id="18" name="Picture"/>
+                    <pic:cNvPr descr="./python/png/2-3.png" id="16" name="Picture"/>
                     <pic:cNvPicPr>
                       <a:picLocks noChangeArrowheads="1" noChangeAspect="1"/>
                     </pic:cNvPicPr>
@@ -16042,7 +12849,31 @@
         <w:rPr>
           <w:rStyle w:val="NormalTok"/>
         </w:rPr>
-        <w:t xml:space="preserve">()   </w:t>
+        <w:t xml:space="preserve">(</w:t>
+      </w:r>
+      <w:r>
+        <w:rPr>
+          <w:rStyle w:val="AttributeTok"/>
+        </w:rPr>
+        <w:t xml:space="preserve">jsonedit =</w:t>
+      </w:r>
+      <w:r>
+        <w:rPr>
+          <w:rStyle w:val="NormalTok"/>
+        </w:rPr>
+        <w:t xml:space="preserve"> </w:t>
+      </w:r>
+      <w:r>
+        <w:rPr>
+          <w:rStyle w:val="ConstantTok"/>
+        </w:rPr>
+        <w:t xml:space="preserve">FALSE</w:t>
+      </w:r>
+      <w:r>
+        <w:rPr>
+          <w:rStyle w:val="NormalTok"/>
+        </w:rPr>
+        <w:t xml:space="preserve">)   </w:t>
       </w:r>
       <w:r>
         <w:rPr>
@@ -16077,7 +12908,7 @@
         <w:rPr>
           <w:rStyle w:val="VerbatimChar"/>
         </w:rPr>
-        <w:t xml:space="preserve">##     "40d033e444a2": ["function () ", "plotlyVisDat"]</w:t>
+        <w:t xml:space="preserve">##     "6ce858122118": ["function () ", "plotlyVisDat"]</w:t>
       </w:r>
       <w:r>
         <w:br/>
@@ -16095,7 +12926,7 @@
         <w:rPr>
           <w:rStyle w:val="VerbatimChar"/>
         </w:rPr>
-        <w:t xml:space="preserve">##   "cur_data": "40d033e444a2",</w:t>
+        <w:t xml:space="preserve">##   "cur_data": "6ce858122118",</w:t>
       </w:r>
       <w:r>
         <w:br/>
@@ -16113,7 +12944,7 @@
         <w:rPr>
           <w:rStyle w:val="VerbatimChar"/>
         </w:rPr>
-        <w:t xml:space="preserve">##     "40d033e444a2": {</w:t>
+        <w:t xml:space="preserve">##     "6ce858122118": {</w:t>
       </w:r>
       <w:r>
         <w:br/>
@@ -18427,7 +15258,7 @@
         <w:pStyle w:val="FirstParagraph"/>
       </w:pPr>
       <w:r>
-        <w:t xml:space="preserve">앞에서 plotly 객체의 구조에 대해 살펴보았다. plotly 객체는 plolty.js가 시각화해주는 JSON 형태의 데이터 구조체일 뿐이다. 따라서 plotly를 사용하여 시각화 한다는 것은</w:t>
+        <w:t xml:space="preserve">앞에서 plotly 객체의 구조에 대해 살펴보았다. plotly 객체는 plotly.js가 시각화해주는 JSON 형태의 데이터 구조체일 뿐이다. 따라서 plotly를 사용하여 시각화 한다는 것은</w:t>
       </w:r>
       <w:r>
         <w:t xml:space="preserve"> </w:t>
@@ -18492,7 +15323,7 @@
         <w:pStyle w:val="FirstParagraph"/>
       </w:pPr>
       <w:r>
-        <w:t xml:space="preserve">데이터를 시각화히기 위해는 점이든 막대이든 원이든 특정한 도형으로 데이터를 표현하여야 한다. 이렇게 데이터를 시각화한 도형 레이어를 트레이스라고 한다. 그렇다면 이 트레이스의 크기, 색상 등과 같은 세부적인 속성들을 설정할 수 있어야 하는데 트레이스의 세부적인 특성을 설정하는 속성을</w:t>
+        <w:t xml:space="preserve">데이터를 시각화히기 위해는 점이든 막대이든 원이든 특정한 도형으로 데이터를 표현하여야 한다. 이렇게 데이터를 시각화한 도형 레이어를 트레이스라고 한다. 그렇다면 이 트레이스의 크기, 색상 등과 같은 세부적인 속성들을 설정할 수 있어야 하는데, 트레이스의 세부적인 특성을 설정하는 속성을</w:t>
       </w:r>
       <w:r>
         <w:t xml:space="preserve"> </w:t>
@@ -18536,7 +15367,7 @@
         <w:pStyle w:val="Corpsdetexte"/>
       </w:pPr>
       <w:r>
-        <w:t xml:space="preserve">plotly를 잘 이해하기 위해서는 이 트레이스를 잘 이해해야 한다. 앞서 설명한 바와 같이 트레이스는 데이터를 시각화하기 위한 그래픽적 표현방법이지만, 같은 그래픽적 표현방법이라하더라도 여러개의 트레이스로 구분될 수 있다. 예를 들어 남성과 여성으로 구성된 데이터를 점 산점도로 표시한다고 하면 그 점이 표현하는 데이터의 특성, 즉 남자와 여자의 특성에 따라 두 개의 트레이스로 구성할 수 있다. 이렇게 구성된 남자와 여자의 트레이스는 각각의</w:t>
+        <w:t xml:space="preserve">plotly를 잘 이해하기 위해서는 이 트레이스를 잘 이해해야 한다. 앞서 설명한 바와 같이 트레이스는 데이터를 시각화하기 위한 그래픽적 표현방법이지만, 같은 그래픽적 표현방법이라 하더라도 여러개의 트레이스로 구분될 수 있다. 예를 들어 남성과 여성으로 구성된 데이터를 점 산점도로 표시한다고 하면, 그 점이 표현하는 데이터의 특성, 즉 남자와 여자의 특성에 따라 두 개의 트레이스로 구성할 수 있다. 이렇게 구성된 남자와 여자의 트레이스는 각각의</w:t>
       </w:r>
       <w:r>
         <w:t xml:space="preserve"> </w:t>
@@ -18562,7 +15393,7 @@
         <w:pStyle w:val="Corpsdetexte"/>
       </w:pPr>
       <w:r>
-        <w:t xml:space="preserve">plolty에서는 plotly의 초기화 함수를 사용하는 방법과 트레이스를 추가하는 함수를 사용하는 두 가지 방법이 있다.</w:t>
+        <w:t xml:space="preserve">plotly에서 data 속성을 추가하는 것은 plotly의 초기화 함수를 사용하는 방법과 트레이스를 추가하는 함수를 사용하는 두 가지 방법이 있다.</w:t>
       </w:r>
     </w:p>
     <w:p>
@@ -18594,7 +15425,7 @@
         <w:t xml:space="preserve">Figure()</w:t>
       </w:r>
       <w:r>
-        <w:t xml:space="preserve">와 같은 plolty 초기화 함수에서</w:t>
+        <w:t xml:space="preserve">와 같은 plotly 초기화 함수에서</w:t>
       </w:r>
       <w:r>
         <w:t xml:space="preserve"> </w:t>
@@ -18700,7 +15531,7 @@
         <w:t xml:space="preserve">add_bars()</w:t>
       </w:r>
       <w:r>
-        <w:t xml:space="preserve">와 같이 트레이스를 추가하는 함수를 사용하여 트레이스를 추가한다.</w:t>
+        <w:t xml:space="preserve">와 같이 트레이스를 추가하는 함수를 사용한다.</w:t>
       </w:r>
       <w:r>
         <w:t xml:space="preserve"> </w:t>
@@ -19293,7 +16124,7 @@
         <w:t xml:space="preserve"> </w:t>
       </w:r>
       <w:r>
-        <w:t xml:space="preserve">속성값들의 딕셔너리가 매개 변수로 할당되어야 하고 이 딕셔너리가 여러개라면 리스트로 묶어 할당한다. 각각의 딕셔너리는 먼저</w:t>
+        <w:t xml:space="preserve">속성값들의 딕셔너리가 매개 변수로 할당되어야 하고, 이 딕셔너리가 여러개라면 리스트로 묶어 할당한다. 각각의 딕셔너리는 먼저</w:t>
       </w:r>
       <w:r>
         <w:t xml:space="preserve"> </w:t>
@@ -19610,12 +16441,12 @@
           <wp:inline>
             <wp:extent cx="5969000" cy="4847308"/>
             <wp:effectExtent b="0" l="0" r="0" t="0"/>
-            <wp:docPr descr="실행결과 II-4. R의 트레이스 생성" title="" id="19" name="Picture"/>
+            <wp:docPr descr="실행결과 II-4. R의 트레이스 생성" title="" id="17" name="Picture"/>
             <a:graphic>
               <a:graphicData uri="http://schemas.openxmlformats.org/drawingml/2006/picture">
                 <pic:pic>
                   <pic:nvPicPr>
-                    <pic:cNvPr descr="./R/png/2-4.png" id="20" name="Picture"/>
+                    <pic:cNvPr descr="./R/png/2-4.png" id="18" name="Picture"/>
                     <pic:cNvPicPr>
                       <a:picLocks noChangeArrowheads="1" noChangeAspect="1"/>
                     </pic:cNvPicPr>
@@ -20389,12 +17220,12 @@
           <wp:inline>
             <wp:extent cx="5969000" cy="4814585"/>
             <wp:effectExtent b="0" l="0" r="0" t="0"/>
-            <wp:docPr descr="" title="" id="21" name="Picture"/>
+            <wp:docPr descr="" title="" id="19" name="Picture"/>
             <a:graphic>
               <a:graphicData uri="http://schemas.openxmlformats.org/drawingml/2006/picture">
                 <pic:pic>
                   <pic:nvPicPr>
-                    <pic:cNvPr descr="trace_attr.png" id="22" name="Picture"/>
+                    <pic:cNvPr descr="trace_attr.png" id="20" name="Picture"/>
                     <pic:cNvPicPr>
                       <a:picLocks noChangeArrowheads="1" noChangeAspect="1"/>
                     </pic:cNvPicPr>
@@ -21020,7 +17851,7 @@
         <w:t xml:space="preserve">’</w:t>
       </w:r>
       <w:r>
-        <w:t xml:space="preserve">, ’y’이다. 데카르트 좌표계를 사용하는 트레이스에서 가장 기본적으로 사용되는 속성이며 하위 속성이 없는 리프노드 속성이다.</w:t>
+        <w:t xml:space="preserve">, ’y’이다. 데카르트 좌표계를 사용하는 트레이스에서 가장 기본적으로 사용되는 속성이며 하위 속성이 없는 리프 노드 속성이다.</w:t>
       </w:r>
     </w:p>
     <w:p>
@@ -21055,7 +17886,7 @@
         <w:t xml:space="preserve">’</w:t>
       </w:r>
       <w:r>
-        <w:t xml:space="preserve">, ’y’에 할당 가능한 변수는 데이터프레임 열, 리스트, 벡터 등이다. 할당할 때 주의 해아할 것은</w:t>
+        <w:t xml:space="preserve">, ’y’에 할당 가능한 변수는 데이터프레임 열, 리스트, 벡터 등이다. 할당할 때 주의해야 할 것은</w:t>
       </w:r>
       <w:r>
         <w:t xml:space="preserve"> </w:t>
@@ -21544,12 +18375,12 @@
           <wp:inline>
             <wp:extent cx="5969000" cy="4275753"/>
             <wp:effectExtent b="0" l="0" r="0" t="0"/>
-            <wp:docPr descr="실행결과 II-5. python의 x, y 속성 설정" title="" id="23" name="Picture"/>
+            <wp:docPr descr="실행결과 II-5. python의 x, y 속성 설정" title="" id="21" name="Picture"/>
             <a:graphic>
               <a:graphicData uri="http://schemas.openxmlformats.org/drawingml/2006/picture">
                 <pic:pic>
                   <pic:nvPicPr>
-                    <pic:cNvPr descr="./python/png/2-5.png" id="24" name="Picture"/>
+                    <pic:cNvPr descr="./python/png/2-5.png" id="22" name="Picture"/>
                     <pic:cNvPicPr>
                       <a:picLocks noChangeArrowheads="1" noChangeAspect="1"/>
                     </pic:cNvPicPr>
@@ -21605,7 +18436,7 @@
         <w:pStyle w:val="FirstParagraph"/>
       </w:pPr>
       <w:r>
-        <w:t xml:space="preserve">plolty의 모든 트레이스는 각각의 고유한 이름을 가진다. 이 이름이</w:t>
+        <w:t xml:space="preserve">plotly의 모든 트레이스는 각각의 고유한 이름을 가진다. 이 이름이</w:t>
       </w:r>
       <w:r>
         <w:t xml:space="preserve"> </w:t>
@@ -21715,7 +18546,7 @@
         <w:t xml:space="preserve">add_trace()</w:t>
       </w:r>
       <w:r>
-        <w:t xml:space="preserve">로 생성된 트레이스는 하나의 이름을 가지는 단일 트레이스로 생성된다. 그러나 ’name’을 데이터프레임의 열, 리스트, 벡터를 설정한다면 그 데이터의 그룹에 따라 여러개의 트레이스로 분리된다. 따라서 데이터프레임의 열, 리스트, 벡터로 ’name’을 설정한다면 표시되는 모든 데이터에 ’name</w:t>
+        <w:t xml:space="preserve">로 생성된 트레이스는 하나의 이름을 가지는 단일 트레이스로 생성된다. 그러나 ’name’을 데이터프레임의 열, 리스트, 벡터를 설정한다면 ’name</w:t>
       </w:r>
       <w:r>
         <w:t xml:space="preserve">’</w:t>
@@ -21724,7 +18555,7 @@
         <w:t xml:space="preserve"> </w:t>
       </w:r>
       <w:r>
-        <w:t xml:space="preserve">값이 매칭되도록 설정되어야 한다. 다음의 코드의 예에서 보면</w:t>
+        <w:t xml:space="preserve">데이터의 그룹에 따라 여러개의 트레이스로 분리된다. 따라서 데이터프레임의 열, 리스트, 벡터로</w:t>
       </w:r>
       <w:r>
         <w:t xml:space="preserve"> </w:t>
@@ -21733,6 +18564,24 @@
         <w:t xml:space="preserve">‘</w:t>
       </w:r>
       <w:r>
+        <w:t xml:space="preserve">name’을 설정한다면 표시되는 모든 데이터가 ’name</w:t>
+      </w:r>
+      <w:r>
+        <w:t xml:space="preserve">’</w:t>
+      </w:r>
+      <w:r>
+        <w:t xml:space="preserve"> </w:t>
+      </w:r>
+      <w:r>
+        <w:t xml:space="preserve">값을 가져야 한다. 다음의 코드의 예에서 보면</w:t>
+      </w:r>
+      <w:r>
+        <w:t xml:space="preserve"> </w:t>
+      </w:r>
+      <w:r>
+        <w:t xml:space="preserve">‘</w:t>
+      </w:r>
+      <w:r>
         <w:t xml:space="preserve">name</w:t>
       </w:r>
       <w:r>
@@ -21766,7 +18615,7 @@
         <w:t xml:space="preserve">‘</w:t>
       </w:r>
       <w:r>
-        <w:t xml:space="preserve">y’에 매핑된 졸업자수, 취업자수에 의해 표시되는 데이터들은 대계열 7개 중에 하나의 값을 가진다. 따라서 표시되는 모든 데이터는 ’name</w:t>
+        <w:t xml:space="preserve">y’에 매핑된 졸업자 수, 취업자 수에 의해 표시되는 모든 데이터들은 대계열 7개 중에 하나의 값을 가진다. 따라서 표시되는 모든 데이터는 ’name</w:t>
       </w:r>
       <w:r>
         <w:t xml:space="preserve">’</w:t>
@@ -22022,7 +18871,7 @@
         <w:t xml:space="preserve"> </w:t>
       </w:r>
       <w:r>
-        <w:t xml:space="preserve">속성을 사용하는데는 R보다는 다소 번거롭다. python에서</w:t>
+        <w:t xml:space="preserve">속성을 사용하는 것은 R보다는 다소 번거롭다. python에서</w:t>
       </w:r>
       <w:r>
         <w:t xml:space="preserve"> </w:t>
@@ -22084,22 +18933,7 @@
         <w:t xml:space="preserve">groupby()</w:t>
       </w:r>
       <w:r>
-        <w:t xml:space="preserve">를 사용하여 데이터를 그룹화하고, 그룹화된 세부 그룹 데이터프레임을</w:t>
-      </w:r>
-      <w:r>
-        <w:t xml:space="preserve"> </w:t>
-      </w:r>
-      <w:r>
-        <w:rPr>
-          <w:rStyle w:val="VerbatimChar"/>
-        </w:rPr>
-        <w:t xml:space="preserve">for</w:t>
-      </w:r>
-      <w:r>
-        <w:t xml:space="preserve"> </w:t>
-      </w:r>
-      <w:r>
-        <w:t xml:space="preserve">루프를 사용하여 각각의 그룹을</w:t>
+        <w:t xml:space="preserve">를 사용하여 데이터를 그룹화하고, 그룹화된 데이터를</w:t>
       </w:r>
       <w:r>
         <w:t xml:space="preserve"> </w:t>
@@ -22429,12 +19263,12 @@
           <wp:inline>
             <wp:extent cx="5969000" cy="4847308"/>
             <wp:effectExtent b="0" l="0" r="0" t="0"/>
-            <wp:docPr descr="실행결과 II-6. R의 name 속성 설정" title="" id="25" name="Picture"/>
+            <wp:docPr descr="실행결과 II-6. R의 name 속성 설정" title="" id="23" name="Picture"/>
             <a:graphic>
               <a:graphicData uri="http://schemas.openxmlformats.org/drawingml/2006/picture">
                 <pic:pic>
                   <pic:nvPicPr>
-                    <pic:cNvPr descr="./R/png/2-6.png" id="26" name="Picture"/>
+                    <pic:cNvPr descr="./R/png/2-6.png" id="24" name="Picture"/>
                     <pic:cNvPicPr>
                       <a:picLocks noChangeArrowheads="1" noChangeAspect="1"/>
                     </pic:cNvPicPr>
@@ -22602,7 +19436,7 @@
         <w:t xml:space="preserve">‘</w:t>
       </w:r>
       <w:r>
-        <w:t xml:space="preserve">text’에 단일 문자열을 할당하면 모든 데이터에 설정된 문자열이 표시되고 데이터 프레임의 문자형 열, 문자형 리스트, 문자형 벡터가 설정되면 문자열 벡터와 표현되는 데이터가 1:1로 매핑되어 해당 데이터에 매핑된 문자열이 표시된다. 만약 plotly 초기화때 바인딩된 데이터프레임의 열을 사용한다면</w:t>
+        <w:t xml:space="preserve">text’에 단일 문자열을 할당하면 모든 데이터에 같은 문자열이 표시되고 데이터 프레임의 문자형 열, 문자형 리스트, 문자형 벡터가 설정되면 각각의 데이터에 1:1로 매핑된 문자열이 표시된다. 만약 plotly 초기화때 바인딩된 데이터프레임의 열을 사용한다면</w:t>
       </w:r>
       <w:r>
         <w:t xml:space="preserve">’</w:t>
@@ -22987,7 +19821,16 @@
         <w:t xml:space="preserve"> </w:t>
       </w:r>
       <w:r>
-        <w:t xml:space="preserve">속성때는 문자열 배열을 설정할 수 없었기 떄문에</w:t>
+        <w:t xml:space="preserve">속성때는 문자열 배열을 설정할 수 없었기 때문에</w:t>
+      </w:r>
+      <w:r>
+        <w:t xml:space="preserve"> </w:t>
+      </w:r>
+      <w:r>
+        <w:t xml:space="preserve">‘</w:t>
+      </w:r>
+      <w:r>
+        <w:t xml:space="preserve">name’에 따라</w:t>
       </w:r>
       <w:r>
         <w:t xml:space="preserve"> </w:t>
@@ -22996,19 +19839,10 @@
         <w:rPr>
           <w:rStyle w:val="VerbatimChar"/>
         </w:rPr>
-        <w:t xml:space="preserve">for</w:t>
-      </w:r>
-      <w:r>
-        <w:t xml:space="preserve">를 사용한 루프를 사용했지만</w:t>
-      </w:r>
-      <w:r>
-        <w:t xml:space="preserve"> </w:t>
-      </w:r>
-      <w:r>
-        <w:t xml:space="preserve">‘</w:t>
-      </w:r>
-      <w:r>
-        <w:t xml:space="preserve">text</w:t>
+        <w:t xml:space="preserve">add_trace()</w:t>
+      </w:r>
+      <w:r>
+        <w:t xml:space="preserve">를 각각 사용했지만, ’text</w:t>
       </w:r>
       <w:r>
         <w:t xml:space="preserve">’</w:t>
@@ -23289,12 +20123,12 @@
           <wp:inline>
             <wp:extent cx="5969000" cy="4275753"/>
             <wp:effectExtent b="0" l="0" r="0" t="0"/>
-            <wp:docPr descr="실행결과 II-7. python의 text 속성 설정" title="" id="27" name="Picture"/>
+            <wp:docPr descr="실행결과 II-7. python의 text 속성 설정" title="" id="25" name="Picture"/>
             <a:graphic>
               <a:graphicData uri="http://schemas.openxmlformats.org/drawingml/2006/picture">
                 <pic:pic>
                   <pic:nvPicPr>
-                    <pic:cNvPr descr="./python/png/2-7.png" id="28" name="Picture"/>
+                    <pic:cNvPr descr="./python/png/2-7.png" id="26" name="Picture"/>
                     <pic:cNvPicPr>
                       <a:picLocks noChangeArrowheads="1" noChangeAspect="1"/>
                     </pic:cNvPicPr>
@@ -23840,18 +20674,6 @@
         <w:br/>
       </w:r>
       <w:r>
-        <w:rPr>
-          <w:rStyle w:val="ErrorTok"/>
-        </w:rPr>
-        <w:t xml:space="preserve">)</w:t>
-      </w:r>
-      <w:r>
-        <w:rPr>
-          <w:rStyle w:val="NormalTok"/>
-        </w:rPr>
-        <w:t xml:space="preserve"> </w:t>
-      </w:r>
-      <w:r>
         <w:br/>
       </w:r>
       <w:r>
@@ -25662,12 +22484,12 @@
           <wp:inline>
             <wp:extent cx="5969000" cy="4847308"/>
             <wp:effectExtent b="0" l="0" r="0" t="0"/>
-            <wp:docPr descr="실행결과 II-8. R의 textposition 속성 설정" title="" id="29" name="Picture"/>
+            <wp:docPr descr="실행결과 II-8. R의 textposition 속성 설정" title="" id="27" name="Picture"/>
             <a:graphic>
               <a:graphicData uri="http://schemas.openxmlformats.org/drawingml/2006/picture">
                 <pic:pic>
                   <pic:nvPicPr>
-                    <pic:cNvPr descr="./R/png/2-8.png" id="30" name="Picture"/>
+                    <pic:cNvPr descr="./R/png/2-8.png" id="28" name="Picture"/>
                     <pic:cNvPicPr>
                       <a:picLocks noChangeArrowheads="1" noChangeAspect="1"/>
                     </pic:cNvPicPr>
@@ -25753,7 +22575,7 @@
         <w:t xml:space="preserve"> </w:t>
       </w:r>
       <w:r>
-        <w:t xml:space="preserve">속성을 사용하여 텍스트가 표시되는 전체 문자열을 설정할 수도 있고 데이터가 표시되는 포맷을 설정할 수도 있다.</w:t>
+        <w:t xml:space="preserve">속성을 사용하여 표시되는 문자열을 설정할 수도 있고 텍스트가 표시되는 포맷을 설정할 수도 있다.</w:t>
       </w:r>
     </w:p>
     <w:p>
@@ -25761,7 +22583,7 @@
         <w:pStyle w:val="Corpsdetexte"/>
       </w:pPr>
       <w:r>
-        <w:t xml:space="preserve">텍스트에 트레이스의 속성값을 변수로 표시해야 한다면</w:t>
+        <w:t xml:space="preserve">표시 문자열에</w:t>
       </w:r>
       <w:r>
         <w:t xml:space="preserve"> </w:t>
@@ -25770,13 +22592,112 @@
         <w:t xml:space="preserve">‘</w:t>
       </w:r>
       <w:r>
-        <w:t xml:space="preserve">%{속성이름}’의 형태로 속성값을 변수로 포함시킬수 있다.</w:t>
+        <w:t xml:space="preserve">x</w:t>
       </w:r>
       <w:r>
         <w:t xml:space="preserve">’</w:t>
       </w:r>
       <w:r>
-        <w:t xml:space="preserve">%{속성이름}’으로 설정된 부분은 해당 데이터의 속성값으로 대체되어 표시된다.</w:t>
+        <w:t xml:space="preserve">,</w:t>
+      </w:r>
+      <w:r>
+        <w:t xml:space="preserve"> </w:t>
+      </w:r>
+      <w:r>
+        <w:t xml:space="preserve">‘</w:t>
+      </w:r>
+      <w:r>
+        <w:t xml:space="preserve">y’와 같은 트레이스의 속성값을 변수로 표시해야 한다면</w:t>
+      </w:r>
+      <w:r>
+        <w:t xml:space="preserve">’</w:t>
+      </w:r>
+      <w:r>
+        <w:t xml:space="preserve">%{속성이름}</w:t>
+      </w:r>
+      <w:r>
+        <w:t xml:space="preserve">‘</w:t>
+      </w:r>
+      <w:r>
+        <w:t xml:space="preserve">의 형태로 속성값을 변수로 포함시킬수 있다.</w:t>
+      </w:r>
+      <w:r>
+        <w:t xml:space="preserve">’</w:t>
+      </w:r>
+      <w:r>
+        <w:t xml:space="preserve">%{속성이름}</w:t>
+      </w:r>
+      <w:r>
+        <w:t xml:space="preserve">‘</w:t>
+      </w:r>
+      <w:r>
+        <w:t xml:space="preserve">으로 설정된 부분은 해당 데이터의 속성값으로 대체되어 표시된다. 앞선 ’textposition’의 코드에서 ’x</w:t>
+      </w:r>
+      <w:r>
+        <w:t xml:space="preserve">’</w:t>
+      </w:r>
+      <w:r>
+        <w:t xml:space="preserve">,</w:t>
+      </w:r>
+      <w:r>
+        <w:t xml:space="preserve"> </w:t>
+      </w:r>
+      <w:r>
+        <w:t xml:space="preserve">‘</w:t>
+      </w:r>
+      <w:r>
+        <w:t xml:space="preserve">y</w:t>
+      </w:r>
+      <w:r>
+        <w:t xml:space="preserve">’</w:t>
+      </w:r>
+      <w:r>
+        <w:t xml:space="preserve">, ’text’의 세 가지 속성을 사용했다. 이 경우 ’texttemplate’에서 사용할 수 있는 속성은</w:t>
+      </w:r>
+      <w:r>
+        <w:t xml:space="preserve"> </w:t>
+      </w:r>
+      <w:r>
+        <w:t xml:space="preserve">“</w:t>
+      </w:r>
+      <w:r>
+        <w:t xml:space="preserve">%{x}</w:t>
+      </w:r>
+      <w:r>
+        <w:t xml:space="preserve">”</w:t>
+      </w:r>
+      <w:r>
+        <w:t xml:space="preserve">,</w:t>
+      </w:r>
+      <w:r>
+        <w:t xml:space="preserve"> </w:t>
+      </w:r>
+      <w:r>
+        <w:t xml:space="preserve">“</w:t>
+      </w:r>
+      <w:r>
+        <w:t xml:space="preserve">%{y}</w:t>
+      </w:r>
+      <w:r>
+        <w:t xml:space="preserve">”</w:t>
+      </w:r>
+      <w:r>
+        <w:t xml:space="preserve">,</w:t>
+      </w:r>
+      <w:r>
+        <w:t xml:space="preserve"> </w:t>
+      </w:r>
+      <w:r>
+        <w:t xml:space="preserve">“</w:t>
+      </w:r>
+      <w:r>
+        <w:t xml:space="preserve">%{text}</w:t>
+      </w:r>
+      <w:r>
+        <w:t xml:space="preserve">”</w:t>
+      </w:r>
+      <w:r>
+        <w:t xml:space="preserve">의 세 가지이다.</w:t>
       </w:r>
     </w:p>
     <w:p>
@@ -25784,37 +22705,7 @@
         <w:pStyle w:val="Corpsdetexte"/>
       </w:pPr>
       <w:r>
-        <w:t xml:space="preserve">앞선</w:t>
-      </w:r>
-      <w:r>
-        <w:t xml:space="preserve"> </w:t>
-      </w:r>
-      <w:r>
-        <w:t xml:space="preserve">‘</w:t>
-      </w:r>
-      <w:r>
-        <w:t xml:space="preserve">textposition’의 코드에서 ’x</w:t>
-      </w:r>
-      <w:r>
-        <w:t xml:space="preserve">’</w:t>
-      </w:r>
-      <w:r>
-        <w:t xml:space="preserve">,</w:t>
-      </w:r>
-      <w:r>
-        <w:t xml:space="preserve"> </w:t>
-      </w:r>
-      <w:r>
-        <w:t xml:space="preserve">‘</w:t>
-      </w:r>
-      <w:r>
-        <w:t xml:space="preserve">y</w:t>
-      </w:r>
-      <w:r>
-        <w:t xml:space="preserve">’</w:t>
-      </w:r>
-      <w:r>
-        <w:t xml:space="preserve">, ’text’의 세 가지 속성을 사용했다. 이 경우 ’texttemplate’에서 사용할 수 있는 속성은</w:t>
+        <w:t xml:space="preserve">이 속성 값에 대한 표시형식을 설정하고자 한다면</w:t>
       </w:r>
       <w:r>
         <w:t xml:space="preserve"> </w:t>
@@ -25823,65 +22714,12 @@
         <w:t xml:space="preserve">“</w:t>
       </w:r>
       <w:r>
-        <w:t xml:space="preserve">%{x}</w:t>
+        <w:t xml:space="preserve">%{속성이름:포맷}</w:t>
       </w:r>
       <w:r>
         <w:t xml:space="preserve">”</w:t>
       </w:r>
       <w:r>
-        <w:t xml:space="preserve">,</w:t>
-      </w:r>
-      <w:r>
-        <w:t xml:space="preserve"> </w:t>
-      </w:r>
-      <w:r>
-        <w:t xml:space="preserve">“</w:t>
-      </w:r>
-      <w:r>
-        <w:t xml:space="preserve">%{y}</w:t>
-      </w:r>
-      <w:r>
-        <w:t xml:space="preserve">”</w:t>
-      </w:r>
-      <w:r>
-        <w:t xml:space="preserve">,</w:t>
-      </w:r>
-      <w:r>
-        <w:t xml:space="preserve"> </w:t>
-      </w:r>
-      <w:r>
-        <w:t xml:space="preserve">“</w:t>
-      </w:r>
-      <w:r>
-        <w:t xml:space="preserve">%{text}</w:t>
-      </w:r>
-      <w:r>
-        <w:t xml:space="preserve">”</w:t>
-      </w:r>
-      <w:r>
-        <w:t xml:space="preserve">의 세 가지이다.</w:t>
-      </w:r>
-    </w:p>
-    <w:p>
-      <w:pPr>
-        <w:pStyle w:val="Corpsdetexte"/>
-      </w:pPr>
-      <w:r>
-        <w:t xml:space="preserve">이 속성 값에 대한 표시형식을 설정하고자 한다면</w:t>
-      </w:r>
-      <w:r>
-        <w:t xml:space="preserve"> </w:t>
-      </w:r>
-      <w:r>
-        <w:t xml:space="preserve">“</w:t>
-      </w:r>
-      <w:r>
-        <w:t xml:space="preserve">%{속성이름:포맷}</w:t>
-      </w:r>
-      <w:r>
-        <w:t xml:space="preserve">”</w:t>
-      </w:r>
-      <w:r>
         <w:t xml:space="preserve">의 형태로 사용할 수 있다. 포맷의 지정 방식은 자바 스크립트의 d3 format</w:t>
       </w:r>
       <w:r>
@@ -25891,7 +22729,7 @@
         <w:footnoteReference w:id="88"/>
       </w:r>
       <w:r>
-        <w:t xml:space="preserve">을 사용한다. 표시할 텍스트 수치를 천단위 콤마가 포함된 포맷으로 설정하고자 한다면</w:t>
+        <w:t xml:space="preserve">을 사용한다. 예를 들어, 표시할 텍스트 수치를 천단위 콤마가 포함된 포맷으로 설정하고자 한다면</w:t>
       </w:r>
       <w:r>
         <w:t xml:space="preserve"> </w:t>
@@ -26530,12 +23368,12 @@
           <wp:inline>
             <wp:extent cx="5969000" cy="4275753"/>
             <wp:effectExtent b="0" l="0" r="0" t="0"/>
-            <wp:docPr descr="실행결과 II-9. python의 texttemplate 속성 설정" title="" id="31" name="Picture"/>
+            <wp:docPr descr="실행결과 II-9. python의 texttemplate 속성 설정" title="" id="29" name="Picture"/>
             <a:graphic>
               <a:graphicData uri="http://schemas.openxmlformats.org/drawingml/2006/picture">
                 <pic:pic>
                   <pic:nvPicPr>
-                    <pic:cNvPr descr="./python/png/2-9.png" id="32" name="Picture"/>
+                    <pic:cNvPr descr="./python/png/2-9.png" id="30" name="Picture"/>
                     <pic:cNvPicPr>
                       <a:picLocks noChangeArrowheads="1" noChangeAspect="1"/>
                     </pic:cNvPicPr>
@@ -26592,7 +23430,7 @@
         <w:pStyle w:val="FirstParagraph"/>
       </w:pPr>
       <w:r>
-        <w:t xml:space="preserve">plotly와 같은 동적 시각화에서는 대부분 마우스 포인터를 데이터가 표시된 점이나 선에 위치하면 해당 위치의 데이터에 대한 정보가 표시된다. plotly에서는 이렇게 데이터의 정보를 표시하는 말풍선을 호버(hover)라고 한다. ’hover’를 설정하는 속성들은 여러가지자 있지만 모두 ’hover’로 시작한다. 호버는 트레이스의 종류마다 표시되는 호버가 다르기 때문에 각각의 트레이스마다 설정하는 항목이 다르지만, 대부분의 트레이스에서 공통으로 사용되는 호버 설정 속성들은 다음과 같다.</w:t>
+        <w:t xml:space="preserve">plotly와 같은 동적 시각화에서는 대부분 마우스 포인터가 데이터가 표시된 점이나 선에 위치하면 해당 위치의 데이터에 대한 정보가 표시된다. plotly에서는 이렇게 데이터의 정보를 표시하는 말풍선을 호버(hover)라고 한다. ’hover’를 설정하는 속성들은 여러가지가 있지만 모두 ’hover’로 시작한다. 호버는 트레이스의 종류마다 표시되는 호버의 정보가 다르기 때문에 각각의 트레이스마다 설정하는 항목이 다르다. 하지만 대부분의 트레이스에서 공통으로 사용되는 호버 설정 속성들은 다음과 같다.</w:t>
       </w:r>
     </w:p>
     <w:bookmarkStart w:id="98" w:name="hoverinfo"/>
@@ -27230,12 +24068,12 @@
           <wp:inline>
             <wp:extent cx="5969000" cy="3688937"/>
             <wp:effectExtent b="0" l="0" r="0" t="0"/>
-            <wp:docPr descr="실행결과 II-10. R의 hoverinfo 속성 설정" title="" id="33" name="Picture"/>
+            <wp:docPr descr="실행결과 II-10. R의 hoverinfo 속성 설정" title="" id="31" name="Picture"/>
             <a:graphic>
               <a:graphicData uri="http://schemas.openxmlformats.org/drawingml/2006/picture">
                 <pic:pic>
                   <pic:nvPicPr>
-                    <pic:cNvPr descr="./R/png/2-10.png" id="34" name="Picture"/>
+                    <pic:cNvPr descr="./R/png/2-10.png" id="32" name="Picture"/>
                     <pic:cNvPicPr>
                       <a:picLocks noChangeArrowheads="1" noChangeAspect="1"/>
                     </pic:cNvPicPr>
@@ -27303,7 +24141,7 @@
         <w:t xml:space="preserve"> </w:t>
       </w:r>
       <w:r>
-        <w:t xml:space="preserve">속성은 X, Y 좌표에 해당하는 데이터에 대한 호버 정보를 설정하는 속성이다. 이 속성에는 단일 문자열이나 문자열 배열을 설정할 수 있다. 단일 문자열을 설정하면 모든 X, Y 좌표에 해당하는 데이터에 모두 같은 문자열이 호버에 표시된다. 반면 문자열 벡터를 설정하면 X, Y 좌표에 해당하는 데이터에 연관된 문자열을 호버에 표시해 준다.</w:t>
+        <w:t xml:space="preserve">속성은 표시되는 데이터에 대한 호버 문자열을 설정하는 속성이다. 이 속성에는 단일 문자열이나 문자열 배열을 설정할 수 있다. 단일 문자열을 설정하면 표시되는 모든 데이터에 모두 같은 문자열이 호버에 표시된다. 반면 문자열 벡터를 설정하면 표시되는 데이터에 연관된 문자열을 호버에 표시해 준다.</w:t>
       </w:r>
       <w:r>
         <w:t xml:space="preserve"> </w:t>
@@ -27418,7 +24256,31 @@
         <w:t xml:space="preserve"> </w:t>
       </w:r>
       <w:r>
-        <w:t xml:space="preserve">plotly 초기화때 바인딩한 데이터프레임의 열을 속성값을 사용할때</w:t>
+        <w:t xml:space="preserve">설정과 같이</w:t>
+      </w:r>
+      <w:r>
+        <w:t xml:space="preserve"> </w:t>
+      </w:r>
+      <w:r>
+        <w:rPr>
+          <w:rStyle w:val="VerbatimChar"/>
+        </w:rPr>
+        <w:t xml:space="preserve">paste0()</w:t>
+      </w:r>
+      <w:r>
+        <w:t xml:space="preserve">나</w:t>
+      </w:r>
+      <w:r>
+        <w:t xml:space="preserve"> </w:t>
+      </w:r>
+      <w:r>
+        <w:rPr>
+          <w:rStyle w:val="VerbatimChar"/>
+        </w:rPr>
+        <w:t xml:space="preserve">paste()</w:t>
+      </w:r>
+      <w:r>
+        <w:t xml:space="preserve">에 데이터프레임 열을 사용한다면</w:t>
       </w:r>
       <w:r>
         <w:t xml:space="preserve"> </w:t>
@@ -27427,43 +24289,7 @@
         <w:t xml:space="preserve">‘</w:t>
       </w:r>
       <w:r>
-        <w:t xml:space="preserve">~’를 붙여주었지만</w:t>
-      </w:r>
-      <w:r>
-        <w:t xml:space="preserve"> </w:t>
-      </w:r>
-      <w:r>
-        <w:rPr>
-          <w:rStyle w:val="VerbatimChar"/>
-        </w:rPr>
-        <w:t xml:space="preserve">paste0()</w:t>
-      </w:r>
-      <w:r>
-        <w:t xml:space="preserve">나</w:t>
-      </w:r>
-      <w:r>
-        <w:t xml:space="preserve"> </w:t>
-      </w:r>
-      <w:r>
-        <w:rPr>
-          <w:rStyle w:val="VerbatimChar"/>
-        </w:rPr>
-        <w:t xml:space="preserve">paste()</w:t>
-      </w:r>
-      <w:r>
-        <w:t xml:space="preserve">에 데이터프레임 열을 사용한다면</w:t>
-      </w:r>
-      <w:r>
-        <w:t xml:space="preserve">’</w:t>
-      </w:r>
-      <w:r>
-        <w:t xml:space="preserve">~</w:t>
-      </w:r>
-      <w:r>
-        <w:t xml:space="preserve">‘</w:t>
-      </w:r>
-      <w:r>
-        <w:t xml:space="preserve">을 열 이름 앞이 아닌</w:t>
+        <w:t xml:space="preserve">~’을 열 이름 앞이 아닌</w:t>
       </w:r>
       <w:r>
         <w:t xml:space="preserve"> </w:t>
@@ -27830,7 +24656,7 @@
         <w:t xml:space="preserve"> </w:t>
       </w:r>
       <w:r>
-        <w:t xml:space="preserve">속성 표시할 데이터와 문자열을 ’+’로 연결하여 하나의 문자열로 만들고 이 문자열을 설정해 준다. 만약 데이터가 수치일 경우 이를 문자열로 변환하여야 문자열로 연결이 가능하다.</w:t>
+        <w:t xml:space="preserve">속성 표시할 데이터와 문자열을 하나의 문자열로 만들고 이 문자열을 설정해 준다.</w:t>
       </w:r>
     </w:p>
     <w:p>
@@ -28126,12 +24952,12 @@
           <wp:inline>
             <wp:extent cx="5969000" cy="2752432"/>
             <wp:effectExtent b="0" l="0" r="0" t="0"/>
-            <wp:docPr descr="실행결과 II-11. python의 hovertext 속성 설정" title="" id="35" name="Picture"/>
+            <wp:docPr descr="실행결과 II-11. python의 hovertext 속성 설정" title="" id="33" name="Picture"/>
             <a:graphic>
               <a:graphicData uri="http://schemas.openxmlformats.org/drawingml/2006/picture">
                 <pic:pic>
                   <pic:nvPicPr>
-                    <pic:cNvPr descr="./python/png/2-11.png" id="36" name="Picture"/>
+                    <pic:cNvPr descr="./python/png/2-11.png" id="34" name="Picture"/>
                     <pic:cNvPicPr>
                       <a:picLocks noChangeArrowheads="1" noChangeAspect="1"/>
                     </pic:cNvPicPr>
@@ -28233,7 +25059,7 @@
         <w:t xml:space="preserve">”</w:t>
       </w:r>
       <w:r>
-        <w:t xml:space="preserve">의 형태로 사용할 수 있다. 포맷의 지정 방식은 자바 스크립트의 d3 format을 사용한다. 표시할 텍스트로 X축의 값 수치, 형식을 천단위 콤마가 포함된 포맷으로 설정하고자 한다면</w:t>
+        <w:t xml:space="preserve">의 형태로 사용할 수 있다. 포맷의 지정 방식은 자바 스크립트의 d3 format을 사용한다. 예를 들어, 표시할 텍스트로 X축의 값 수치, 형식을 천단위 콤마가 포함된 포맷으로 설정하고자 한다면</w:t>
       </w:r>
       <w:r>
         <w:t xml:space="preserve"> </w:t>
@@ -28279,19 +25105,22 @@
         <w:pStyle w:val="Corpsdetexte"/>
       </w:pPr>
       <w:r>
-        <w:t xml:space="preserve">첫 번째 차이점은 ’hovertext’는 호버 우측에 트레이스 이름이 표시되지 않지만 ’hovertemplate’는 트레이스 이름이 표기된다. 물론 ’hovertemplate’에서도</w:t>
-      </w:r>
-      <w:r>
-        <w:t xml:space="preserve"> </w:t>
-      </w:r>
-      <w:r>
-        <w:t xml:space="preserve">“</w:t>
-      </w:r>
-      <w:r>
-        <w:t xml:space="preserve">”</w:t>
-      </w:r>
-      <w:r>
-        <w:t xml:space="preserve">를 붙여주면 트레이스 이름을 제거할 수 있지만 기본적으로 표시된다.</w:t>
+        <w:t xml:space="preserve">첫 번째 차이점은</w:t>
+      </w:r>
+      <w:r>
+        <w:t xml:space="preserve"> </w:t>
+      </w:r>
+      <w:r>
+        <w:t xml:space="preserve">‘</w:t>
+      </w:r>
+      <w:r>
+        <w:t xml:space="preserve">hovertext’는 호버 우측에 트레이스 이름이 표시되지 않지만 ’hovertemplate’는 트레이스 이름이 표기된다. 만약, ’hovertemplate’에서 트레이스 이름을 제거하기 우해서는</w:t>
+      </w:r>
+      <w:r>
+        <w:t xml:space="preserve">’</w:t>
+      </w:r>
+      <w:r>
+        <w:t xml:space="preserve">&lt;extra&gt;&lt;\extra&gt;’를 붙여준다.</w:t>
       </w:r>
     </w:p>
     <w:p>
@@ -28307,7 +25136,7 @@
         <w:pStyle w:val="Corpsdetexte"/>
       </w:pPr>
       <w:r>
-        <w:t xml:space="preserve">세번쨰는 ’hovertext’에서는 표시하는 변수에 특별한 제한이 없지만 ’hovertemplate’에서는 속성으로 설정된 속성값만 변수로 사용할 수 있다.</w:t>
+        <w:t xml:space="preserve">세 번째는 ’hovertext’에서는 표시하는 변수에 특별한 제한이 없지만 ’hovertemplate’에서는 속성으로 설정된 속성값만 변수로 사용할 수 있다.</w:t>
       </w:r>
     </w:p>
     <w:p>
@@ -28922,12 +25751,12 @@
           <wp:inline>
             <wp:extent cx="5969000" cy="3705839"/>
             <wp:effectExtent b="0" l="0" r="0" t="0"/>
-            <wp:docPr descr="실행결과 II-12. R의 hovertemplate 속성 설정" title="" id="37" name="Picture"/>
+            <wp:docPr descr="실행결과 II-12. R의 hovertemplate 속성 설정" title="" id="35" name="Picture"/>
             <a:graphic>
               <a:graphicData uri="http://schemas.openxmlformats.org/drawingml/2006/picture">
                 <pic:pic>
                   <pic:nvPicPr>
-                    <pic:cNvPr descr="./R/png/2-12.png" id="38" name="Picture"/>
+                    <pic:cNvPr descr="./R/png/2-12.png" id="36" name="Picture"/>
                     <pic:cNvPicPr>
                       <a:picLocks noChangeArrowheads="1" noChangeAspect="1"/>
                     </pic:cNvPicPr>
@@ -28987,7 +25816,7 @@
         <w:t xml:space="preserve">‘</w:t>
       </w:r>
       <w:r>
-        <w:t xml:space="preserve">opacity’는 투명도를 설정하는 속성이다. 투명도는 0부터 1사이의 값을 가지는데 0은 투명하고 1은 불투명하다. 여기서 하나 주의해야할 점은 ’opercity’가 어디에서 정의되는지이다. ’opacity’는 ’marker</w:t>
+        <w:t xml:space="preserve">opacity’는 투명도를 설정하는 속성이다. 투명도는 0부터 1사이의 값을 가지는데 0은 투명하고 1은 불투명하다. 여기서 하나 주의해야할 점은 ’opercity’가 설정되는 위치이다. ’opacity’는 ’marker</w:t>
       </w:r>
       <w:r>
         <w:t xml:space="preserve">’</w:t>
@@ -28996,25 +25825,7 @@
         <w:t xml:space="preserve"> </w:t>
       </w:r>
       <w:r>
-        <w:t xml:space="preserve">속성 내에서 설정할 수도 있고</w:t>
-      </w:r>
-      <w:r>
-        <w:t xml:space="preserve"> </w:t>
-      </w:r>
-      <w:r>
-        <w:t xml:space="preserve">‘</w:t>
-      </w:r>
-      <w:r>
-        <w:t xml:space="preserve">marker</w:t>
-      </w:r>
-      <w:r>
-        <w:t xml:space="preserve">’</w:t>
-      </w:r>
-      <w:r>
-        <w:t xml:space="preserve"> </w:t>
-      </w:r>
-      <w:r>
-        <w:t xml:space="preserve">설정 밖에서 설정할 수도 있다. ’marker’의 속성 내에 설정되면 서로 겹치는 부분의 투명도가 서로간의 영향을 받게 된다. 그러나 ’marker’의 외부에 설정되면 해당 트레이스 전체에 대한 투명도가 설정되기 때문에 겹치는 부분에 대해서 서로간의 영향을 받지 않는다. 만약 ’marker’의 투명도를 설정하게 된다면 가급적 ’opacity’의 값은 0.5이하로 설정하는 것이 바람직하다. 그래야 2개 이상의 데이터가 겹칠 때 효과를 나타낼 수 있다.</w:t>
+        <w:t xml:space="preserve">속성의 하위 속성으로 설정할 수도 있고, 트레이스의 첫 레벨 리프 노드로 설정할 수도 있다. ’marker’의 하위 속성으로 설정되면 각각의 마커에 대한 투명도이기 때문에, 마커가 서로 겹치는 부분의 투명도가 서로간의 영향을 받게 된다. 그러나 트레이스의 첫 레벨 리프 노드로 설정되면 해당 트레이스 전체에 대한 투명도가 설정되기 때문에 겹치는 부분에 대해서 서로간의 영향을 받지 않는다. 만약 ’marker’의 투명도를 설정하게 된다면 가급적 ’opacity’의 값은 0.5이하로 설정하는 것이 바람직하다. 그래야 2개 이상의 데이터가 겹칠 때 효과를 나타낼 수 있다.</w:t>
       </w:r>
     </w:p>
     <w:p>
@@ -29031,7 +25842,7 @@
         <w:t xml:space="preserve">‘</w:t>
       </w:r>
       <w:r>
-        <w:t xml:space="preserve">alpha’를 사용하여 설정할 수도 있다. 다만 ’alpha’는 각각의 색상 채녈에 투명도가 적용된다. 따라서 ’marker’의 내부 색에 ’alpha</w:t>
+        <w:t xml:space="preserve">alpha’를 사용하여 설정할 수도 있다. 다만 ’alpha’는 각각의 색상 채널에 투명도가 적용된다. 따라서 ’marker’의 내부 색에 ’alpha</w:t>
       </w:r>
       <w:r>
         <w:t xml:space="preserve">’</w:t>
@@ -30135,12 +26946,12 @@
           <wp:inline>
             <wp:extent cx="5969000" cy="4275753"/>
             <wp:effectExtent b="0" l="0" r="0" t="0"/>
-            <wp:docPr descr="실행결과 II-13. python의 opacity 속성 설정" title="" id="39" name="Picture"/>
+            <wp:docPr descr="실행결과 II-13. python의 opacity 속성 설정" title="" id="37" name="Picture"/>
             <a:graphic>
               <a:graphicData uri="http://schemas.openxmlformats.org/drawingml/2006/picture">
                 <pic:pic>
                   <pic:nvPicPr>
-                    <pic:cNvPr descr="./python/png/2-13.png" id="40" name="Picture"/>
+                    <pic:cNvPr descr="./python/png/2-13.png" id="38" name="Picture"/>
                     <pic:cNvPicPr>
                       <a:picLocks noChangeArrowheads="1" noChangeAspect="1"/>
                     </pic:cNvPicPr>
@@ -30562,19 +27373,34 @@
         <w:t xml:space="preserve"> </w:t>
       </w:r>
       <w:r>
-        <w:t xml:space="preserve">‘</w:t>
+        <w:t xml:space="preserve">“</w:t>
       </w:r>
       <w:r>
         <w:t xml:space="preserve">True</w:t>
       </w:r>
       <w:r>
-        <w:t xml:space="preserve">’</w:t>
-      </w:r>
-      <w:r>
-        <w:t xml:space="preserve"> </w:t>
-      </w:r>
-      <w:r>
-        <w:t xml:space="preserve">또는 ’False’로 설정함으로써 범례를 표시하거나 없앨 수 있다.</w:t>
+        <w:t xml:space="preserve">”</w:t>
+      </w:r>
+      <w:r>
+        <w:t xml:space="preserve"> </w:t>
+      </w:r>
+      <w:r>
+        <w:t xml:space="preserve">또는</w:t>
+      </w:r>
+      <w:r>
+        <w:t xml:space="preserve"> </w:t>
+      </w:r>
+      <w:r>
+        <w:t xml:space="preserve">“</w:t>
+      </w:r>
+      <w:r>
+        <w:t xml:space="preserve">False</w:t>
+      </w:r>
+      <w:r>
+        <w:t xml:space="preserve">”</w:t>
+      </w:r>
+      <w:r>
+        <w:t xml:space="preserve">로 설정함으로써 범례를 표시하거나 없앨 수 있다.</w:t>
       </w:r>
     </w:p>
     <w:p>
@@ -30852,12 +27678,12 @@
           <wp:inline>
             <wp:extent cx="5969000" cy="4847308"/>
             <wp:effectExtent b="0" l="0" r="0" t="0"/>
-            <wp:docPr descr="실행결과 II-14. R의 showlegend 속성 설정" title="" id="41" name="Picture"/>
+            <wp:docPr descr="실행결과 II-14. R의 showlegend 속성 설정" title="" id="39" name="Picture"/>
             <a:graphic>
               <a:graphicData uri="http://schemas.openxmlformats.org/drawingml/2006/picture">
                 <pic:pic>
                   <pic:nvPicPr>
-                    <pic:cNvPr descr="./R/png/2-14.png" id="42" name="Picture"/>
+                    <pic:cNvPr descr="./R/png/2-14.png" id="40" name="Picture"/>
                     <pic:cNvPicPr>
                       <a:picLocks noChangeArrowheads="1" noChangeAspect="1"/>
                     </pic:cNvPicPr>
@@ -31247,7 +28073,7 @@
         <w:pStyle w:val="FirstParagraph"/>
       </w:pPr>
       <w:r>
-        <w:t xml:space="preserve">plotly의 제목을 설정하는 속성은 ’title’이다. ’title’의 주요 속성은 다음과 같다.</w:t>
+        <w:t xml:space="preserve">plotly의 제목을 설정하는 속성은 ’title’이다. ’title’은 ’layout’의 첫 레벨 속성이며, ’title’의 주요 속성은 다음과 같다.</w:t>
       </w:r>
     </w:p>
     <w:p>
@@ -31259,12 +28085,12 @@
           <wp:inline>
             <wp:extent cx="5232826" cy="3542339"/>
             <wp:effectExtent b="0" l="0" r="0" t="0"/>
-            <wp:docPr descr="" title="" id="43" name="Picture"/>
+            <wp:docPr descr="" title="" id="41" name="Picture"/>
             <a:graphic>
               <a:graphicData uri="http://schemas.openxmlformats.org/drawingml/2006/picture">
                 <pic:pic>
                   <pic:nvPicPr>
-                    <pic:cNvPr descr="title_attr.png" id="44" name="Picture"/>
+                    <pic:cNvPr descr="title_attr.png" id="42" name="Picture"/>
                     <pic:cNvPicPr>
                       <a:picLocks noChangeArrowheads="1" noChangeAspect="1"/>
                     </pic:cNvPicPr>
@@ -31302,7 +28128,7 @@
         <w:pStyle w:val="Corpsdetexte"/>
       </w:pPr>
       <w:r>
-        <w:t xml:space="preserve">이 속성은 다른 속성과는 조금 다른 성질이 있다. 원칙적으로 ’title’은 ’layout’의 첫 레벨 속성으로 세부 속성들의 컨테이너 역할을 하는 속성 이름이다. 하지만 ’title’은 리프 노드 속성으로도 사용이 가능하다. ’title’에 설정되는 값이 ’title’의 세부 속성에 대한 list나 dict라면 컨테이너 속성 노드로 취급되고 문자열이 설정되면 리프 속성 노드로써 설정된 문자열이 시각화 전체 제목으로 설정되는 동적 속성이다.</w:t>
+        <w:t xml:space="preserve">이 속성은 다른 속성과는 조금 다른 성질이 있다. 원칙적으로 ’title’은 ’layout’의 첫 레벨 속성으로 세부 속성들의 컨테이너 역할을 하는 속성 이름이다. 하지만 ’title’은 리프 노드 속성으로도 사용이 가능하다. ’title’에 설정되는 값이 ’title’의 세부 속성에 대한 리스트나 딕셔너리라면 컨테이너 속성 노드로 취급되고 문자열이 설정되면 리프 속성 노드로써 설정된 문자열이 시각화 전체 제목으로 설정되는 동적 속성이다.</w:t>
       </w:r>
     </w:p>
     <w:p>
@@ -31340,7 +28166,7 @@
         <w:t xml:space="preserve">’</w:t>
       </w:r>
       <w:r>
-        <w:t xml:space="preserve">, ’size’의 세 가지 속성만을 제공한다. 하지만 플롯 제목은 색상이나 굵기, 기울여쓰기 등 다양한 문자 속성의 설정이 필요하다. plotly에서는 제목과 같은 문자열을 꾸미기 위해 HTML 텍스트 태그를 지원한다. 하지만 전체 HTML 태그 중 다음의 5가지 HTML 텍스트 태그만을 지원한다.</w:t>
+        <w:t xml:space="preserve">, ’size’의 세 가지 속성뿐이다. 하지만 플롯 제목은 색상이나 굵기, 기울여쓰기 등 다양한설정이 필요하다. plotly에서는 제목과 같은 문자열을 꾸미기 위해 HTML 텍스트 태그를 지원한다. 하지만 전체 HTML 태그 중 다음의 5가지 HTML 텍스트 태그만을 지원한다.</w:t>
       </w:r>
     </w:p>
     <w:tbl>
@@ -31390,6 +28216,9 @@
               <w:pStyle w:val="Compact"/>
               <w:jc w:val="left"/>
             </w:pPr>
+            <w:r>
+              <w:t xml:space="preserve">&lt;b&gt;&lt;/b&gt;</w:t>
+            </w:r>
           </w:p>
         </w:tc>
         <w:tc>
@@ -31413,6 +28242,9 @@
               <w:pStyle w:val="Compact"/>
               <w:jc w:val="left"/>
             </w:pPr>
+            <w:r>
+              <w:t xml:space="preserve">&lt;i&gt;&lt;/i&gt;</w:t>
+            </w:r>
           </w:p>
         </w:tc>
         <w:tc>
@@ -31436,6 +28268,9 @@
               <w:pStyle w:val="Compact"/>
               <w:jc w:val="left"/>
             </w:pPr>
+            <w:r>
+              <w:t xml:space="preserve">&lt;br&gt;</w:t>
+            </w:r>
           </w:p>
         </w:tc>
         <w:tc>
@@ -31459,6 +28294,9 @@
               <w:pStyle w:val="Compact"/>
               <w:jc w:val="left"/>
             </w:pPr>
+            <w:r>
+              <w:t xml:space="preserve">&lt;sup&gt;&lt;/sup&gt;</w:t>
+            </w:r>
           </w:p>
         </w:tc>
         <w:tc>
@@ -31482,6 +28320,9 @@
               <w:pStyle w:val="Compact"/>
               <w:jc w:val="left"/>
             </w:pPr>
+            <w:r>
+              <w:t xml:space="preserve">&lt;sub&gt;&lt;/sub&gt;</w:t>
+            </w:r>
           </w:p>
         </w:tc>
         <w:tc>
@@ -31505,6 +28346,21 @@
               <w:pStyle w:val="Compact"/>
               <w:jc w:val="left"/>
             </w:pPr>
+            <w:r>
+              <w:t xml:space="preserve">&lt;a href=</w:t>
+            </w:r>
+            <w:r>
+              <w:t xml:space="preserve">‘</w:t>
+            </w:r>
+            <w:r>
+              <w:t xml:space="preserve">url</w:t>
+            </w:r>
+            <w:r>
+              <w:t xml:space="preserve">’</w:t>
+            </w:r>
+            <w:r>
+              <w:t xml:space="preserve">&gt;&lt;/a&gt;</w:t>
+            </w:r>
           </w:p>
         </w:tc>
         <w:tc>
@@ -31604,7 +28460,7 @@
         <w:t xml:space="preserve"> </w:t>
       </w:r>
       <w:r>
-        <w:t xml:space="preserve">하위 속성들을 list로 설정한다. 앞서 설명했다시피 ’title’에 바로 문자열을 설정한다면 ’title.text’에 문자열을 설정한 것과 동일한 효과가 있다. 하지만 이 방법은 단순히 제목 문자열만 설정할 수 있을뿐 ’title’의 다른 하위 속성들을 설정할 수 없다는 단점이 있다.</w:t>
+        <w:t xml:space="preserve">하위 속성들의 리스트를 설정한다. 앞서 설명했다시피 ’title’에 바로 문자열을 설정한다면 ’title.text’에 문자열을 설정한 것과 동일한 효과가 있다. 하지만 이 방법은 단순히 제목 문자열만 설정할 수 있을뿐 ’title’의 다른 하위 속성들을 설정할 수 없다는 단점이 있다.</w:t>
       </w:r>
     </w:p>
     <w:p>
@@ -31643,6 +28499,9 @@
       </w:r>
       <w:r>
         <w:t xml:space="preserve">’</w:t>
+      </w:r>
+      <w:r>
+        <w:t xml:space="preserve">&lt;b&gt;&lt;/b&gt;</w:t>
       </w:r>
       <w:r>
         <w:t xml:space="preserve">‘</w:t>
@@ -32141,55 +29000,25 @@
         <w:pStyle w:val="FirstParagraph"/>
       </w:pPr>
       <w:r>
-        <w:t xml:space="preserve">python에서 ’layout’을 설정하기 위해서는</w:t>
-      </w:r>
-      <w:r>
-        <w:t xml:space="preserve"> </w:t>
-      </w:r>
-      <w:r>
-        <w:rPr>
-          <w:rStyle w:val="VerbatimChar"/>
-        </w:rPr>
-        <w:t xml:space="preserve">plotly.graph_objects</w:t>
-      </w:r>
-      <w:r>
-        <w:t xml:space="preserve">의 초기화 함수인</w:t>
-      </w:r>
-      <w:r>
-        <w:t xml:space="preserve"> </w:t>
-      </w:r>
-      <w:r>
-        <w:rPr>
-          <w:rStyle w:val="VerbatimChar"/>
-        </w:rPr>
-        <w:t xml:space="preserve">Figure()</w:t>
-      </w:r>
-      <w:r>
-        <w:t xml:space="preserve">에서 설정하거나</w:t>
-      </w:r>
-      <w:r>
-        <w:t xml:space="preserve"> </w:t>
-      </w:r>
-      <w:r>
-        <w:rPr>
-          <w:rStyle w:val="VerbatimChar"/>
-        </w:rPr>
-        <w:t xml:space="preserve">add_trace()</w:t>
-      </w:r>
-      <w:r>
-        <w:t xml:space="preserve">로 트레이스가 설정된 plotly 객체에</w:t>
-      </w:r>
-      <w:r>
-        <w:t xml:space="preserve"> </w:t>
-      </w:r>
-      <w:r>
-        <w:rPr>
-          <w:rStyle w:val="VerbatimChar"/>
-        </w:rPr>
-        <w:t xml:space="preserve">update_layout()</w:t>
-      </w:r>
-      <w:r>
-        <w:t xml:space="preserve">을 사용할 수 있다.</w:t>
+        <w:t xml:space="preserve">다음의 코드는</w:t>
+      </w:r>
+      <w:r>
+        <w:t xml:space="preserve"> </w:t>
+      </w:r>
+      <w:r>
+        <w:t xml:space="preserve">‘</w:t>
+      </w:r>
+      <w:r>
+        <w:t xml:space="preserve">title</w:t>
+      </w:r>
+      <w:r>
+        <w:t xml:space="preserve">’</w:t>
+      </w:r>
+      <w:r>
+        <w:t xml:space="preserve"> </w:t>
+      </w:r>
+      <w:r>
+        <w:t xml:space="preserve">속성을 설정하는 python 코드이다.</w:t>
       </w:r>
     </w:p>
     <w:p>
@@ -32197,7 +29026,25 @@
         <w:pStyle w:val="Corpsdetexte"/>
       </w:pPr>
       <w:r>
-        <w:t xml:space="preserve">다음은</w:t>
+        <w:t xml:space="preserve">python에서</w:t>
+      </w:r>
+      <w:r>
+        <w:t xml:space="preserve"> </w:t>
+      </w:r>
+      <w:r>
+        <w:t xml:space="preserve">‘</w:t>
+      </w:r>
+      <w:r>
+        <w:t xml:space="preserve">title</w:t>
+      </w:r>
+      <w:r>
+        <w:t xml:space="preserve">’</w:t>
+      </w:r>
+      <w:r>
+        <w:t xml:space="preserve"> </w:t>
+      </w:r>
+      <w:r>
+        <w:t xml:space="preserve">속성을 설정하기 위해서는</w:t>
       </w:r>
       <w:r>
         <w:t xml:space="preserve"> </w:t>
@@ -32206,407 +29053,57 @@
         <w:rPr>
           <w:rStyle w:val="VerbatimChar"/>
         </w:rPr>
-        <w:t xml:space="preserve">Figure()</w:t>
-      </w:r>
-      <w:r>
-        <w:t xml:space="preserve">에</w:t>
-      </w:r>
-      <w:r>
-        <w:t xml:space="preserve"> </w:t>
-      </w:r>
-      <w:r>
-        <w:rPr>
-          <w:rStyle w:val="VerbatimChar"/>
-        </w:rPr>
-        <w:t xml:space="preserve">{}</w:t>
-      </w:r>
-      <w:r>
-        <w:t xml:space="preserve">를 사용하여 ’layout’을 설정하는 python 코드이다.</w:t>
+        <w:t xml:space="preserve">update_layout()</w:t>
+      </w:r>
+      <w:r>
+        <w:t xml:space="preserve">에서</w:t>
+      </w:r>
+      <w:r>
+        <w:t xml:space="preserve"> </w:t>
+      </w:r>
+      <w:r>
+        <w:t xml:space="preserve">‘</w:t>
+      </w:r>
+      <w:r>
+        <w:t xml:space="preserve">title</w:t>
+      </w:r>
+      <w:r>
+        <w:t xml:space="preserve">’</w:t>
+      </w:r>
+      <w:r>
+        <w:t xml:space="preserve"> </w:t>
+      </w:r>
+      <w:r>
+        <w:t xml:space="preserve">키워드에</w:t>
+      </w:r>
+      <w:r>
+        <w:t xml:space="preserve"> </w:t>
+      </w:r>
+      <w:r>
+        <w:t xml:space="preserve">‘</w:t>
+      </w:r>
+      <w:r>
+        <w:t xml:space="preserve">title</w:t>
+      </w:r>
+      <w:r>
+        <w:t xml:space="preserve">’</w:t>
+      </w:r>
+      <w:r>
+        <w:t xml:space="preserve"> </w:t>
+      </w:r>
+      <w:r>
+        <w:t xml:space="preserve">하위 속성들을 list로 설정한다. R과 같이 ’title’에 바로 문자열을 설정한다면 ’title.text’에 문자열을 설정한 것과 동일한 효과가 있고, 딕셔너리를 사용해서 제목의 세부항목을 설정할 수도 있다.</w:t>
       </w:r>
     </w:p>
     <w:p>
       <w:pPr>
-        <w:pStyle w:val="SourceCode"/>
-      </w:pPr>
-      <w:r>
-        <w:rPr>
-          <w:rStyle w:val="NormalTok"/>
-        </w:rPr>
-        <w:t xml:space="preserve">fig </w:t>
-      </w:r>
-      <w:r>
-        <w:rPr>
-          <w:rStyle w:val="OperatorTok"/>
-        </w:rPr>
-        <w:t xml:space="preserve">=</w:t>
-      </w:r>
-      <w:r>
-        <w:rPr>
-          <w:rStyle w:val="NormalTok"/>
-        </w:rPr>
-        <w:t xml:space="preserve"> go.Figure()</w:t>
-      </w:r>
-      <w:r>
-        <w:br/>
-      </w:r>
-      <w:r>
-        <w:br/>
-      </w:r>
-      <w:r>
-        <w:rPr>
-          <w:rStyle w:val="NormalTok"/>
-        </w:rPr>
-        <w:t xml:space="preserve">go.Figure(</w:t>
-      </w:r>
-      <w:r>
-        <w:br/>
-      </w:r>
-      <w:r>
-        <w:rPr>
-          <w:rStyle w:val="NormalTok"/>
-        </w:rPr>
-        <w:t xml:space="preserve">    data </w:t>
-      </w:r>
-      <w:r>
-        <w:rPr>
-          <w:rStyle w:val="OperatorTok"/>
-        </w:rPr>
-        <w:t xml:space="preserve">=</w:t>
-      </w:r>
-      <w:r>
-        <w:rPr>
-          <w:rStyle w:val="NormalTok"/>
-        </w:rPr>
-        <w:t xml:space="preserve"> [</w:t>
-      </w:r>
-      <w:r>
-        <w:br/>
-      </w:r>
-      <w:r>
-        <w:rPr>
-          <w:rStyle w:val="NormalTok"/>
-        </w:rPr>
-        <w:t xml:space="preserve">      {</w:t>
-      </w:r>
-      <w:r>
-        <w:rPr>
-          <w:rStyle w:val="StringTok"/>
-        </w:rPr>
-        <w:t xml:space="preserve">'type'</w:t>
-      </w:r>
-      <w:r>
-        <w:rPr>
-          <w:rStyle w:val="NormalTok"/>
-        </w:rPr>
-        <w:t xml:space="preserve"> : </w:t>
-      </w:r>
-      <w:r>
-        <w:rPr>
-          <w:rStyle w:val="StringTok"/>
-        </w:rPr>
-        <w:t xml:space="preserve">'scatter'</w:t>
-      </w:r>
-      <w:r>
-        <w:rPr>
-          <w:rStyle w:val="NormalTok"/>
-        </w:rPr>
-        <w:t xml:space="preserve">, </w:t>
-      </w:r>
-      <w:r>
-        <w:rPr>
-          <w:rStyle w:val="StringTok"/>
-        </w:rPr>
-        <w:t xml:space="preserve">'mode'</w:t>
-      </w:r>
-      <w:r>
-        <w:rPr>
-          <w:rStyle w:val="NormalTok"/>
-        </w:rPr>
-        <w:t xml:space="preserve"> : </w:t>
-      </w:r>
-      <w:r>
-        <w:rPr>
-          <w:rStyle w:val="StringTok"/>
-        </w:rPr>
-        <w:t xml:space="preserve">'markers'</w:t>
-      </w:r>
-      <w:r>
-        <w:rPr>
-          <w:rStyle w:val="NormalTok"/>
-        </w:rPr>
-        <w:t xml:space="preserve">,</w:t>
-      </w:r>
-      <w:r>
-        <w:br/>
-      </w:r>
-      <w:r>
-        <w:rPr>
-          <w:rStyle w:val="NormalTok"/>
-        </w:rPr>
-        <w:t xml:space="preserve">        </w:t>
-      </w:r>
-      <w:r>
-        <w:rPr>
-          <w:rStyle w:val="StringTok"/>
-        </w:rPr>
-        <w:t xml:space="preserve">'x'</w:t>
-      </w:r>
-      <w:r>
-        <w:rPr>
-          <w:rStyle w:val="NormalTok"/>
-        </w:rPr>
-        <w:t xml:space="preserve"> : df_취업률_500[</w:t>
-      </w:r>
-      <w:r>
-        <w:rPr>
-          <w:rStyle w:val="StringTok"/>
-        </w:rPr>
-        <w:t xml:space="preserve">'졸업자수'</w:t>
-      </w:r>
-      <w:r>
-        <w:rPr>
-          <w:rStyle w:val="NormalTok"/>
-        </w:rPr>
-        <w:t xml:space="preserve">], </w:t>
-      </w:r>
-      <w:r>
-        <w:rPr>
-          <w:rStyle w:val="StringTok"/>
-        </w:rPr>
-        <w:t xml:space="preserve">'y'</w:t>
-      </w:r>
-      <w:r>
-        <w:rPr>
-          <w:rStyle w:val="NormalTok"/>
-        </w:rPr>
-        <w:t xml:space="preserve"> : df_취업률_500[</w:t>
-      </w:r>
-      <w:r>
-        <w:rPr>
-          <w:rStyle w:val="StringTok"/>
-        </w:rPr>
-        <w:t xml:space="preserve">'취업자수'</w:t>
-      </w:r>
-      <w:r>
-        <w:rPr>
-          <w:rStyle w:val="NormalTok"/>
-        </w:rPr>
-        <w:t xml:space="preserve">]}</w:t>
-      </w:r>
-      <w:r>
-        <w:br/>
-      </w:r>
-      <w:r>
-        <w:rPr>
-          <w:rStyle w:val="NormalTok"/>
-        </w:rPr>
-        <w:t xml:space="preserve">    ], </w:t>
-      </w:r>
-      <w:r>
-        <w:br/>
-      </w:r>
-      <w:r>
-        <w:rPr>
-          <w:rStyle w:val="NormalTok"/>
-        </w:rPr>
-        <w:t xml:space="preserve">    </w:t>
-      </w:r>
-      <w:r>
-        <w:rPr>
-          <w:rStyle w:val="CommentTok"/>
-        </w:rPr>
-        <w:t xml:space="preserve">## {}를 사용한 title 속성의 설정</w:t>
-      </w:r>
-      <w:r>
-        <w:br/>
-      </w:r>
-      <w:r>
-        <w:rPr>
-          <w:rStyle w:val="NormalTok"/>
-        </w:rPr>
-        <w:t xml:space="preserve">    layout </w:t>
-      </w:r>
-      <w:r>
-        <w:rPr>
-          <w:rStyle w:val="OperatorTok"/>
-        </w:rPr>
-        <w:t xml:space="preserve">=</w:t>
-      </w:r>
-      <w:r>
-        <w:rPr>
-          <w:rStyle w:val="NormalTok"/>
-        </w:rPr>
-        <w:t xml:space="preserve"> {</w:t>
-      </w:r>
-      <w:r>
-        <w:br/>
-      </w:r>
-      <w:r>
-        <w:rPr>
-          <w:rStyle w:val="NormalTok"/>
-        </w:rPr>
-        <w:t xml:space="preserve">      </w:t>
-      </w:r>
-      <w:r>
-        <w:rPr>
-          <w:rStyle w:val="StringTok"/>
-        </w:rPr>
-        <w:t xml:space="preserve">'title'</w:t>
-      </w:r>
-      <w:r>
-        <w:rPr>
-          <w:rStyle w:val="NormalTok"/>
-        </w:rPr>
-        <w:t xml:space="preserve"> : {</w:t>
-      </w:r>
-      <w:r>
-        <w:rPr>
-          <w:rStyle w:val="StringTok"/>
-        </w:rPr>
-        <w:t xml:space="preserve">'text'</w:t>
-      </w:r>
-      <w:r>
-        <w:rPr>
-          <w:rStyle w:val="NormalTok"/>
-        </w:rPr>
-        <w:t xml:space="preserve"> : </w:t>
-      </w:r>
-      <w:r>
-        <w:rPr>
-          <w:rStyle w:val="StringTok"/>
-        </w:rPr>
-        <w:t xml:space="preserve">"&lt;b&gt;졸업자 대비 취업자수&lt;/b&gt;"</w:t>
-      </w:r>
-      <w:r>
-        <w:rPr>
-          <w:rStyle w:val="NormalTok"/>
-        </w:rPr>
-        <w:t xml:space="preserve">,</w:t>
-      </w:r>
-      <w:r>
-        <w:br/>
-      </w:r>
-      <w:r>
-        <w:rPr>
-          <w:rStyle w:val="NormalTok"/>
-        </w:rPr>
-        <w:t xml:space="preserve">                 </w:t>
-      </w:r>
-      <w:r>
-        <w:rPr>
-          <w:rStyle w:val="StringTok"/>
-        </w:rPr>
-        <w:t xml:space="preserve">'x'</w:t>
-      </w:r>
-      <w:r>
-        <w:rPr>
-          <w:rStyle w:val="NormalTok"/>
-        </w:rPr>
-        <w:t xml:space="preserve"> : </w:t>
-      </w:r>
-      <w:r>
-        <w:rPr>
-          <w:rStyle w:val="FloatTok"/>
-        </w:rPr>
-        <w:t xml:space="preserve">0.5</w:t>
-      </w:r>
-      <w:r>
-        <w:rPr>
-          <w:rStyle w:val="NormalTok"/>
-        </w:rPr>
-        <w:t xml:space="preserve">, </w:t>
-      </w:r>
-      <w:r>
-        <w:rPr>
-          <w:rStyle w:val="StringTok"/>
-        </w:rPr>
-        <w:t xml:space="preserve">'xanchor'</w:t>
-      </w:r>
-      <w:r>
-        <w:rPr>
-          <w:rStyle w:val="NormalTok"/>
-        </w:rPr>
-        <w:t xml:space="preserve"> : </w:t>
-      </w:r>
-      <w:r>
-        <w:rPr>
-          <w:rStyle w:val="StringTok"/>
-        </w:rPr>
-        <w:t xml:space="preserve">'center'</w:t>
-      </w:r>
-      <w:r>
-        <w:rPr>
-          <w:rStyle w:val="NormalTok"/>
-        </w:rPr>
-        <w:t xml:space="preserve">, </w:t>
-      </w:r>
-      <w:r>
-        <w:rPr>
-          <w:rStyle w:val="StringTok"/>
-        </w:rPr>
-        <w:t xml:space="preserve">'yanchor'</w:t>
-      </w:r>
-      <w:r>
-        <w:rPr>
-          <w:rStyle w:val="NormalTok"/>
-        </w:rPr>
-        <w:t xml:space="preserve"> : </w:t>
-      </w:r>
-      <w:r>
-        <w:rPr>
-          <w:rStyle w:val="StringTok"/>
-        </w:rPr>
-        <w:t xml:space="preserve">'top'</w:t>
-      </w:r>
-      <w:r>
-        <w:rPr>
-          <w:rStyle w:val="NormalTok"/>
-        </w:rPr>
-        <w:t xml:space="preserve">}</w:t>
-      </w:r>
-      <w:r>
-        <w:br/>
-      </w:r>
-      <w:r>
-        <w:rPr>
-          <w:rStyle w:val="NormalTok"/>
-        </w:rPr>
-        <w:t xml:space="preserve">      })</w:t>
-      </w:r>
-    </w:p>
-    <w:p>
-      <w:pPr>
-        <w:pStyle w:val="FirstParagraph"/>
-      </w:pPr>
-      <w:r>
-        <w:rPr>
-          <w:rStyle w:val="VerbatimChar"/>
-        </w:rPr>
-        <w:t xml:space="preserve">update_layout()</w:t>
-      </w:r>
-      <w:r>
-        <w:t xml:space="preserve">를 사용할 때 주의해야 하는 것은</w:t>
-      </w:r>
-      <w:r>
-        <w:t xml:space="preserve"> </w:t>
-      </w:r>
-      <w:r>
-        <w:rPr>
-          <w:rStyle w:val="VerbatimChar"/>
-        </w:rPr>
-        <w:t xml:space="preserve">add_trace()</w:t>
-      </w:r>
-      <w:r>
-        <w:t xml:space="preserve">와 같이</w:t>
-      </w:r>
-      <w:r>
-        <w:t xml:space="preserve"> </w:t>
-      </w:r>
+        <w:pStyle w:val="Corpsdetexte"/>
+      </w:pPr>
       <w:r>
         <w:t xml:space="preserve">‘</w:t>
       </w:r>
       <w:r>
-        <w:t xml:space="preserve">layout</w:t>
+        <w:t xml:space="preserve">text’에 제목으로 사용할 문자열을 HTML 태그를 사용하여 볼드체로 설정하였고 ’x</w:t>
       </w:r>
       <w:r>
         <w:t xml:space="preserve">’</w:t>
@@ -32615,73 +29112,7 @@
         <w:t xml:space="preserve"> </w:t>
       </w:r>
       <w:r>
-        <w:t xml:space="preserve">키워드가 필요없다는 것이다.</w:t>
-      </w:r>
-      <w:r>
-        <w:t xml:space="preserve"> </w:t>
-      </w:r>
-      <w:r>
-        <w:rPr>
-          <w:rStyle w:val="VerbatimChar"/>
-        </w:rPr>
-        <w:t xml:space="preserve">Figure()</w:t>
-      </w:r>
-      <w:r>
-        <w:t xml:space="preserve">에서는</w:t>
-      </w:r>
-      <w:r>
-        <w:t xml:space="preserve"> </w:t>
-      </w:r>
-      <w:r>
-        <w:t xml:space="preserve">‘</w:t>
-      </w:r>
-      <w:r>
-        <w:t xml:space="preserve">data</w:t>
-      </w:r>
-      <w:r>
-        <w:t xml:space="preserve">’</w:t>
-      </w:r>
-      <w:r>
-        <w:t xml:space="preserve"> </w:t>
-      </w:r>
-      <w:r>
-        <w:t xml:space="preserve">속성과</w:t>
-      </w:r>
-      <w:r>
-        <w:t xml:space="preserve"> </w:t>
-      </w:r>
-      <w:r>
-        <w:t xml:space="preserve">‘</w:t>
-      </w:r>
-      <w:r>
-        <w:t xml:space="preserve">layout</w:t>
-      </w:r>
-      <w:r>
-        <w:t xml:space="preserve">’</w:t>
-      </w:r>
-      <w:r>
-        <w:t xml:space="preserve"> </w:t>
-      </w:r>
-      <w:r>
-        <w:t xml:space="preserve">속성을 모두 정의할 수 있기 때문에</w:t>
-      </w:r>
-      <w:r>
-        <w:t xml:space="preserve"> </w:t>
-      </w:r>
-      <w:r>
-        <w:t xml:space="preserve">‘</w:t>
-      </w:r>
-      <w:r>
-        <w:t xml:space="preserve">layout</w:t>
-      </w:r>
-      <w:r>
-        <w:t xml:space="preserve">’</w:t>
-      </w:r>
-      <w:r>
-        <w:t xml:space="preserve"> </w:t>
-      </w:r>
-      <w:r>
-        <w:t xml:space="preserve">속성에는 반드시</w:t>
+        <w:t xml:space="preserve">속성으로 x축 방향의 위치를 전체의 중간(0.5), ’xanchor’와 ’yanchor’를</w:t>
       </w:r>
       <w:r>
         <w:t xml:space="preserve"> </w:t>
@@ -32690,88 +29121,28 @@
         <w:t xml:space="preserve">“</w:t>
       </w:r>
       <w:r>
-        <w:t xml:space="preserve">layout</w:t>
+        <w:t xml:space="preserve">center</w:t>
       </w:r>
       <w:r>
         <w:t xml:space="preserve">”</w:t>
       </w:r>
       <w:r>
-        <w:t xml:space="preserve"> </w:t>
-      </w:r>
-      <w:r>
-        <w:t xml:space="preserve">키워드를 붙여주었지만</w:t>
-      </w:r>
-      <w:r>
-        <w:t xml:space="preserve"> </w:t>
-      </w:r>
-      <w:r>
-        <w:rPr>
-          <w:rStyle w:val="VerbatimChar"/>
-        </w:rPr>
-        <w:t xml:space="preserve">update_layout()</w:t>
-      </w:r>
-      <w:r>
-        <w:t xml:space="preserve">은</w:t>
-      </w:r>
-      <w:r>
-        <w:t xml:space="preserve"> </w:t>
-      </w:r>
-      <w:r>
-        <w:t xml:space="preserve">‘</w:t>
-      </w:r>
-      <w:r>
-        <w:t xml:space="preserve">layout</w:t>
-      </w:r>
-      <w:r>
-        <w:t xml:space="preserve">’</w:t>
-      </w:r>
-      <w:r>
-        <w:t xml:space="preserve"> </w:t>
-      </w:r>
-      <w:r>
-        <w:t xml:space="preserve">전용 함수이기 때문에 구지</w:t>
-      </w:r>
-      <w:r>
-        <w:t xml:space="preserve"> </w:t>
-      </w:r>
-      <w:r>
-        <w:t xml:space="preserve">‘</w:t>
-      </w:r>
-      <w:r>
-        <w:t xml:space="preserve">layout</w:t>
-      </w:r>
-      <w:r>
-        <w:t xml:space="preserve">’</w:t>
-      </w:r>
-      <w:r>
-        <w:t xml:space="preserve"> </w:t>
-      </w:r>
-      <w:r>
-        <w:t xml:space="preserve">키워드를 붙여줄 필요가 없다는 것이다. 다음은</w:t>
-      </w:r>
-      <w:r>
-        <w:t xml:space="preserve"> </w:t>
-      </w:r>
-      <w:r>
-        <w:rPr>
-          <w:rStyle w:val="VerbatimChar"/>
-        </w:rPr>
-        <w:t xml:space="preserve">update_layout()</w:t>
-      </w:r>
-      <w:r>
-        <w:t xml:space="preserve">에서</w:t>
-      </w:r>
-      <w:r>
-        <w:t xml:space="preserve"> </w:t>
-      </w:r>
-      <w:r>
-        <w:rPr>
-          <w:rStyle w:val="VerbatimChar"/>
-        </w:rPr>
-        <w:t xml:space="preserve">dict()</w:t>
-      </w:r>
-      <w:r>
-        <w:t xml:space="preserve">를 사용하여 딕셔너리를 구성하는 python 코드이다.</w:t>
+        <w:t xml:space="preserve">와</w:t>
+      </w:r>
+      <w:r>
+        <w:t xml:space="preserve"> </w:t>
+      </w:r>
+      <w:r>
+        <w:t xml:space="preserve">“</w:t>
+      </w:r>
+      <w:r>
+        <w:t xml:space="preserve">top</w:t>
+      </w:r>
+      <w:r>
+        <w:t xml:space="preserve">”</w:t>
+      </w:r>
+      <w:r>
+        <w:t xml:space="preserve">으로 설정하여 제목의 상세 위치를 설정하였다. R과 다른 부분은 title의 x 속성의 경우 R은 기본값이 0.5로 따로 설정하지 않아도 중간으로 위치하지만 python에서는 왼쪽 끝에 위치한다는 것이다.</w:t>
       </w:r>
     </w:p>
     <w:p>
@@ -33142,12 +29513,12 @@
           <wp:inline>
             <wp:extent cx="5969000" cy="4275753"/>
             <wp:effectExtent b="0" l="0" r="0" t="0"/>
-            <wp:docPr descr="실행결과 II-15. python의 Figure()를 사용한 title 설정" title="" id="45" name="Picture"/>
+            <wp:docPr descr="실행결과 II-15. python의 Figure()를 사용한 title 설정" title="" id="43" name="Picture"/>
             <a:graphic>
               <a:graphicData uri="http://schemas.openxmlformats.org/drawingml/2006/picture">
                 <pic:pic>
                   <pic:nvPicPr>
-                    <pic:cNvPr descr="./python/png/2-15.png" id="46" name="Picture"/>
+                    <pic:cNvPr descr="./python/png/2-15.png" id="44" name="Picture"/>
                     <pic:cNvPicPr>
                       <a:picLocks noChangeArrowheads="1" noChangeAspect="1"/>
                     </pic:cNvPicPr>
@@ -33193,10 +29564,7 @@
         <w:pStyle w:val="Corpsdetexte"/>
       </w:pPr>
       <w:r>
-        <w:t xml:space="preserve">plotly가 HTML 텍스트 tag를 일부만 지원함으로써 문자열 스타일링에 한계가 있을듯 하지만 ’</w:t>
-      </w:r>
-      <w:r>
-        <w:t xml:space="preserve">’을 사용하는 HTML inline 속성을 지원하기 때문에 CSS의 스타일을 사용하여 문자열의 세부 설정이 가능하다.</w:t>
+        <w:t xml:space="preserve">plotly가 HTML 텍스트 tag를 일부만 지원함으로써 문자열 스타일링에 한계가 있다. 하지만 ’&lt;span&gt;’을 사용하는 HTML inline 속성을 지원하기 때문에 CSS의 스타일을 사용하여 문자열의 세부 설정이 가능하다.</w:t>
       </w:r>
     </w:p>
     <w:p>
@@ -33210,10 +29578,40 @@
         <w:t xml:space="preserve"> </w:t>
       </w:r>
       <w:r>
+        <w:t xml:space="preserve">“</w:t>
+      </w:r>
+      <w:r>
+        <w:t xml:space="preserve">졸업자 대비 취업률</w:t>
+      </w:r>
+      <w:r>
+        <w:t xml:space="preserve">”</w:t>
+      </w:r>
+      <w:r>
+        <w:t xml:space="preserve">이라는 문자열의</w:t>
+      </w:r>
+      <w:r>
+        <w:t xml:space="preserve"> </w:t>
+      </w:r>
+      <w:r>
+        <w:t xml:space="preserve">“</w:t>
+      </w:r>
+      <w:r>
+        <w:t xml:space="preserve">졸업자</w:t>
+      </w:r>
+      <w:r>
+        <w:t xml:space="preserve">”</w:t>
+      </w:r>
+      <w:r>
+        <w:t xml:space="preserve">의 크기를 15, 컬러를</w:t>
+      </w:r>
+      <w:r>
+        <w:t xml:space="preserve"> </w:t>
+      </w:r>
+      <w:r>
         <w:t xml:space="preserve">‘</w:t>
       </w:r>
       <w:r>
-        <w:t xml:space="preserve">졸업자 대비 취업률’이라는 문자열의 ’졸업자’의 크기를 15, 컬러를 ’red</w:t>
+        <w:t xml:space="preserve">red</w:t>
       </w:r>
       <w:r>
         <w:t xml:space="preserve">’</w:t>
@@ -33225,16 +29623,46 @@
         <w:t xml:space="preserve"> </w:t>
       </w:r>
       <w:r>
+        <w:t xml:space="preserve">“</w:t>
+      </w:r>
+      <w:r>
+        <w:t xml:space="preserve">취업자</w:t>
+      </w:r>
+      <w:r>
+        <w:t xml:space="preserve">”</w:t>
+      </w:r>
+      <w:r>
+        <w:t xml:space="preserve">의 크기를 15, 컬러를</w:t>
+      </w:r>
+      <w:r>
+        <w:t xml:space="preserve"> </w:t>
+      </w:r>
+      <w:r>
         <w:t xml:space="preserve">‘</w:t>
       </w:r>
       <w:r>
-        <w:t xml:space="preserve">취업자’의 크기를 15, 컬러를 ’blue</w:t>
+        <w:t xml:space="preserve">blue</w:t>
       </w:r>
       <w:r>
         <w:t xml:space="preserve">’</w:t>
       </w:r>
       <w:r>
-        <w:t xml:space="preserve">, 볼드체로, ’대비’는 크기 10으로 설정하였다.</w:t>
+        <w:t xml:space="preserve">, 볼드체로,</w:t>
+      </w:r>
+      <w:r>
+        <w:t xml:space="preserve"> </w:t>
+      </w:r>
+      <w:r>
+        <w:t xml:space="preserve">“</w:t>
+      </w:r>
+      <w:r>
+        <w:t xml:space="preserve">대비</w:t>
+      </w:r>
+      <w:r>
+        <w:t xml:space="preserve">”</w:t>
+      </w:r>
+      <w:r>
+        <w:t xml:space="preserve">는 크기 10으로 설정하였다.</w:t>
       </w:r>
     </w:p>
     <w:p>
@@ -33454,10 +29882,7 @@
         <w:pStyle w:val="FirstParagraph"/>
       </w:pPr>
       <w:r>
-        <w:t xml:space="preserve">python도 ’</w:t>
-      </w:r>
-      <w:r>
-        <w:t xml:space="preserve">’을 사용하는 HTML inline 속성을 사용하여 CSS의 스타일의 세부 설정이 가능하다. 다음의 python 코드는 앞의 코드와 동일하나</w:t>
+        <w:t xml:space="preserve">python도 ’&lt;span&gt;’을 사용하는 HTML inline 속성을 사용하여 CSS의 스타일의 세부 설정이 가능하다. 다음의 python 코드는 앞의 코드와 동일하나</w:t>
       </w:r>
       <w:r>
         <w:t xml:space="preserve"> </w:t>
@@ -33669,12 +30094,12 @@
           <wp:inline>
             <wp:extent cx="5736656" cy="4658627"/>
             <wp:effectExtent b="0" l="0" r="0" t="0"/>
-            <wp:docPr descr="실행결과 II-16. R의 HTML inline title 속성 설정" title="" id="47" name="Picture"/>
+            <wp:docPr descr="실행결과 II-16. R의 HTML inline title 속성 설정" title="" id="45" name="Picture"/>
             <a:graphic>
               <a:graphicData uri="http://schemas.openxmlformats.org/drawingml/2006/picture">
                 <pic:pic>
                   <pic:nvPicPr>
-                    <pic:cNvPr descr="./R/png/2-16.png" id="48" name="Picture"/>
+                    <pic:cNvPr descr="./R/png/2-16.png" id="46" name="Picture"/>
                     <pic:cNvPicPr>
                       <a:picLocks noChangeArrowheads="1" noChangeAspect="1"/>
                     </pic:cNvPicPr>
@@ -33742,12 +30167,12 @@
           <wp:inline>
             <wp:extent cx="3780544" cy="676194"/>
             <wp:effectExtent b="0" l="0" r="0" t="0"/>
-            <wp:docPr descr="" title="" id="49" name="Picture"/>
+            <wp:docPr descr="" title="" id="47" name="Picture"/>
             <a:graphic>
               <a:graphicData uri="http://schemas.openxmlformats.org/drawingml/2006/picture">
                 <pic:pic>
                   <pic:nvPicPr>
-                    <pic:cNvPr descr="color_attr.png" id="50" name="Picture"/>
+                    <pic:cNvPr descr="color_attr.png" id="48" name="Picture"/>
                     <pic:cNvPicPr>
                       <a:picLocks noChangeArrowheads="1" noChangeAspect="1"/>
                     </pic:cNvPicPr>
@@ -33785,7 +30210,7 @@
         <w:pStyle w:val="Corpsdetexte"/>
       </w:pPr>
       <w:r>
-        <w:t xml:space="preserve">plotly에서 사용하는 색의 설정은 색 이름의 사용, 16진수로 설정된 RGB값의 사용,</w:t>
+        <w:t xml:space="preserve">plotly에서 사용하는 색의 설정은 색 이름, 16진수로 설정된 RGB값,</w:t>
       </w:r>
       <w:r>
         <w:t xml:space="preserve"> </w:t>
@@ -33800,31 +30225,7 @@
         <w:t xml:space="preserve"> </w:t>
       </w:r>
       <w:r>
-        <w:t xml:space="preserve">함수를 사용한 RGB값의 사용이 주로 사용된다. 이외에도 색조, 채도, 명도(lightness)를 사용하는</w:t>
-      </w:r>
-      <w:r>
-        <w:t xml:space="preserve"> </w:t>
-      </w:r>
-      <w:r>
-        <w:rPr>
-          <w:rStyle w:val="VerbatimChar"/>
-        </w:rPr>
-        <w:t xml:space="preserve">hsl()</w:t>
-      </w:r>
-      <w:r>
-        <w:t xml:space="preserve">을 사용하는 방법, 색조, 채도, 명도(value)를 사용하는</w:t>
-      </w:r>
-      <w:r>
-        <w:t xml:space="preserve"> </w:t>
-      </w:r>
-      <w:r>
-        <w:rPr>
-          <w:rStyle w:val="VerbatimChar"/>
-        </w:rPr>
-        <w:t xml:space="preserve">hsv()</w:t>
-      </w:r>
-      <w:r>
-        <w:t xml:space="preserve">를 사용하는 방법도 있다. plotly에서 사용이 가능한 색 이름은 W3.org에서 제공하는 CSS 색 이름을 사용한다.</w:t>
+        <w:t xml:space="preserve">함수를 사용한 RGB값이 주로 사용된다. 이외에도 hsl()을 사용하여 색조, 채도, 명조 값을 사용하거나, hsv()를 사용하여 색조, 채도, 명도 값을 사용할 수도 있다. 색 이름을 사용할 경우에는 W3.org에서 제공하는 CSS 색 이름을 사용한다.</w:t>
       </w:r>
       <w:r>
         <w:rPr>
@@ -34079,12 +30480,12 @@
           <wp:inline>
             <wp:extent cx="5969000" cy="4275753"/>
             <wp:effectExtent b="0" l="0" r="0" t="0"/>
-            <wp:docPr descr="실행결과 II-17. python의 color 속성 설정" title="" id="51" name="Picture"/>
+            <wp:docPr descr="실행결과 II-17. python의 color 속성 설정" title="" id="49" name="Picture"/>
             <a:graphic>
               <a:graphicData uri="http://schemas.openxmlformats.org/drawingml/2006/picture">
                 <pic:pic>
                   <pic:nvPicPr>
-                    <pic:cNvPr descr="./python/png/2-17.png" id="52" name="Picture"/>
+                    <pic:cNvPr descr="./python/png/2-17.png" id="50" name="Picture"/>
                     <pic:cNvPicPr>
                       <a:picLocks noChangeArrowheads="1" noChangeAspect="1"/>
                     </pic:cNvPicPr>
@@ -34242,12 +30643,12 @@
           <wp:inline>
             <wp:extent cx="5609344" cy="5494084"/>
             <wp:effectExtent b="0" l="0" r="0" t="0"/>
-            <wp:docPr descr="" title="" id="53" name="Picture"/>
+            <wp:docPr descr="" title="" id="51" name="Picture"/>
             <a:graphic>
               <a:graphicData uri="http://schemas.openxmlformats.org/drawingml/2006/picture">
                 <pic:pic>
                   <pic:nvPicPr>
-                    <pic:cNvPr descr="axis_attr.png" id="54" name="Picture"/>
+                    <pic:cNvPr descr="axis_attr.png" id="52" name="Picture"/>
                     <pic:cNvPicPr>
                       <a:picLocks noChangeArrowheads="1" noChangeAspect="1"/>
                     </pic:cNvPicPr>
@@ -34405,7 +30806,7 @@
         <w:t xml:space="preserve">dict()</w:t>
       </w:r>
       <w:r>
-        <w:t xml:space="preserve">를 사용하여 설정하였고 Y축의 설정에서</w:t>
+        <w:t xml:space="preserve">를 사용하여 설정하였고, Y축의 설정에서</w:t>
       </w:r>
       <w:r>
         <w:t xml:space="preserve"> </w:t>
@@ -35483,12 +31884,12 @@
           <wp:inline>
             <wp:extent cx="5969000" cy="4847308"/>
             <wp:effectExtent b="0" l="0" r="0" t="0"/>
-            <wp:docPr descr="실행결과 II-18. R의 axis title, zeroline, grid 속성 설정" title="" id="55" name="Picture"/>
+            <wp:docPr descr="실행결과 II-18. R의 axis title, zeroline, grid 속성 설정" title="" id="53" name="Picture"/>
             <a:graphic>
               <a:graphicData uri="http://schemas.openxmlformats.org/drawingml/2006/picture">
                 <pic:pic>
                   <pic:nvPicPr>
-                    <pic:cNvPr descr="./R/png/2-18.png" id="56" name="Picture"/>
+                    <pic:cNvPr descr="./R/png/2-18.png" id="54" name="Picture"/>
                     <pic:cNvPicPr>
                       <a:picLocks noChangeArrowheads="1" noChangeAspect="1"/>
                     </pic:cNvPicPr>
@@ -35544,7 +31945,7 @@
         <w:pStyle w:val="FirstParagraph"/>
       </w:pPr>
       <w:r>
-        <w:t xml:space="preserve">축의 설정에서 매우 많이 사용되는 설정이 바로 눈금에 대한 설정이다. 특히 눈금 라벨과 눈금 간격을 어떻게 설정하는가에 따라 해당 시각화에서 제공하는 정보가 매우 달라진다.</w:t>
+        <w:t xml:space="preserve">축의 설정에서 많이 사용되는 설정이 바로 눈금에 대한 설정이다. 특히 눈금 라벨과 눈금 간격을 어떻게 설정하는가에 따라 제공하는 정보가 매우 달라진다.</w:t>
       </w:r>
     </w:p>
     <w:p>
@@ -36619,12 +33020,12 @@
           <wp:inline>
             <wp:extent cx="5969000" cy="4847308"/>
             <wp:effectExtent b="0" l="0" r="0" t="0"/>
-            <wp:docPr descr="실행결과 II-19. python의 눈금라벨, 눈금 간격 속성 설정" title="" id="57" name="Picture"/>
+            <wp:docPr descr="실행결과 II-19. python의 눈금라벨, 눈금 간격 속성 설정" title="" id="55" name="Picture"/>
             <a:graphic>
               <a:graphicData uri="http://schemas.openxmlformats.org/drawingml/2006/picture">
                 <pic:pic>
                   <pic:nvPicPr>
-                    <pic:cNvPr descr="./R/png/2-19.png" id="58" name="Picture"/>
+                    <pic:cNvPr descr="./R/png/2-19.png" id="56" name="Picture"/>
                     <pic:cNvPicPr>
                       <a:picLocks noChangeArrowheads="1" noChangeAspect="1"/>
                     </pic:cNvPicPr>
@@ -36680,7 +33081,7 @@
         <w:pStyle w:val="FirstParagraph"/>
       </w:pPr>
       <w:r>
-        <w:t xml:space="preserve">plotly에서는 트레이스에 할당된 데이터들이 다 표현되도록 각각의 축의 범위를 자동적으로 설정한다. 하지만 시각화를 하다보면 축의 일부를 강조하거나 확대하기 위해 전체 축의 범위중에 일부의 범위에 한정하여 데이터를 표현해야할 경우가 있다. 이렇게 축의 범위를 한정하거나 설정할 때 사용하는 속성이 ’range’와 ’rangemode’이다.</w:t>
+        <w:t xml:space="preserve">plotly는 트레이스에 할당된 데이터들이 다 표현되도록 각각의 축의 범위를 자동적으로 설정한다. 하지만 시각화를 하다보면 축의 일부를 강조하거나 확대하기 위해 전체 축의 범위중에 일부의 범위에 한정하여 데이터를 표현해야할 경우가 있다. 이렇게 축의 범위를 한정하거나 설정할 때 사용하는 속성이 ’range’와 ’rangemode’이다.</w:t>
       </w:r>
     </w:p>
     <w:p>
@@ -36688,7 +33089,7 @@
         <w:pStyle w:val="Corpsdetexte"/>
       </w:pPr>
       <w:r>
-        <w:t xml:space="preserve">또 plotly는 ’range’에 관련된 ’rangeslider’나 ’rangeselector’와 같은 축 범위 설정과 관련한 컨트롤을 제공하는데 이는 ’시간의 시각화’에서 설명하도록 한다.</w:t>
+        <w:t xml:space="preserve">또 plotly는 ’range’에 관련된 ’rangeslider’나 ’rangeselector’와 같은 축 범위 설정과 관련한 컨트롤을 제공하는데 이는 ’5장 시간과 흐름의 시각화’에서 설명하도록 한다.</w:t>
       </w:r>
     </w:p>
     <w:p>
@@ -36823,7 +33224,7 @@
         <w:t xml:space="preserve">‘</w:t>
       </w:r>
       <w:r>
-        <w:t xml:space="preserve">range’와 ’rangemode’를 설정하는 R과 python의 코드이다. X축은 0부터 350까지, Y축은 0부터 300까지로 설정하고 X축의 ’rangemode’는</w:t>
+        <w:t xml:space="preserve">range’와 ’rangemode’를 설정하는 R과 python의 코드이다. X축은 0부터 350까지, Y축은 0부터 300까지로 설정하고, X축의 ’rangemode’는</w:t>
       </w:r>
       <w:r>
         <w:t xml:space="preserve"> </w:t>
@@ -36853,7 +33254,7 @@
         <w:t xml:space="preserve">”</w:t>
       </w:r>
       <w:r>
-        <w:t xml:space="preserve">로 설정하였다. 만약 ’range’는 음수부터 시작하고 ’rangemode’는</w:t>
+        <w:t xml:space="preserve">로 설정하였다. 만약 ’range’와</w:t>
       </w:r>
       <w:r>
         <w:t xml:space="preserve"> </w:t>
@@ -36862,27 +33263,12 @@
         <w:t xml:space="preserve">“</w:t>
       </w:r>
       <w:r>
-        <w:t xml:space="preserve">nonnegative</w:t>
+        <w:t xml:space="preserve">rangemode</w:t>
       </w:r>
       <w:r>
         <w:t xml:space="preserve">”</w:t>
       </w:r>
       <w:r>
-        <w:t xml:space="preserve">인 경우와 같이 ’range’와</w:t>
-      </w:r>
-      <w:r>
-        <w:t xml:space="preserve"> </w:t>
-      </w:r>
-      <w:r>
-        <w:t xml:space="preserve">“</w:t>
-      </w:r>
-      <w:r>
-        <w:t xml:space="preserve">rangemode</w:t>
-      </w:r>
-      <w:r>
-        <w:t xml:space="preserve">”</w:t>
-      </w:r>
-      <w:r>
         <w:t xml:space="preserve">의 설정이 서로 배치되는 경우에는 ’range</w:t>
       </w:r>
       <w:r>
@@ -36892,7 +33278,7 @@
         <w:t xml:space="preserve"> </w:t>
       </w:r>
       <w:r>
-        <w:t xml:space="preserve">속성이 우선한다. 이렇게 설정하면 눈금 라벨과 축과의 거리가 너무 가까워지기 때문에</w:t>
+        <w:t xml:space="preserve">속성이 우선한다. 눈금 라벨과 축과의 거리가 너무 가까워져서</w:t>
       </w:r>
       <w:r>
         <w:t xml:space="preserve"> </w:t>
@@ -37387,16 +33773,28 @@
       </w:pPr>
       <w:r>
         <w:rPr>
-          <w:rStyle w:val="VerbatimChar"/>
-        </w:rPr>
-        <w:t xml:space="preserve">fig_scatter_temp = go.Figure(fig_scatter)</w:t>
-      </w:r>
-      <w:r>
-        <w:br/>
-      </w:r>
-      <w:r>
-        <w:rPr>
-          <w:rStyle w:val="VerbatimChar"/>
+          <w:rStyle w:val="NormalTok"/>
+        </w:rPr>
+        <w:t xml:space="preserve">fig_scatter_temp </w:t>
+      </w:r>
+      <w:r>
+        <w:rPr>
+          <w:rStyle w:val="OperatorTok"/>
+        </w:rPr>
+        <w:t xml:space="preserve">=</w:t>
+      </w:r>
+      <w:r>
+        <w:rPr>
+          <w:rStyle w:val="NormalTok"/>
+        </w:rPr>
+        <w:t xml:space="preserve"> go.Figure(fig_scatter)</w:t>
+      </w:r>
+      <w:r>
+        <w:br/>
+      </w:r>
+      <w:r>
+        <w:rPr>
+          <w:rStyle w:val="NormalTok"/>
         </w:rPr>
         <w:t xml:space="preserve">fig_scatter_temp.update_layout(</w:t>
       </w:r>
@@ -37405,52 +33803,316 @@
       </w:r>
       <w:r>
         <w:rPr>
-          <w:rStyle w:val="VerbatimChar"/>
-        </w:rPr>
-        <w:t xml:space="preserve">    xaxis = dict(range = (0, 350),  ## 배열을 사용한 X축의 range 설정</w:t>
-      </w:r>
-      <w:r>
-        <w:br/>
-      </w:r>
-      <w:r>
-        <w:rPr>
-          <w:rStyle w:val="VerbatimChar"/>
-        </w:rPr>
-        <w:t xml:space="preserve">                 rangemode = 'nonnegative'),  ## X축의 rangemode 설정</w:t>
-      </w:r>
-      <w:r>
-        <w:br/>
-      </w:r>
-      <w:r>
-        <w:rPr>
-          <w:rStyle w:val="VerbatimChar"/>
-        </w:rPr>
-        <w:t xml:space="preserve">    yaxis = dict(range = [0, 300],  ## 튜플을 사용한 Y축의 range 설정 </w:t>
-      </w:r>
-      <w:r>
-        <w:br/>
-      </w:r>
-      <w:r>
-        <w:rPr>
-          <w:rStyle w:val="VerbatimChar"/>
-        </w:rPr>
-        <w:t xml:space="preserve">                 rangemode = 'tozero'), ## Y축의 rangemode 설정 </w:t>
-      </w:r>
-      <w:r>
-        <w:br/>
-      </w:r>
-      <w:r>
-        <w:rPr>
-          <w:rStyle w:val="VerbatimChar"/>
-        </w:rPr>
-        <w:t xml:space="preserve">    margin = dict(pad = 5)</w:t>
-      </w:r>
-      <w:r>
-        <w:br/>
-      </w:r>
-      <w:r>
-        <w:rPr>
-          <w:rStyle w:val="VerbatimChar"/>
+          <w:rStyle w:val="NormalTok"/>
+        </w:rPr>
+        <w:t xml:space="preserve">    xaxis </w:t>
+      </w:r>
+      <w:r>
+        <w:rPr>
+          <w:rStyle w:val="OperatorTok"/>
+        </w:rPr>
+        <w:t xml:space="preserve">=</w:t>
+      </w:r>
+      <w:r>
+        <w:rPr>
+          <w:rStyle w:val="NormalTok"/>
+        </w:rPr>
+        <w:t xml:space="preserve"> </w:t>
+      </w:r>
+      <w:r>
+        <w:rPr>
+          <w:rStyle w:val="BuiltInTok"/>
+        </w:rPr>
+        <w:t xml:space="preserve">dict</w:t>
+      </w:r>
+      <w:r>
+        <w:rPr>
+          <w:rStyle w:val="NormalTok"/>
+        </w:rPr>
+        <w:t xml:space="preserve">(</w:t>
+      </w:r>
+      <w:r>
+        <w:rPr>
+          <w:rStyle w:val="BuiltInTok"/>
+        </w:rPr>
+        <w:t xml:space="preserve">range</w:t>
+      </w:r>
+      <w:r>
+        <w:rPr>
+          <w:rStyle w:val="NormalTok"/>
+        </w:rPr>
+        <w:t xml:space="preserve"> </w:t>
+      </w:r>
+      <w:r>
+        <w:rPr>
+          <w:rStyle w:val="OperatorTok"/>
+        </w:rPr>
+        <w:t xml:space="preserve">=</w:t>
+      </w:r>
+      <w:r>
+        <w:rPr>
+          <w:rStyle w:val="NormalTok"/>
+        </w:rPr>
+        <w:t xml:space="preserve"> (</w:t>
+      </w:r>
+      <w:r>
+        <w:rPr>
+          <w:rStyle w:val="DecValTok"/>
+        </w:rPr>
+        <w:t xml:space="preserve">0</w:t>
+      </w:r>
+      <w:r>
+        <w:rPr>
+          <w:rStyle w:val="NormalTok"/>
+        </w:rPr>
+        <w:t xml:space="preserve">, </w:t>
+      </w:r>
+      <w:r>
+        <w:rPr>
+          <w:rStyle w:val="DecValTok"/>
+        </w:rPr>
+        <w:t xml:space="preserve">350</w:t>
+      </w:r>
+      <w:r>
+        <w:rPr>
+          <w:rStyle w:val="NormalTok"/>
+        </w:rPr>
+        <w:t xml:space="preserve">),  </w:t>
+      </w:r>
+      <w:r>
+        <w:rPr>
+          <w:rStyle w:val="CommentTok"/>
+        </w:rPr>
+        <w:t xml:space="preserve">## 배열을 사용한 X축의 range 설정</w:t>
+      </w:r>
+      <w:r>
+        <w:br/>
+      </w:r>
+      <w:r>
+        <w:rPr>
+          <w:rStyle w:val="NormalTok"/>
+        </w:rPr>
+        <w:t xml:space="preserve">                 rangemode </w:t>
+      </w:r>
+      <w:r>
+        <w:rPr>
+          <w:rStyle w:val="OperatorTok"/>
+        </w:rPr>
+        <w:t xml:space="preserve">=</w:t>
+      </w:r>
+      <w:r>
+        <w:rPr>
+          <w:rStyle w:val="NormalTok"/>
+        </w:rPr>
+        <w:t xml:space="preserve"> </w:t>
+      </w:r>
+      <w:r>
+        <w:rPr>
+          <w:rStyle w:val="StringTok"/>
+        </w:rPr>
+        <w:t xml:space="preserve">'nonnegative'</w:t>
+      </w:r>
+      <w:r>
+        <w:rPr>
+          <w:rStyle w:val="NormalTok"/>
+        </w:rPr>
+        <w:t xml:space="preserve">),  </w:t>
+      </w:r>
+      <w:r>
+        <w:rPr>
+          <w:rStyle w:val="CommentTok"/>
+        </w:rPr>
+        <w:t xml:space="preserve">## X축의 rangemode 설정</w:t>
+      </w:r>
+      <w:r>
+        <w:br/>
+      </w:r>
+      <w:r>
+        <w:rPr>
+          <w:rStyle w:val="NormalTok"/>
+        </w:rPr>
+        <w:t xml:space="preserve">    yaxis </w:t>
+      </w:r>
+      <w:r>
+        <w:rPr>
+          <w:rStyle w:val="OperatorTok"/>
+        </w:rPr>
+        <w:t xml:space="preserve">=</w:t>
+      </w:r>
+      <w:r>
+        <w:rPr>
+          <w:rStyle w:val="NormalTok"/>
+        </w:rPr>
+        <w:t xml:space="preserve"> </w:t>
+      </w:r>
+      <w:r>
+        <w:rPr>
+          <w:rStyle w:val="BuiltInTok"/>
+        </w:rPr>
+        <w:t xml:space="preserve">dict</w:t>
+      </w:r>
+      <w:r>
+        <w:rPr>
+          <w:rStyle w:val="NormalTok"/>
+        </w:rPr>
+        <w:t xml:space="preserve">(</w:t>
+      </w:r>
+      <w:r>
+        <w:rPr>
+          <w:rStyle w:val="BuiltInTok"/>
+        </w:rPr>
+        <w:t xml:space="preserve">range</w:t>
+      </w:r>
+      <w:r>
+        <w:rPr>
+          <w:rStyle w:val="NormalTok"/>
+        </w:rPr>
+        <w:t xml:space="preserve"> </w:t>
+      </w:r>
+      <w:r>
+        <w:rPr>
+          <w:rStyle w:val="OperatorTok"/>
+        </w:rPr>
+        <w:t xml:space="preserve">=</w:t>
+      </w:r>
+      <w:r>
+        <w:rPr>
+          <w:rStyle w:val="NormalTok"/>
+        </w:rPr>
+        <w:t xml:space="preserve"> [</w:t>
+      </w:r>
+      <w:r>
+        <w:rPr>
+          <w:rStyle w:val="DecValTok"/>
+        </w:rPr>
+        <w:t xml:space="preserve">0</w:t>
+      </w:r>
+      <w:r>
+        <w:rPr>
+          <w:rStyle w:val="NormalTok"/>
+        </w:rPr>
+        <w:t xml:space="preserve">, </w:t>
+      </w:r>
+      <w:r>
+        <w:rPr>
+          <w:rStyle w:val="DecValTok"/>
+        </w:rPr>
+        <w:t xml:space="preserve">300</w:t>
+      </w:r>
+      <w:r>
+        <w:rPr>
+          <w:rStyle w:val="NormalTok"/>
+        </w:rPr>
+        <w:t xml:space="preserve">],  </w:t>
+      </w:r>
+      <w:r>
+        <w:rPr>
+          <w:rStyle w:val="CommentTok"/>
+        </w:rPr>
+        <w:t xml:space="preserve">## 튜플을 사용한 Y축의 range 설정 </w:t>
+      </w:r>
+      <w:r>
+        <w:br/>
+      </w:r>
+      <w:r>
+        <w:rPr>
+          <w:rStyle w:val="NormalTok"/>
+        </w:rPr>
+        <w:t xml:space="preserve">                 rangemode </w:t>
+      </w:r>
+      <w:r>
+        <w:rPr>
+          <w:rStyle w:val="OperatorTok"/>
+        </w:rPr>
+        <w:t xml:space="preserve">=</w:t>
+      </w:r>
+      <w:r>
+        <w:rPr>
+          <w:rStyle w:val="NormalTok"/>
+        </w:rPr>
+        <w:t xml:space="preserve"> </w:t>
+      </w:r>
+      <w:r>
+        <w:rPr>
+          <w:rStyle w:val="StringTok"/>
+        </w:rPr>
+        <w:t xml:space="preserve">'tozero'</w:t>
+      </w:r>
+      <w:r>
+        <w:rPr>
+          <w:rStyle w:val="NormalTok"/>
+        </w:rPr>
+        <w:t xml:space="preserve">), </w:t>
+      </w:r>
+      <w:r>
+        <w:rPr>
+          <w:rStyle w:val="CommentTok"/>
+        </w:rPr>
+        <w:t xml:space="preserve">## Y축의 rangemode 설정 </w:t>
+      </w:r>
+      <w:r>
+        <w:br/>
+      </w:r>
+      <w:r>
+        <w:rPr>
+          <w:rStyle w:val="NormalTok"/>
+        </w:rPr>
+        <w:t xml:space="preserve">    margin </w:t>
+      </w:r>
+      <w:r>
+        <w:rPr>
+          <w:rStyle w:val="OperatorTok"/>
+        </w:rPr>
+        <w:t xml:space="preserve">=</w:t>
+      </w:r>
+      <w:r>
+        <w:rPr>
+          <w:rStyle w:val="NormalTok"/>
+        </w:rPr>
+        <w:t xml:space="preserve"> </w:t>
+      </w:r>
+      <w:r>
+        <w:rPr>
+          <w:rStyle w:val="BuiltInTok"/>
+        </w:rPr>
+        <w:t xml:space="preserve">dict</w:t>
+      </w:r>
+      <w:r>
+        <w:rPr>
+          <w:rStyle w:val="NormalTok"/>
+        </w:rPr>
+        <w:t xml:space="preserve">(pad </w:t>
+      </w:r>
+      <w:r>
+        <w:rPr>
+          <w:rStyle w:val="OperatorTok"/>
+        </w:rPr>
+        <w:t xml:space="preserve">=</w:t>
+      </w:r>
+      <w:r>
+        <w:rPr>
+          <w:rStyle w:val="NormalTok"/>
+        </w:rPr>
+        <w:t xml:space="preserve"> </w:t>
+      </w:r>
+      <w:r>
+        <w:rPr>
+          <w:rStyle w:val="DecValTok"/>
+        </w:rPr>
+        <w:t xml:space="preserve">5</w:t>
+      </w:r>
+      <w:r>
+        <w:rPr>
+          <w:rStyle w:val="NormalTok"/>
+        </w:rPr>
+        <w:t xml:space="preserve">)</w:t>
+      </w:r>
+      <w:r>
+        <w:br/>
+      </w:r>
+      <w:r>
+        <w:rPr>
+          <w:rStyle w:val="NormalTok"/>
         </w:rPr>
         <w:t xml:space="preserve">    )</w:t>
       </w:r>
@@ -37464,12 +34126,12 @@
           <wp:inline>
             <wp:extent cx="5969000" cy="4847308"/>
             <wp:effectExtent b="0" l="0" r="0" t="0"/>
-            <wp:docPr descr="실행결과 II-20. R의 축 범위 속성 설정" title="" id="59" name="Picture"/>
+            <wp:docPr descr="실행결과 II-20. R의 축 범위 속성 설정" title="" id="57" name="Picture"/>
             <a:graphic>
               <a:graphicData uri="http://schemas.openxmlformats.org/drawingml/2006/picture">
                 <pic:pic>
                   <pic:nvPicPr>
-                    <pic:cNvPr descr="./R/png/2-20.png" id="60" name="Picture"/>
+                    <pic:cNvPr descr="./R/png/2-20.png" id="58" name="Picture"/>
                     <pic:cNvPicPr>
                       <a:picLocks noChangeArrowheads="1" noChangeAspect="1"/>
                     </pic:cNvPicPr>
@@ -37532,7 +34194,25 @@
         <w:t xml:space="preserve">layout()</w:t>
       </w:r>
       <w:r>
-        <w:t xml:space="preserve">에서 범례 설정과 관련된 속성은 ’showlegend’와 ’legend’뿐 이다.</w:t>
+        <w:t xml:space="preserve">에서 범례 설정과 관련된 속성은</w:t>
+      </w:r>
+      <w:r>
+        <w:t xml:space="preserve"> </w:t>
+      </w:r>
+      <w:r>
+        <w:t xml:space="preserve">‘</w:t>
+      </w:r>
+      <w:r>
+        <w:t xml:space="preserve">showlegend’와 ’legend</w:t>
+      </w:r>
+      <w:r>
+        <w:t xml:space="preserve">’</w:t>
+      </w:r>
+      <w:r>
+        <w:t xml:space="preserve"> </w:t>
+      </w:r>
+      <w:r>
+        <w:t xml:space="preserve">뿐이다.</w:t>
       </w:r>
     </w:p>
     <w:p>
@@ -37540,7 +34220,7 @@
         <w:pStyle w:val="Corpsdetexte"/>
       </w:pPr>
       <w:r>
-        <w:t xml:space="preserve">’showlegend’는 범례를 표시하거나 삭제하는 속성인데</w:t>
+        <w:t xml:space="preserve">’showlegend’는 범례를 표시하거나 제거하는 속성인데</w:t>
       </w:r>
       <w:r>
         <w:t xml:space="preserve"> </w:t>
@@ -37564,7 +34244,7 @@
         <w:t xml:space="preserve">add_trace()</w:t>
       </w:r>
       <w:r>
-        <w:t xml:space="preserve">에서 설정하면 해당 트레이스만 범례에서 삭제하고</w:t>
+        <w:t xml:space="preserve">에서 설정하면 해당 트레이스만 범례에서 제거되고,</w:t>
       </w:r>
       <w:r>
         <w:t xml:space="preserve"> </w:t>
@@ -37576,7 +34256,7 @@
         <w:t xml:space="preserve">layout()</w:t>
       </w:r>
       <w:r>
-        <w:t xml:space="preserve">에서 설정하면 전체 범례를 삭제하게 된다.</w:t>
+        <w:t xml:space="preserve">에서 설정하면 전체 범례를 제거하게 된다.</w:t>
       </w:r>
     </w:p>
     <w:p>
@@ -37584,7 +34264,7 @@
         <w:pStyle w:val="Corpsdetexte"/>
       </w:pPr>
       <w:r>
-        <w:t xml:space="preserve">’legend’는 범례의 하위 속성의 컨테이너 속성이다. ’legend’로 설정이 가능한 주요 속성은 다음과 같다.</w:t>
+        <w:t xml:space="preserve">’legend’는 범례를 설정하기 위한 하위 속성들의 컨테이너 속성이다. ’legend’로 설정이 가능한 주요 속성은 다음과 같다.</w:t>
       </w:r>
     </w:p>
     <w:p>
@@ -37596,12 +34276,12 @@
           <wp:inline>
             <wp:extent cx="5969000" cy="4487695"/>
             <wp:effectExtent b="0" l="0" r="0" t="0"/>
-            <wp:docPr descr="" title="" id="61" name="Picture"/>
+            <wp:docPr descr="" title="" id="59" name="Picture"/>
             <a:graphic>
               <a:graphicData uri="http://schemas.openxmlformats.org/drawingml/2006/picture">
                 <pic:pic>
                   <pic:nvPicPr>
-                    <pic:cNvPr descr="legend_attr.png" id="62" name="Picture"/>
+                    <pic:cNvPr descr="legend_attr.png" id="60" name="Picture"/>
                     <pic:cNvPicPr>
                       <a:picLocks noChangeArrowheads="1" noChangeAspect="1"/>
                     </pic:cNvPicPr>
@@ -37639,7 +34319,7 @@
         <w:pStyle w:val="Corpsdetexte"/>
       </w:pPr>
       <w:r>
-        <w:t xml:space="preserve">다음의 코로나 19의 확진자 수를 넓은 형태의 데이터프레임에서 선형 차트로 그리는 R과 python 코드이다. 각각의 대륙을</w:t>
+        <w:t xml:space="preserve">다음은 넓은 형태로 구성된 코로나 19의 확진자수 데이터프레임을 사용하여 선형 차트를 그리는 R과 python 코드이다. 각각의 대륙별로 저장된 열을</w:t>
       </w:r>
       <w:r>
         <w:t xml:space="preserve"> </w:t>
@@ -37651,7 +34331,7 @@
         <w:t xml:space="preserve">add_trace()</w:t>
       </w:r>
       <w:r>
-        <w:t xml:space="preserve">로 추가하여 총 4개의 트레이스를 추가하였고 이중 아시아 트레이스에는 ’showlegend’를</w:t>
+        <w:t xml:space="preserve">를 사용해 총 4개의 트레이스를 추가하였고, 이 중 아시아 트레이스에는 ’showlegend’를</w:t>
       </w:r>
       <w:r>
         <w:t xml:space="preserve"> </w:t>
@@ -37666,7 +34346,7 @@
         <w:t xml:space="preserve">”</w:t>
       </w:r>
       <w:r>
-        <w:t xml:space="preserve">로 설정하여 아시아 트레이스의 범례를 제거하였다. 또 ’layout’에서 범례의 방향을 가로방향, 범례의 테두리 색을 회색, 테두리 두께를 2, x와 y의 위치를 0.95, xanchor를</w:t>
+        <w:t xml:space="preserve">로 설정하여 아시아 트레이스의 범례를 제거하였다. 또 ’layout’에서 범례의 방향을 가로 방향, 범례의 테두리 색을 회색, 테두리 두께를 2, x와 y의 위치를 0.95, xanchor를</w:t>
       </w:r>
       <w:r>
         <w:t xml:space="preserve"> </w:t>
@@ -40001,12 +36681,12 @@
           <wp:inline>
             <wp:extent cx="5969000" cy="4275753"/>
             <wp:effectExtent b="0" l="0" r="0" t="0"/>
-            <wp:docPr descr="실행결과 II-21. python의 범례 설정" title="" id="63" name="Picture"/>
+            <wp:docPr descr="실행결과 II-21. python의 범례 설정" title="" id="61" name="Picture"/>
             <a:graphic>
               <a:graphicData uri="http://schemas.openxmlformats.org/drawingml/2006/picture">
                 <pic:pic>
                   <pic:nvPicPr>
-                    <pic:cNvPr descr="./python/png/2-21.png" id="64" name="Picture"/>
+                    <pic:cNvPr descr="./python/png/2-21.png" id="62" name="Picture"/>
                     <pic:cNvPicPr>
                       <a:picLocks noChangeArrowheads="1" noChangeAspect="1"/>
                     </pic:cNvPicPr>
@@ -40074,12 +36754,12 @@
           <wp:inline>
             <wp:extent cx="4110957" cy="1121868"/>
             <wp:effectExtent b="0" l="0" r="0" t="0"/>
-            <wp:docPr descr="" title="" id="65" name="Picture"/>
+            <wp:docPr descr="" title="" id="63" name="Picture"/>
             <a:graphic>
               <a:graphicData uri="http://schemas.openxmlformats.org/drawingml/2006/picture">
                 <pic:pic>
                   <pic:nvPicPr>
-                    <pic:cNvPr descr="margin_attr.png" id="66" name="Picture"/>
+                    <pic:cNvPr descr="margin_attr.png" id="64" name="Picture"/>
                     <pic:cNvPicPr>
                       <a:picLocks noChangeArrowheads="1" noChangeAspect="1"/>
                     </pic:cNvPicPr>
@@ -40520,12 +37200,12 @@
           <wp:inline>
             <wp:extent cx="5969000" cy="4847308"/>
             <wp:effectExtent b="0" l="0" r="0" t="0"/>
-            <wp:docPr descr="실행결과 II-22. R의 여백 설정" title="" id="67" name="Picture"/>
+            <wp:docPr descr="실행결과 II-22. R의 여백 설정" title="" id="65" name="Picture"/>
             <a:graphic>
               <a:graphicData uri="http://schemas.openxmlformats.org/drawingml/2006/picture">
                 <pic:pic>
                   <pic:nvPicPr>
-                    <pic:cNvPr descr="./R/png/2-22.png" id="68" name="Picture"/>
+                    <pic:cNvPr descr="./R/png/2-22.png" id="66" name="Picture"/>
                     <pic:cNvPicPr>
                       <a:picLocks noChangeArrowheads="1" noChangeAspect="1"/>
                     </pic:cNvPicPr>
@@ -40617,12 +37297,12 @@
           <wp:inline>
             <wp:extent cx="3450131" cy="676194"/>
             <wp:effectExtent b="0" l="0" r="0" t="0"/>
-            <wp:docPr descr="" title="" id="69" name="Picture"/>
+            <wp:docPr descr="" title="" id="67" name="Picture"/>
             <a:graphic>
               <a:graphicData uri="http://schemas.openxmlformats.org/drawingml/2006/picture">
                 <pic:pic>
                   <pic:nvPicPr>
-                    <pic:cNvPr descr="size_attr.png" id="70" name="Picture"/>
+                    <pic:cNvPr descr="size_attr.png" id="68" name="Picture"/>
                     <pic:cNvPicPr>
                       <a:picLocks noChangeArrowheads="1" noChangeAspect="1"/>
                     </pic:cNvPicPr>
@@ -40877,12 +37557,12 @@
           <wp:inline>
             <wp:extent cx="4365226" cy="6754613"/>
             <wp:effectExtent b="0" l="0" r="0" t="0"/>
-            <wp:docPr descr="실행결과 II-23. python의 플롯 크기 속성 설정" title="" id="71" name="Picture"/>
+            <wp:docPr descr="실행결과 II-23. python의 플롯 크기 속성 설정" title="" id="69" name="Picture"/>
             <a:graphic>
               <a:graphicData uri="http://schemas.openxmlformats.org/drawingml/2006/picture">
                 <pic:pic>
                   <pic:nvPicPr>
-                    <pic:cNvPr descr="./python/png/2-23.png" id="72" name="Picture"/>
+                    <pic:cNvPr descr="./python/png/2-23.png" id="70" name="Picture"/>
                     <pic:cNvPicPr>
                       <a:picLocks noChangeArrowheads="1" noChangeAspect="1"/>
                     </pic:cNvPicPr>
@@ -41008,7 +37688,7 @@
         <w:t xml:space="preserve">ggplot2</w:t>
       </w:r>
       <w:r>
-        <w:t xml:space="preserve">에서는 한글 폰트의 설정에 다소 어려움이 있었지만 plotly에서는</w:t>
+        <w:t xml:space="preserve">에서는 한글 폰트의 설정에 다소 어려움이 있었지만, plotly에서는</w:t>
       </w:r>
       <w:r>
         <w:t xml:space="preserve"> </w:t>
@@ -41356,12 +38036,12 @@
           <wp:inline>
             <wp:extent cx="5969000" cy="4847308"/>
             <wp:effectExtent b="0" l="0" r="0" t="0"/>
-            <wp:docPr descr="실행결과 II-24. R의 폰트 설정" title="" id="73" name="Picture"/>
+            <wp:docPr descr="실행결과 II-24. R의 폰트 설정" title="" id="71" name="Picture"/>
             <a:graphic>
               <a:graphicData uri="http://schemas.openxmlformats.org/drawingml/2006/picture">
                 <pic:pic>
                   <pic:nvPicPr>
-                    <pic:cNvPr descr="./R/png/2-24.png" id="74" name="Picture"/>
+                    <pic:cNvPr descr="./R/png/2-24.png" id="72" name="Picture"/>
                     <pic:cNvPicPr>
                       <a:picLocks noChangeArrowheads="1" noChangeAspect="1"/>
                     </pic:cNvPicPr>
@@ -41420,7 +38100,7 @@
         <w:pStyle w:val="FirstParagraph"/>
       </w:pPr>
       <w:r>
-        <w:t xml:space="preserve">데이터를 시각화할 때 하나의 시각화에 여러 개의 데이터를 표시하는 경우는 매우 빈번하게 발생한다. 보통 이런 경우 각각의 데이터를 구별하기 위해 색상, 크기, 라인타입 등의 다양한 그래픽적 특성을 사용하여 데이터를 구분한다. 하지만 구분되어야 하는 데이터가 많은 경우는 데이터 구분 속성을 알아보기 힘들거나 일부 구간에 중복되어 인식하기 어려운 경우도 많다. 이런 경우 각각의 데이터들을 따로 떼서 작은 시각화를 만들어 주면 이런 현상을 해소할 수 있다.</w:t>
+        <w:t xml:space="preserve">데이터를 시각화할 때 하나의 시각화에 여러 개의 데이터를 표시하는 경우는 매우 빈번하게 발생한다. 보통 이런 경우 각각의 데이터를 구별하기 위해 색상, 크기, 라인 타입 등의 다양한 그래픽적 특성을 사용하여 데이터를 구분한다. 하지만 구분되어야 하는 데이터가 많은 경우는 데이터 구분 속성을 알아보기 힘들거나 일부 구간에 중복되어 인식하기 어려운 경우가 많은데, 이를 오버플로팅이라고 한다. 이런 경우 각각의 데이터들을 따로 떼서 작은 시각화를 만들어 주면 오버플로팅을 해소할 수 있다.</w:t>
       </w:r>
     </w:p>
     <w:p>
@@ -41428,7 +38108,7 @@
         <w:pStyle w:val="Corpsdetexte"/>
       </w:pPr>
       <w:r>
-        <w:t xml:space="preserve">plotly에서도 이렇게 여러 개의 작은 플롯을 만드는 기능을 서브 플롯이라는 이름으로 지원한다. 서브 플롯은 동일한 트레이스를 사용하는 플롯으로 구성할 수도 있고 서브 플롯마다 각자의 트레이스를 사용해서 서로 다른 여러개의 트레이스로 구성할 수도 있다.</w:t>
+        <w:t xml:space="preserve">plotly에서도 이렇게 여러 개의 작은 플롯을 만드는 기능을 서브 플롯이라는 이름으로 지원한다. 서브 플롯은 동일한 트레이스를 사용하는 플롯으로 구성할 수도 있고, 서브 플롯마다 각자의 트레이스를 사용해서 서로 다른 여러개의 트레이스로 구성할 수도 있다.</w:t>
       </w:r>
     </w:p>
     <w:bookmarkStart w:id="190" w:name="서브-플롯-생성과-제목-설정"/>
@@ -41528,7 +38208,7 @@
         <w:t xml:space="preserve"> </w:t>
       </w:r>
       <w:r>
-        <w:t xml:space="preserve">속성으로 설정된다. 하지만 서브 플롯에 ’layout’의 ’title’로 세부 설정을 한다고 해도 결국은 전체 제목으로 설정된다는 것이다. 하지만 ’xaxis’나 ’yaxis’와 같이 전체 플롯에는 없는 설정의 경우는 각각의 세부 플롯에서 설정된 값들이 유지된다.</w:t>
+        <w:t xml:space="preserve">속성으로 설정된다. 하지만 서브 플롯에 ’layout’의 ’title’로 세부 설정을 한다고 해도 결국은 전체 제목으로 설정된다는 것이다. 하지만 ’xaxis’나 ’yaxis’의 경우는 참조값을 사용하여 서브 플롯의 축을 각각 설정할 수 있다.</w:t>
       </w:r>
     </w:p>
     <w:p>
@@ -41548,7 +38228,7 @@
         <w:pStyle w:val="FirstParagraph"/>
       </w:pPr>
       <w:r>
-        <w:t xml:space="preserve">R에서 plotly가 서브 플롯을 구현되는 방식은 먼저 서브 플롯에 사용될 각각의 plotly 객체를 생성하고 이 객체들을</w:t>
+        <w:t xml:space="preserve">R에서 plotly가 서브 플롯을 구현하는 방식은 먼저 서브 플롯에 사용될 각각의 plotly 객체를 생성하고 이 객체들을</w:t>
       </w:r>
       <w:r>
         <w:t xml:space="preserve"> </w:t>
@@ -41628,7 +38308,7 @@
         <w:t xml:space="preserve">layout()</w:t>
       </w:r>
       <w:r>
-        <w:t xml:space="preserve">과 같이 속성들의 리스트가 아닌 함수의 매개변수 형태로 사용한다. R에서 서브 플롯을 설정할 때 가장 중요한 것이</w:t>
+        <w:t xml:space="preserve">과 같이 속성들의 리스트가 아닌 함수의 매개변수 형태로 사용한다. R에서 서브 플롯을 설정할 때 중요한 것이</w:t>
       </w:r>
       <w:r>
         <w:t xml:space="preserve"> </w:t>
@@ -42071,6 +38751,39 @@
         <w:rPr>
           <w:rStyle w:val="AttributeTok"/>
         </w:rPr>
+        <w:t xml:space="preserve">title =</w:t>
+      </w:r>
+      <w:r>
+        <w:rPr>
+          <w:rStyle w:val="NormalTok"/>
+        </w:rPr>
+        <w:t xml:space="preserve"> </w:t>
+      </w:r>
+      <w:r>
+        <w:rPr>
+          <w:rStyle w:val="StringTok"/>
+        </w:rPr>
+        <w:t xml:space="preserve">'한국'</w:t>
+      </w:r>
+      <w:r>
+        <w:rPr>
+          <w:rStyle w:val="NormalTok"/>
+        </w:rPr>
+        <w:t xml:space="preserve">, </w:t>
+      </w:r>
+      <w:r>
+        <w:br/>
+      </w:r>
+      <w:r>
+        <w:rPr>
+          <w:rStyle w:val="NormalTok"/>
+        </w:rPr>
+        <w:t xml:space="preserve">    </w:t>
+      </w:r>
+      <w:r>
+        <w:rPr>
+          <w:rStyle w:val="AttributeTok"/>
+        </w:rPr>
         <w:t xml:space="preserve">xaxis =</w:t>
       </w:r>
       <w:r>
@@ -42146,7 +38859,7 @@
         <w:rPr>
           <w:rStyle w:val="NormalTok"/>
         </w:rPr>
-        <w:t xml:space="preserve">         </w:t>
+        <w:t xml:space="preserve">    </w:t>
       </w:r>
       <w:r>
         <w:rPr>
@@ -42452,6 +39165,39 @@
         <w:rPr>
           <w:rStyle w:val="AttributeTok"/>
         </w:rPr>
+        <w:t xml:space="preserve">title =</w:t>
+      </w:r>
+      <w:r>
+        <w:rPr>
+          <w:rStyle w:val="NormalTok"/>
+        </w:rPr>
+        <w:t xml:space="preserve"> </w:t>
+      </w:r>
+      <w:r>
+        <w:rPr>
+          <w:rStyle w:val="StringTok"/>
+        </w:rPr>
+        <w:t xml:space="preserve">'아시아'</w:t>
+      </w:r>
+      <w:r>
+        <w:rPr>
+          <w:rStyle w:val="NormalTok"/>
+        </w:rPr>
+        <w:t xml:space="preserve">, </w:t>
+      </w:r>
+      <w:r>
+        <w:br/>
+      </w:r>
+      <w:r>
+        <w:rPr>
+          <w:rStyle w:val="NormalTok"/>
+        </w:rPr>
+        <w:t xml:space="preserve">    </w:t>
+      </w:r>
+      <w:r>
+        <w:rPr>
+          <w:rStyle w:val="AttributeTok"/>
+        </w:rPr>
         <w:t xml:space="preserve">xaxis =</w:t>
       </w:r>
       <w:r>
@@ -42527,7 +39273,7 @@
         <w:rPr>
           <w:rStyle w:val="NormalTok"/>
         </w:rPr>
-        <w:t xml:space="preserve">         </w:t>
+        <w:t xml:space="preserve">    </w:t>
       </w:r>
       <w:r>
         <w:rPr>
@@ -42833,6 +39579,39 @@
         <w:rPr>
           <w:rStyle w:val="AttributeTok"/>
         </w:rPr>
+        <w:t xml:space="preserve">title =</w:t>
+      </w:r>
+      <w:r>
+        <w:rPr>
+          <w:rStyle w:val="NormalTok"/>
+        </w:rPr>
+        <w:t xml:space="preserve"> </w:t>
+      </w:r>
+      <w:r>
+        <w:rPr>
+          <w:rStyle w:val="StringTok"/>
+        </w:rPr>
+        <w:t xml:space="preserve">'유럽'</w:t>
+      </w:r>
+      <w:r>
+        <w:rPr>
+          <w:rStyle w:val="NormalTok"/>
+        </w:rPr>
+        <w:t xml:space="preserve">, </w:t>
+      </w:r>
+      <w:r>
+        <w:br/>
+      </w:r>
+      <w:r>
+        <w:rPr>
+          <w:rStyle w:val="NormalTok"/>
+        </w:rPr>
+        <w:t xml:space="preserve">    </w:t>
+      </w:r>
+      <w:r>
+        <w:rPr>
+          <w:rStyle w:val="AttributeTok"/>
+        </w:rPr>
         <w:t xml:space="preserve">xaxis =</w:t>
       </w:r>
       <w:r>
@@ -42908,7 +39687,7 @@
         <w:rPr>
           <w:rStyle w:val="NormalTok"/>
         </w:rPr>
-        <w:t xml:space="preserve">         </w:t>
+        <w:t xml:space="preserve">    </w:t>
       </w:r>
       <w:r>
         <w:rPr>
@@ -43214,6 +39993,39 @@
         <w:rPr>
           <w:rStyle w:val="AttributeTok"/>
         </w:rPr>
+        <w:t xml:space="preserve">title =</w:t>
+      </w:r>
+      <w:r>
+        <w:rPr>
+          <w:rStyle w:val="NormalTok"/>
+        </w:rPr>
+        <w:t xml:space="preserve"> </w:t>
+      </w:r>
+      <w:r>
+        <w:rPr>
+          <w:rStyle w:val="StringTok"/>
+        </w:rPr>
+        <w:t xml:space="preserve">'북미'</w:t>
+      </w:r>
+      <w:r>
+        <w:rPr>
+          <w:rStyle w:val="NormalTok"/>
+        </w:rPr>
+        <w:t xml:space="preserve">, </w:t>
+      </w:r>
+      <w:r>
+        <w:br/>
+      </w:r>
+      <w:r>
+        <w:rPr>
+          <w:rStyle w:val="NormalTok"/>
+        </w:rPr>
+        <w:t xml:space="preserve">    </w:t>
+      </w:r>
+      <w:r>
+        <w:rPr>
+          <w:rStyle w:val="AttributeTok"/>
+        </w:rPr>
         <w:t xml:space="preserve">xaxis =</w:t>
       </w:r>
       <w:r>
@@ -43289,7 +40101,7 @@
         <w:rPr>
           <w:rStyle w:val="NormalTok"/>
         </w:rPr>
-        <w:t xml:space="preserve">         </w:t>
+        <w:t xml:space="preserve">    </w:t>
       </w:r>
       <w:r>
         <w:rPr>
@@ -43595,6 +40407,39 @@
         <w:rPr>
           <w:rStyle w:val="AttributeTok"/>
         </w:rPr>
+        <w:t xml:space="preserve">title =</w:t>
+      </w:r>
+      <w:r>
+        <w:rPr>
+          <w:rStyle w:val="NormalTok"/>
+        </w:rPr>
+        <w:t xml:space="preserve"> </w:t>
+      </w:r>
+      <w:r>
+        <w:rPr>
+          <w:rStyle w:val="StringTok"/>
+        </w:rPr>
+        <w:t xml:space="preserve">'남미'</w:t>
+      </w:r>
+      <w:r>
+        <w:rPr>
+          <w:rStyle w:val="NormalTok"/>
+        </w:rPr>
+        <w:t xml:space="preserve">, </w:t>
+      </w:r>
+      <w:r>
+        <w:br/>
+      </w:r>
+      <w:r>
+        <w:rPr>
+          <w:rStyle w:val="NormalTok"/>
+        </w:rPr>
+        <w:t xml:space="preserve">    </w:t>
+      </w:r>
+      <w:r>
+        <w:rPr>
+          <w:rStyle w:val="AttributeTok"/>
+        </w:rPr>
         <w:t xml:space="preserve">xaxis =</w:t>
       </w:r>
       <w:r>
@@ -43670,7 +40515,7 @@
         <w:rPr>
           <w:rStyle w:val="NormalTok"/>
         </w:rPr>
-        <w:t xml:space="preserve">         </w:t>
+        <w:t xml:space="preserve">    </w:t>
       </w:r>
       <w:r>
         <w:rPr>
@@ -43976,6 +40821,39 @@
         <w:rPr>
           <w:rStyle w:val="AttributeTok"/>
         </w:rPr>
+        <w:t xml:space="preserve">title =</w:t>
+      </w:r>
+      <w:r>
+        <w:rPr>
+          <w:rStyle w:val="NormalTok"/>
+        </w:rPr>
+        <w:t xml:space="preserve"> </w:t>
+      </w:r>
+      <w:r>
+        <w:rPr>
+          <w:rStyle w:val="StringTok"/>
+        </w:rPr>
+        <w:t xml:space="preserve">'아프리카'</w:t>
+      </w:r>
+      <w:r>
+        <w:rPr>
+          <w:rStyle w:val="NormalTok"/>
+        </w:rPr>
+        <w:t xml:space="preserve">, </w:t>
+      </w:r>
+      <w:r>
+        <w:br/>
+      </w:r>
+      <w:r>
+        <w:rPr>
+          <w:rStyle w:val="NormalTok"/>
+        </w:rPr>
+        <w:t xml:space="preserve">    </w:t>
+      </w:r>
+      <w:r>
+        <w:rPr>
+          <w:rStyle w:val="AttributeTok"/>
+        </w:rPr>
         <w:t xml:space="preserve">xaxis =</w:t>
       </w:r>
       <w:r>
@@ -44051,7 +40929,7 @@
         <w:rPr>
           <w:rStyle w:val="NormalTok"/>
         </w:rPr>
-        <w:t xml:space="preserve">         </w:t>
+        <w:t xml:space="preserve">    </w:t>
       </w:r>
       <w:r>
         <w:rPr>
@@ -44129,6 +41007,9 @@
         <w:br/>
       </w:r>
       <w:r>
+        <w:br/>
+      </w:r>
+      <w:r>
         <w:rPr>
           <w:rStyle w:val="DocumentationTok"/>
         </w:rPr>
@@ -44354,6 +41235,39 @@
         <w:rPr>
           <w:rStyle w:val="AttributeTok"/>
         </w:rPr>
+        <w:t xml:space="preserve">title =</w:t>
+      </w:r>
+      <w:r>
+        <w:rPr>
+          <w:rStyle w:val="NormalTok"/>
+        </w:rPr>
+        <w:t xml:space="preserve"> </w:t>
+      </w:r>
+      <w:r>
+        <w:rPr>
+          <w:rStyle w:val="StringTok"/>
+        </w:rPr>
+        <w:t xml:space="preserve">'오세아니아'</w:t>
+      </w:r>
+      <w:r>
+        <w:rPr>
+          <w:rStyle w:val="NormalTok"/>
+        </w:rPr>
+        <w:t xml:space="preserve">, </w:t>
+      </w:r>
+      <w:r>
+        <w:br/>
+      </w:r>
+      <w:r>
+        <w:rPr>
+          <w:rStyle w:val="NormalTok"/>
+        </w:rPr>
+        <w:t xml:space="preserve">    </w:t>
+      </w:r>
+      <w:r>
+        <w:rPr>
+          <w:rStyle w:val="AttributeTok"/>
+        </w:rPr>
         <w:t xml:space="preserve">xaxis =</w:t>
       </w:r>
       <w:r>
@@ -44429,7 +41343,7 @@
         <w:rPr>
           <w:rStyle w:val="NormalTok"/>
         </w:rPr>
-        <w:t xml:space="preserve">         </w:t>
+        <w:t xml:space="preserve">    </w:t>
       </w:r>
       <w:r>
         <w:rPr>
@@ -44687,12 +41601,12 @@
           <wp:inline>
             <wp:extent cx="5969000" cy="4847308"/>
             <wp:effectExtent b="0" l="0" r="0" t="0"/>
-            <wp:docPr descr="실행결과 II-25. R의 서브플롯 설정" title="" id="75" name="Picture"/>
+            <wp:docPr descr="실행결과 II-25. R의 서브플롯 설정" title="" id="73" name="Picture"/>
             <a:graphic>
               <a:graphicData uri="http://schemas.openxmlformats.org/drawingml/2006/picture">
                 <pic:pic>
                   <pic:nvPicPr>
-                    <pic:cNvPr descr="./R/png/2-25.png" id="76" name="Picture"/>
+                    <pic:cNvPr descr="./R/png/2-25.png" id="74" name="Picture"/>
                     <pic:cNvPicPr>
                       <a:picLocks noChangeArrowheads="1" noChangeAspect="1"/>
                     </pic:cNvPicPr>
@@ -45874,12 +42788,12 @@
           <wp:inline>
             <wp:extent cx="5969000" cy="4847308"/>
             <wp:effectExtent b="0" l="0" r="0" t="0"/>
-            <wp:docPr descr="실행결과 II-26. R의 서브플롯 제목 설정" title="" id="77" name="Picture"/>
+            <wp:docPr descr="실행결과 II-26. R의 서브플롯 제목 설정" title="" id="75" name="Picture"/>
             <a:graphic>
               <a:graphicData uri="http://schemas.openxmlformats.org/drawingml/2006/picture">
                 <pic:pic>
                   <pic:nvPicPr>
-                    <pic:cNvPr descr="./R/png/2-26.png" id="78" name="Picture"/>
+                    <pic:cNvPr descr="./R/png/2-26.png" id="76" name="Picture"/>
                     <pic:cNvPicPr>
                       <a:picLocks noChangeArrowheads="1" noChangeAspect="1"/>
                     </pic:cNvPicPr>
@@ -47901,12 +44815,12 @@
           <wp:inline>
             <wp:extent cx="5969000" cy="4275753"/>
             <wp:effectExtent b="0" l="0" r="0" t="0"/>
-            <wp:docPr descr="실행결과 II-27. python의 서브 플롯 생성" title="" id="79" name="Picture"/>
+            <wp:docPr descr="실행결과 II-27. python의 서브 플롯 생성" title="" id="77" name="Picture"/>
             <a:graphic>
               <a:graphicData uri="http://schemas.openxmlformats.org/drawingml/2006/picture">
                 <pic:pic>
                   <pic:nvPicPr>
-                    <pic:cNvPr descr="./python/png/2-27.png" id="80" name="Picture"/>
+                    <pic:cNvPr descr="./python/png/2-27.png" id="78" name="Picture"/>
                     <pic:cNvPicPr>
                       <a:picLocks noChangeArrowheads="1" noChangeAspect="1"/>
                     </pic:cNvPicPr>
@@ -48157,12 +45071,12 @@
           <wp:inline>
             <wp:extent cx="5969000" cy="4847308"/>
             <wp:effectExtent b="0" l="0" r="0" t="0"/>
-            <wp:docPr descr="실행결과 II-28. R의 서브 플롯 범례 설정" title="" id="81" name="Picture"/>
+            <wp:docPr descr="실행결과 II-28. R의 서브 플롯 범례 설정" title="" id="79" name="Picture"/>
             <a:graphic>
               <a:graphicData uri="http://schemas.openxmlformats.org/drawingml/2006/picture">
                 <pic:pic>
                   <pic:nvPicPr>
-                    <pic:cNvPr descr="./R/png/2-28.png" id="82" name="Picture"/>
+                    <pic:cNvPr descr="./R/png/2-28.png" id="80" name="Picture"/>
                     <pic:cNvPicPr>
                       <a:picLocks noChangeArrowheads="1" noChangeAspect="1"/>
                     </pic:cNvPicPr>
@@ -48218,7 +45132,7 @@
         <w:pStyle w:val="FirstParagraph"/>
       </w:pPr>
       <w:r>
-        <w:t xml:space="preserve">서브 플롯은 일반적으로 행열의 수만큼 격자형으로 배치하는 것이 일반적이다. 그러나 서브 플롯에 표현되는 데이터의 특성에 따라 격자형 배치가 아닌 사용자 정의형 배치를 사용해야 할 때도 있다. plotly애서는 서브 플롯의 크기나 위치를 편집하는 기능을 제공한다. 이 설정도 R과 python에서의 방법이 다르다.</w:t>
+        <w:t xml:space="preserve">서브 플롯은 일반적으로 행열의 수만큼 격자형으로 배치하는 것이 일반적이다. 그러나 서브 플롯에 표현되는 데이터의 특성에 따라 격자형 배치가 아닌 사용자 정의형 배치를 사용해야 할 때도 있다. plotly에서는 서브 플롯의 크기나 위치를 편집하는 기능을 제공한다. 이 설정도 R과 python에서의 방법이 다르다.</w:t>
       </w:r>
     </w:p>
     <w:p>
@@ -48238,7 +45152,22 @@
         <w:pStyle w:val="FirstParagraph"/>
       </w:pPr>
       <w:r>
-        <w:t xml:space="preserve">R에서의 서브 플롯은 서브 플롯안에 포함되는 플롯들의 위치를</w:t>
+        <w:t xml:space="preserve">기본적으로 서브 플롯에 포함되는 플롯들의 크기는 서브 플롯에 설정된 행과 열의 수에 따라 전체 높이와 너비를 동일한 비율로 공유한다. 하지만 이 비율은</w:t>
+      </w:r>
+      <w:r>
+        <w:t xml:space="preserve"> </w:t>
+      </w:r>
+      <w:r>
+        <w:t xml:space="preserve">‘</w:t>
+      </w:r>
+      <w:r>
+        <w:t xml:space="preserve">heights</w:t>
+      </w:r>
+      <w:r>
+        <w:t xml:space="preserve">’</w:t>
+      </w:r>
+      <w:r>
+        <w:t xml:space="preserve">, ’widths’를 사용하여 변경할 수 있는데, 각각의 플롯의 크기를 변경함으로써 플롯들의 위치와 크기를 사용자가 원하는 대로 편집할 수 있다.’heights’와 ’widths’는 전체 플롯의 높이와 너비를 1로 보고 상대적인 크기를 설정하며, 여러개의 ’heights’와 ’widths’가 필요하다면</w:t>
       </w:r>
       <w:r>
         <w:t xml:space="preserve"> </w:t>
@@ -48247,28 +45176,10 @@
         <w:rPr>
           <w:rStyle w:val="VerbatimChar"/>
         </w:rPr>
-        <w:t xml:space="preserve">subplots()</w:t>
-      </w:r>
-      <w:r>
-        <w:t xml:space="preserve">에서 2차원 격자형 형태로 배치할 수 있다. 행의 수를 설정하기 위해서는</w:t>
-      </w:r>
-      <w:r>
-        <w:t xml:space="preserve"> </w:t>
-      </w:r>
-      <w:r>
-        <w:t xml:space="preserve">‘</w:t>
-      </w:r>
-      <w:r>
-        <w:t xml:space="preserve">nrows</w:t>
-      </w:r>
-      <w:r>
-        <w:t xml:space="preserve">’</w:t>
-      </w:r>
-      <w:r>
-        <w:t xml:space="preserve"> </w:t>
-      </w:r>
-      <w:r>
-        <w:t xml:space="preserve">속성을 사용하지만 열의 수를 설정할 수는 없다는 점을 주의해야 한다.</w:t>
+        <w:t xml:space="preserve">c()</w:t>
+      </w:r>
+      <w:r>
+        <w:t xml:space="preserve">를 사용하여 벡터로 만들어야 한다.</w:t>
       </w:r>
     </w:p>
     <w:p>
@@ -48276,22 +45187,7 @@
         <w:pStyle w:val="Corpsdetexte"/>
       </w:pPr>
       <w:r>
-        <w:t xml:space="preserve">기본적으로 서브 플롯에 포함되는 플롯들의 크기는 서브 플롯에 설정된 행과 열의 수에 따라 전체 높이와 너비를 동일한 비율로 공유한다. 하지만 이 비율은</w:t>
-      </w:r>
-      <w:r>
-        <w:t xml:space="preserve"> </w:t>
-      </w:r>
-      <w:r>
-        <w:t xml:space="preserve">‘</w:t>
-      </w:r>
-      <w:r>
-        <w:t xml:space="preserve">heights</w:t>
-      </w:r>
-      <w:r>
-        <w:t xml:space="preserve">’</w:t>
-      </w:r>
-      <w:r>
-        <w:t xml:space="preserve">, ’widths’를 사용하여 변경할 수 있는데, 각각의 플롯의 크기를 변경함으로써 플롯들의 위치와 크기를 사용자가 원하는 대로 편집할 수 있다.’heights’와 ’widths’는 전체 플롯의 높이와 너비를 1로 보고 상대적인 크기를 설정하며, 여러개의 ’heights’와 ’widths’가 필요하다면</w:t>
+        <w:t xml:space="preserve">서브 플롯을 원하는 대로 배치하고 크기를 설정하기 위해서는 서브 플롯이 배치되는 방향을 잘 고려해야 한다. 앞서 살펴본 서브 플롯의 경우 p1부터 p7까지를 순서대로</w:t>
       </w:r>
       <w:r>
         <w:t xml:space="preserve"> </w:t>
@@ -48300,30 +45196,10 @@
         <w:rPr>
           <w:rStyle w:val="VerbatimChar"/>
         </w:rPr>
-        <w:t xml:space="preserve">c()</w:t>
-      </w:r>
-      <w:r>
-        <w:t xml:space="preserve">를 사용하여 벡터로 만들어야 한다.</w:t>
-      </w:r>
-    </w:p>
-    <w:p>
-      <w:pPr>
-        <w:pStyle w:val="Corpsdetexte"/>
-      </w:pPr>
-      <w:r>
-        <w:t xml:space="preserve">서브 플롯을 원하는 대로 배치하고 크기를 설정하기 위해서는 서브 플롯이 배치되는 방향을 잘 고려해야 한다. 앞서 살펴본 서브 플롯의 경우 p1부터 p7까지를 순서대로</w:t>
-      </w:r>
-      <w:r>
-        <w:t xml:space="preserve"> </w:t>
-      </w:r>
-      <w:r>
-        <w:rPr>
-          <w:rStyle w:val="VerbatimChar"/>
-        </w:rPr>
         <w:t xml:space="preserve">subplot()</w:t>
       </w:r>
       <w:r>
-        <w:t xml:space="preserve">의 매개변수로 설정했다. 그리고 ’nrows’를 3으로 설정했기 때문에 7개의 플롯을 표시하기 위해서는 자동적으로 열의 수가 3으로 설정된다. 전체 플롯을 9개로 등분하고 각각의 매개변수 호출 순서대로 열 방향으로 배치하게 된다. 전체 플롯을 9등분 하기 때문에 2개의 등분은 빈 공간으로 남게 된다. 만약 빈 공간을 마지막 행에 두지 않고 원하는 위치에 두고자 한다면, 원하는 위치에</w:t>
+        <w:t xml:space="preserve">의 매개변수로 설정했다. 그리고 ’nrows’를 3으로 설정했기 때문에 7개의 플롯을 표시하기 위해서는 자동적으로 열의 수가 3으로 설정된다. 전체 플롯을 9개로 등분하고 각각의 매개변수 호출 순서대로 열 방향으로 배치하게 된다. 전체 플롯을 9등분 하기 때문에 2개는 빈 공간으로 남게 된다. 만약 빈 공간을 마지막 행에 두지 않고 원하는 위치에 두고자 한다면, 원하는 위치에</w:t>
       </w:r>
       <w:r>
         <w:t xml:space="preserve"> </w:t>
@@ -48355,12 +45231,12 @@
           <wp:inline>
             <wp:extent cx="5969000" cy="3095670"/>
             <wp:effectExtent b="0" l="0" r="0" t="0"/>
-            <wp:docPr descr="그림 II-6. 서브플롯의 배치" title="" id="83" name="Picture"/>
+            <wp:docPr descr="그림 II-6. 서브플롯의 배치" title="" id="81" name="Picture"/>
             <a:graphic>
               <a:graphicData uri="http://schemas.openxmlformats.org/drawingml/2006/picture">
                 <pic:pic>
                   <pic:nvPicPr>
-                    <pic:cNvPr descr="subplot1.png" id="84" name="Picture"/>
+                    <pic:cNvPr descr="subplot1.png" id="82" name="Picture"/>
                     <pic:cNvPicPr>
                       <a:picLocks noChangeArrowheads="1" noChangeAspect="1"/>
                     </pic:cNvPicPr>
@@ -48882,12 +45758,12 @@
           <wp:inline>
             <wp:extent cx="5969000" cy="4847308"/>
             <wp:effectExtent b="0" l="0" r="0" t="0"/>
-            <wp:docPr descr="실행결과 II-29. R의 서브 플롯의 크기와 배치 설정" title="" id="85" name="Picture"/>
+            <wp:docPr descr="실행결과 II-29. R의 서브 플롯의 크기와 배치 설정" title="" id="83" name="Picture"/>
             <a:graphic>
               <a:graphicData uri="http://schemas.openxmlformats.org/drawingml/2006/picture">
                 <pic:pic>
                   <pic:nvPicPr>
-                    <pic:cNvPr descr="./R/png/2-29.png" id="86" name="Picture"/>
+                    <pic:cNvPr descr="./R/png/2-29.png" id="84" name="Picture"/>
                     <pic:cNvPicPr>
                       <a:picLocks noChangeArrowheads="1" noChangeAspect="1"/>
                     </pic:cNvPicPr>
@@ -48989,19 +45865,7 @@
         <w:pStyle w:val="Corpsdetexte"/>
       </w:pPr>
       <w:r>
-        <w:t xml:space="preserve">다음은 한국을 위에 길게 표현하고 아래에 6개의 플롯을 2행으로 배열하는 예이다. 다음의 예에서는 p1(한국)과 p2부터 p7까지의 플롯을</w:t>
-      </w:r>
-      <w:r>
-        <w:t xml:space="preserve"> </w:t>
-      </w:r>
-      <w:r>
-        <w:rPr>
-          <w:rStyle w:val="VerbatimChar"/>
-        </w:rPr>
-        <w:t xml:space="preserve">subplot()</w:t>
-      </w:r>
-      <w:r>
-        <w:t xml:space="preserve">으로 하나의 plotly로 생성하여 이 두개의 플롯을 다시</w:t>
+        <w:t xml:space="preserve">다음은 한국을 위에 길게 표현하고 아래에 6개의 플롯을 2행으로 배열하는 예이다. 다음의 예에서는 p1(한국)과 p2부터 p7까지의 플롯을 하나의 plotly로 생성하여 이 두개의 플롯을 다시</w:t>
       </w:r>
       <w:r>
         <w:t xml:space="preserve"> </w:t>
@@ -49357,12 +46221,12 @@
           <wp:inline>
             <wp:extent cx="5969000" cy="4847308"/>
             <wp:effectExtent b="0" l="0" r="0" t="0"/>
-            <wp:docPr descr="실행결과 II-30. R의 서브 플롯의 크기와 배치 설정" title="" id="87" name="Picture"/>
+            <wp:docPr descr="실행결과 II-30. R의 서브 플롯의 크기와 배치 설정" title="" id="85" name="Picture"/>
             <a:graphic>
               <a:graphicData uri="http://schemas.openxmlformats.org/drawingml/2006/picture">
                 <pic:pic>
                   <pic:nvPicPr>
-                    <pic:cNvPr descr="./R/png/2-30.png" id="88" name="Picture"/>
+                    <pic:cNvPr descr="./R/png/2-30.png" id="86" name="Picture"/>
                     <pic:cNvPicPr>
                       <a:picLocks noChangeArrowheads="1" noChangeAspect="1"/>
                     </pic:cNvPicPr>
@@ -51251,12 +48115,12 @@
           <wp:inline>
             <wp:extent cx="5969000" cy="4275753"/>
             <wp:effectExtent b="0" l="0" r="0" t="0"/>
-            <wp:docPr descr="실행결과 II-31. python의 서브 플롯의 크기와 배치 설정" title="" id="89" name="Picture"/>
+            <wp:docPr descr="실행결과 II-31. python의 서브 플롯의 크기와 배치 설정" title="" id="87" name="Picture"/>
             <a:graphic>
               <a:graphicData uri="http://schemas.openxmlformats.org/drawingml/2006/picture">
                 <pic:pic>
                   <pic:nvPicPr>
-                    <pic:cNvPr descr="./python/png/2-31.png" id="90" name="Picture"/>
+                    <pic:cNvPr descr="./python/png/2-31.png" id="88" name="Picture"/>
                     <pic:cNvPicPr>
                       <a:picLocks noChangeArrowheads="1" noChangeAspect="1"/>
                     </pic:cNvPicPr>
@@ -51302,7 +48166,7 @@
         <w:pStyle w:val="Corpsdetexte"/>
       </w:pPr>
       <w:r>
-        <w:t xml:space="preserve">두 번쨰 방법은 ’specs’를 사용하는 방법이다. ’specs’는 서브 플롯 별로 옵션을 설정하는 매개변수로써 ’rows’와 ’cols’로 만들어지는 2차원 서브 플롯 그리드에 일치하는 list로 구성된다.</w:t>
+        <w:t xml:space="preserve">두 번째 방법은 ’specs’를 사용하는 방법이다. ’specs’는 서브 플롯 별로 옵션을 설정하는 매개변수로써 ’rows’와 ’cols’로 만들어지는 2차원 서브 플롯 그리드에 일치하는 list로 구성된다.</w:t>
       </w:r>
     </w:p>
     <w:p>
@@ -53204,12 +50068,12 @@
           <wp:inline>
             <wp:extent cx="5969000" cy="4275753"/>
             <wp:effectExtent b="0" l="0" r="0" t="0"/>
-            <wp:docPr descr="그림 II-32. python의 spec을 사용한 서브 플롯의 크기와 배치 설정" title="" id="91" name="Picture"/>
+            <wp:docPr descr="그림 II-32. python의 spec을 사용한 서브 플롯의 크기와 배치 설정" title="" id="89" name="Picture"/>
             <a:graphic>
               <a:graphicData uri="http://schemas.openxmlformats.org/drawingml/2006/picture">
                 <pic:pic>
                   <pic:nvPicPr>
-                    <pic:cNvPr descr="./python/png/2-32.png" id="92" name="Picture"/>
+                    <pic:cNvPr descr="./python/png/2-32.png" id="90" name="Picture"/>
                     <pic:cNvPicPr>
                       <a:picLocks noChangeArrowheads="1" noChangeAspect="1"/>
                     </pic:cNvPicPr>
@@ -55554,12 +52418,12 @@
           <wp:inline>
             <wp:extent cx="5969000" cy="4275753"/>
             <wp:effectExtent b="0" l="0" r="0" t="0"/>
-            <wp:docPr descr="실행결과 II-33. python의 축 공유가 설정된 서브 플롯" title="" id="93" name="Picture"/>
+            <wp:docPr descr="실행결과 II-33. python의 축 공유가 설정된 서브 플롯" title="" id="91" name="Picture"/>
             <a:graphic>
               <a:graphicData uri="http://schemas.openxmlformats.org/drawingml/2006/picture">
                 <pic:pic>
                   <pic:nvPicPr>
-                    <pic:cNvPr descr="./python/png/2-33.png" id="94" name="Picture"/>
+                    <pic:cNvPr descr="./python/png/2-33.png" id="92" name="Picture"/>
                     <pic:cNvPicPr>
                       <a:picLocks noChangeArrowheads="1" noChangeAspect="1"/>
                     </pic:cNvPicPr>
@@ -55607,6 +52471,8 @@
       <w:pgSz w:h="16848" w:w="11952" w:orient="portrait"/>
       <w:type w:val="continuous"/>
       <w:cols/>
+      <w:footerReference xmlns:w="http://schemas.openxmlformats.org/wordprocessingml/2006/main" xmlns:r="http://schemas.openxmlformats.org/officeDocument/2006/relationships" r:id="rId9" w:type="default"/>
+      <w:footerReference xmlns:w="http://schemas.openxmlformats.org/wordprocessingml/2006/main" xmlns:r="http://schemas.openxmlformats.org/officeDocument/2006/relationships" r:id="rId10" w:type="even"/>
     </w:sectPr>
   </w:body>
 </w:document>
@@ -55773,7 +52639,7 @@
           <w:rPr>
             <w:rStyle w:val="Lienhypertexte"/>
           </w:rPr>
-          <w:t xml:space="preserve">https://github.com/plotly/plotly.js/blob/master/src/plot_api/plot_config.js</w:t>
+          <w:t xml:space="preserve">https://covid.ourworldindata.org/data/owid-covid-data.csv</w:t>
         </w:r>
       </w:hyperlink>
     </w:p>
@@ -55793,7 +52659,7 @@
         <w:t xml:space="preserve"> </w:t>
       </w:r>
       <w:r>
-        <w:t xml:space="preserve">필자의 블로그에 업로드된 데이터를 활용하면 책과 동일한 결과를 얻을 수 있다.</w:t>
+        <w:t xml:space="preserve">필자의 블로그(&lt;2stndard.tistory.com&gt;)에 업로드된 데이터를 활용하면 책과 동일한 결과를 얻을 수 있다.</w:t>
       </w:r>
     </w:p>
   </w:footnote>

--- a/plotly/RnPy/chap2/chap2.docx
+++ b/plotly/RnPy/chap2/chap2.docx
@@ -52,7 +52,17 @@
         <w:t xml:space="preserve">정적 시각화와 동적 시각화의 어느 것이 더 효용성이 있는지를 단언할 수 없다. 데이터 시각화가 사용되는 매체, 데이터 시각화를 보는 대상, 데이터 시각화에서 보여주고자 하는 스토리에 따라서 정적 시각화를 사용해야 할 때와 동적 시각화를 사용해야 할 때를 적절히 선택해야 한다.</w:t>
       </w:r>
     </w:p>
-    <w:bookmarkStart w:id="32" w:name="plotly란"/>
+    <w:bookmarkStart w:id="20" w:name="plotly란"/>
+    <w:p>
+      <w:pPr>
+        <w:pStyle w:val="Titre1"/>
+      </w:pPr>
+      <w:r>
+        <w:t xml:space="preserve">plotly란?</w:t>
+      </w:r>
+    </w:p>
+    <w:bookmarkEnd w:id="20"/>
+    <w:bookmarkStart w:id="33" w:name="plotly란-1"/>
     <w:p>
       <w:pPr>
         <w:pStyle w:val="Titre1"/>
@@ -122,7 +132,7 @@
                     </pic:cNvPicPr>
                   </pic:nvPicPr>
                   <pic:blipFill>
-                    <a:blip r:embed="rId20"/>
+                    <a:blip r:embed="rId21"/>
                     <a:stretch>
                       <a:fillRect/>
                     </a:stretch>
@@ -185,7 +195,7 @@
                     </pic:cNvPicPr>
                   </pic:nvPicPr>
                   <pic:blipFill>
-                    <a:blip r:embed="rId23"/>
+                    <a:blip r:embed="rId24"/>
                     <a:stretch>
                       <a:fillRect/>
                     </a:stretch>
@@ -248,7 +258,7 @@
                     </pic:cNvPicPr>
                   </pic:nvPicPr>
                   <pic:blipFill>
-                    <a:blip r:embed="rId26"/>
+                    <a:blip r:embed="rId27"/>
                     <a:stretch>
                       <a:fillRect/>
                     </a:stretch>
@@ -311,7 +321,7 @@
                     </pic:cNvPicPr>
                   </pic:nvPicPr>
                   <pic:blipFill>
-                    <a:blip r:embed="rId29"/>
+                    <a:blip r:embed="rId30"/>
                     <a:stretch>
                       <a:fillRect/>
                     </a:stretch>
@@ -346,8 +356,8 @@
         <w:t xml:space="preserve">그림 II-4. python plotly 다운로드</w:t>
       </w:r>
     </w:p>
-    <w:bookmarkEnd w:id="32"/>
-    <w:bookmarkStart w:id="40" w:name="예제-데이터-import와-전처리"/>
+    <w:bookmarkEnd w:id="33"/>
+    <w:bookmarkStart w:id="41" w:name="예제-데이터-import와-전처리"/>
     <w:p>
       <w:pPr>
         <w:pStyle w:val="Titre1"/>
@@ -364,7 +374,7 @@
         <w:t xml:space="preserve">먼저 plotly를 사용하여 시각화를 실습하는데 필요한 데이터 셋 두 가지를 전처리하겠다.</w:t>
       </w:r>
     </w:p>
-    <w:bookmarkStart w:id="36" w:name="covid19-데이터-셋"/>
+    <w:bookmarkStart w:id="37" w:name="covid19-데이터-셋"/>
     <w:p>
       <w:pPr>
         <w:pStyle w:val="Titre2"/>
@@ -384,7 +394,7 @@
         <w:rPr>
           <w:rStyle w:val="Appelnotedebasdep"/>
         </w:rPr>
-        <w:footnoteReference w:id="33"/>
+        <w:footnoteReference w:id="34"/>
       </w:r>
       <w:r>
         <w:t xml:space="preserve"> </w:t>
@@ -396,7 +406,7 @@
         <w:rPr>
           <w:rStyle w:val="Appelnotedebasdep"/>
         </w:rPr>
-        <w:footnoteReference w:id="35"/>
+        <w:footnoteReference w:id="36"/>
       </w:r>
     </w:p>
     <w:p>
@@ -7373,121 +7383,18 @@
         <w:t xml:space="preserve">}</w:t>
       </w:r>
     </w:p>
+    <w:bookmarkEnd w:id="37"/>
+    <w:bookmarkStart w:id="40" w:name="대학-학과-취업률-데이터-셋"/>
     <w:p>
       <w:pPr>
-        <w:pStyle w:val="SourceCode"/>
-      </w:pPr>
-      <w:r>
-        <w:rPr>
-          <w:rStyle w:val="VerbatimChar"/>
-        </w:rPr>
-        <w:t xml:space="preserve">## C:\ANACON~1\lib\site-packages\pandas\core\indexing.py:1817: SettingWithCopyWarning: </w:t>
-      </w:r>
-      <w:r>
-        <w:br/>
-      </w:r>
-      <w:r>
-        <w:rPr>
-          <w:rStyle w:val="VerbatimChar"/>
-        </w:rPr>
-        <w:t xml:space="preserve">## A value is trying to be set on a copy of a slice from a DataFrame.</w:t>
-      </w:r>
-      <w:r>
-        <w:br/>
-      </w:r>
-      <w:r>
-        <w:rPr>
-          <w:rStyle w:val="VerbatimChar"/>
-        </w:rPr>
-        <w:t xml:space="preserve">## Try using .loc[row_indexer,col_indexer] = value instead</w:t>
-      </w:r>
-      <w:r>
-        <w:br/>
-      </w:r>
-      <w:r>
-        <w:rPr>
-          <w:rStyle w:val="VerbatimChar"/>
-        </w:rPr>
-        <w:t xml:space="preserve">## </w:t>
-      </w:r>
-      <w:r>
-        <w:br/>
-      </w:r>
-      <w:r>
-        <w:rPr>
-          <w:rStyle w:val="VerbatimChar"/>
-        </w:rPr>
-        <w:t xml:space="preserve">## See the caveats in the documentation: https://pandas.pydata.org/pandas-docs/stable/user_guide/indexing.html#returning-a-view-versus-a-copy</w:t>
-      </w:r>
-      <w:r>
-        <w:br/>
-      </w:r>
-      <w:r>
-        <w:rPr>
-          <w:rStyle w:val="VerbatimChar"/>
-        </w:rPr>
-        <w:t xml:space="preserve">##   self._setitem_single_column(loc, value, pi)</w:t>
+        <w:pStyle w:val="Titre2"/>
+      </w:pPr>
+      <w:r>
+        <w:t xml:space="preserve">대학 학과 취업률 데이터 셋</w:t>
       </w:r>
     </w:p>
     <w:p>
       <w:pPr>
-        <w:pStyle w:val="SourceCode"/>
-      </w:pPr>
-      <w:r>
-        <w:rPr>
-          <w:rStyle w:val="VerbatimChar"/>
-        </w:rPr>
-        <w:t xml:space="preserve">## &lt;string&gt;:1: SettingWithCopyWarning: </w:t>
-      </w:r>
-      <w:r>
-        <w:br/>
-      </w:r>
-      <w:r>
-        <w:rPr>
-          <w:rStyle w:val="VerbatimChar"/>
-        </w:rPr>
-        <w:t xml:space="preserve">## A value is trying to be set on a copy of a slice from a DataFrame.</w:t>
-      </w:r>
-      <w:r>
-        <w:br/>
-      </w:r>
-      <w:r>
-        <w:rPr>
-          <w:rStyle w:val="VerbatimChar"/>
-        </w:rPr>
-        <w:t xml:space="preserve">## Try using .loc[row_indexer,col_indexer] = value instead</w:t>
-      </w:r>
-      <w:r>
-        <w:br/>
-      </w:r>
-      <w:r>
-        <w:rPr>
-          <w:rStyle w:val="VerbatimChar"/>
-        </w:rPr>
-        <w:t xml:space="preserve">## </w:t>
-      </w:r>
-      <w:r>
-        <w:br/>
-      </w:r>
-      <w:r>
-        <w:rPr>
-          <w:rStyle w:val="VerbatimChar"/>
-        </w:rPr>
-        <w:t xml:space="preserve">## See the caveats in the documentation: https://pandas.pydata.org/pandas-docs/stable/user_guide/indexing.html#returning-a-view-versus-a-copy</w:t>
-      </w:r>
-    </w:p>
-    <w:bookmarkEnd w:id="36"/>
-    <w:bookmarkStart w:id="39" w:name="대학-학과-취업률-데이터-셋"/>
-    <w:p>
-      <w:pPr>
-        <w:pStyle w:val="Titre2"/>
-      </w:pPr>
-      <w:r>
-        <w:t xml:space="preserve">대학 학과 취업률 데이터 셋</w:t>
-      </w:r>
-    </w:p>
-    <w:p>
-      <w:pPr>
         <w:pStyle w:val="FirstParagraph"/>
       </w:pPr>
       <w:r>
@@ -7497,7 +7404,7 @@
         <w:rPr>
           <w:rStyle w:val="Appelnotedebasdep"/>
         </w:rPr>
-        <w:footnoteReference w:id="37"/>
+        <w:footnoteReference w:id="38"/>
       </w:r>
     </w:p>
     <w:p>
@@ -8961,9 +8868,9 @@
         <w:t xml:space="preserve">})</w:t>
       </w:r>
     </w:p>
-    <w:bookmarkEnd w:id="39"/>
     <w:bookmarkEnd w:id="40"/>
-    <w:bookmarkStart w:id="65" w:name="plotly의-구조"/>
+    <w:bookmarkEnd w:id="41"/>
+    <w:bookmarkStart w:id="66" w:name="plotly의-구조"/>
     <w:p>
       <w:pPr>
         <w:pStyle w:val="Titre1"/>
@@ -9556,7 +9463,7 @@
         <w:rPr>
           <w:rStyle w:val="Appelnotedebasdep"/>
         </w:rPr>
-        <w:footnoteReference w:id="41"/>
+        <w:footnoteReference w:id="42"/>
       </w:r>
     </w:p>
     <w:p>
@@ -9665,7 +9572,7 @@
         <w:t xml:space="preserve">을 사용한다.</w:t>
       </w:r>
     </w:p>
-    <w:bookmarkStart w:id="43" w:name="plotly-속성의-설정"/>
+    <w:bookmarkStart w:id="44" w:name="plotly-속성의-설정"/>
     <w:p>
       <w:pPr>
         <w:pStyle w:val="Titre2"/>
@@ -9970,8 +9877,8 @@
         <w:t xml:space="preserve">)로 묶어준다.</w:t>
       </w:r>
     </w:p>
-    <w:bookmarkEnd w:id="43"/>
-    <w:bookmarkStart w:id="44" w:name="plotly-설치와-로딩"/>
+    <w:bookmarkEnd w:id="44"/>
+    <w:bookmarkStart w:id="45" w:name="plotly-설치와-로딩"/>
     <w:p>
       <w:pPr>
         <w:pStyle w:val="Titre2"/>
@@ -10246,8 +10153,8 @@
         <w:t xml:space="preserve">## conda를 사용해 plotly 설치</w:t>
       </w:r>
     </w:p>
-    <w:bookmarkEnd w:id="44"/>
-    <w:bookmarkStart w:id="48" w:name="plotly-초기화"/>
+    <w:bookmarkEnd w:id="45"/>
+    <w:bookmarkStart w:id="49" w:name="plotly-초기화"/>
     <w:p>
       <w:pPr>
         <w:pStyle w:val="Titre2"/>
@@ -10559,7 +10466,7 @@
                     </pic:cNvPicPr>
                   </pic:nvPicPr>
                   <pic:blipFill>
-                    <a:blip r:embed="rId45"/>
+                    <a:blip r:embed="rId46"/>
                     <a:stretch>
                       <a:fillRect/>
                     </a:stretch>
@@ -10594,8 +10501,8 @@
         <w:t xml:space="preserve">실행결과 II-1. python의 Figure()를 사용한 초기화</w:t>
       </w:r>
     </w:p>
-    <w:bookmarkEnd w:id="48"/>
-    <w:bookmarkStart w:id="58" w:name="data-속성"/>
+    <w:bookmarkEnd w:id="49"/>
+    <w:bookmarkStart w:id="59" w:name="data-속성"/>
     <w:p>
       <w:pPr>
         <w:pStyle w:val="Titre2"/>
@@ -11458,7 +11365,7 @@
                     </pic:cNvPicPr>
                   </pic:nvPicPr>
                   <pic:blipFill>
-                    <a:blip r:embed="rId49"/>
+                    <a:blip r:embed="rId50"/>
                     <a:stretch>
                       <a:fillRect/>
                     </a:stretch>
@@ -12382,7 +12289,7 @@
                     </pic:cNvPicPr>
                   </pic:nvPicPr>
                   <pic:blipFill>
-                    <a:blip r:embed="rId52"/>
+                    <a:blip r:embed="rId53"/>
                     <a:stretch>
                       <a:fillRect/>
                     </a:stretch>
@@ -12463,7 +12370,7 @@
                     </pic:cNvPicPr>
                   </pic:nvPicPr>
                   <pic:blipFill>
-                    <a:blip r:embed="rId55"/>
+                    <a:blip r:embed="rId56"/>
                     <a:stretch>
                       <a:fillRect/>
                     </a:stretch>
@@ -12498,8 +12405,8 @@
         <w:t xml:space="preserve">그림 II-6. python 샘플 코드의 data 속성 트리 구조</w:t>
       </w:r>
     </w:p>
-    <w:bookmarkEnd w:id="58"/>
-    <w:bookmarkStart w:id="62" w:name="layout-속성"/>
+    <w:bookmarkEnd w:id="59"/>
+    <w:bookmarkStart w:id="63" w:name="layout-속성"/>
     <w:p>
       <w:pPr>
         <w:pStyle w:val="Titre2"/>
@@ -14166,7 +14073,7 @@
                     </pic:cNvPicPr>
                   </pic:nvPicPr>
                   <pic:blipFill>
-                    <a:blip r:embed="rId59"/>
+                    <a:blip r:embed="rId60"/>
                     <a:stretch>
                       <a:fillRect/>
                     </a:stretch>
@@ -14201,8 +14108,8 @@
         <w:t xml:space="preserve">실행결과 II-3. python의 layout 속성설정</w:t>
       </w:r>
     </w:p>
-    <w:bookmarkEnd w:id="62"/>
-    <w:bookmarkStart w:id="63" w:name="frame-속성"/>
+    <w:bookmarkEnd w:id="63"/>
+    <w:bookmarkStart w:id="64" w:name="frame-속성"/>
     <w:p>
       <w:pPr>
         <w:pStyle w:val="Titre2"/>
@@ -14243,8 +14150,8 @@
         <w:t xml:space="preserve">속성은 plotly의 애니메이션 기능과 관련된 속성 값을 설정하는 노드이다. 이 책에서는 다루지 않겠다.</w:t>
       </w:r>
     </w:p>
-    <w:bookmarkEnd w:id="63"/>
-    <w:bookmarkStart w:id="64" w:name="plotly-구조-확인"/>
+    <w:bookmarkEnd w:id="64"/>
+    <w:bookmarkStart w:id="65" w:name="plotly-구조-확인"/>
     <w:p>
       <w:pPr>
         <w:pStyle w:val="Titre2"/>
@@ -14726,7 +14633,7 @@
         <w:rPr>
           <w:rStyle w:val="VerbatimChar"/>
         </w:rPr>
-        <w:t xml:space="preserve">##     "23343ea57d14": ["function () ", "plotlyVisDat"]</w:t>
+        <w:t xml:space="preserve">##     "581449fa2d21": ["function () ", "plotlyVisDat"]</w:t>
       </w:r>
       <w:r>
         <w:br/>
@@ -14744,7 +14651,7 @@
         <w:rPr>
           <w:rStyle w:val="VerbatimChar"/>
         </w:rPr>
-        <w:t xml:space="preserve">##   "cur_data": "23343ea57d14",</w:t>
+        <w:t xml:space="preserve">##   "cur_data": "581449fa2d21",</w:t>
       </w:r>
       <w:r>
         <w:br/>
@@ -14762,7 +14669,7 @@
         <w:rPr>
           <w:rStyle w:val="VerbatimChar"/>
         </w:rPr>
-        <w:t xml:space="preserve">##     "23343ea57d14": {</w:t>
+        <w:t xml:space="preserve">##     "581449fa2d21": {</w:t>
       </w:r>
       <w:r>
         <w:br/>
@@ -15939,1091 +15846,9 @@
         <w:t xml:space="preserve">## plotly 구조 출력</w:t>
       </w:r>
     </w:p>
-    <w:p>
-      <w:pPr>
-        <w:pStyle w:val="SourceCode"/>
-      </w:pPr>
-      <w:r>
-        <w:rPr>
-          <w:rStyle w:val="VerbatimChar"/>
-        </w:rPr>
-        <w:t xml:space="preserve">## Figure({</w:t>
-      </w:r>
-      <w:r>
-        <w:br/>
-      </w:r>
-      <w:r>
-        <w:rPr>
-          <w:rStyle w:val="VerbatimChar"/>
-        </w:rPr>
-        <w:t xml:space="preserve">##     'data': [{'line': {'color': '#5E88FC', 'dash': 'dash'},</w:t>
-      </w:r>
-      <w:r>
-        <w:br/>
-      </w:r>
-      <w:r>
-        <w:rPr>
-          <w:rStyle w:val="VerbatimChar"/>
-        </w:rPr>
-        <w:t xml:space="preserve">##               'marker': {'color': '#264E86'},</w:t>
-      </w:r>
-      <w:r>
-        <w:br/>
-      </w:r>
-      <w:r>
-        <w:rPr>
-          <w:rStyle w:val="VerbatimChar"/>
-        </w:rPr>
-        <w:t xml:space="preserve">##               'mode': 'markers+lines',</w:t>
-      </w:r>
-      <w:r>
-        <w:br/>
-      </w:r>
-      <w:r>
-        <w:rPr>
-          <w:rStyle w:val="VerbatimChar"/>
-        </w:rPr>
-        <w:t xml:space="preserve">##               'type': 'scatter',</w:t>
-      </w:r>
-      <w:r>
-        <w:br/>
-      </w:r>
-      <w:r>
-        <w:rPr>
-          <w:rStyle w:val="VerbatimChar"/>
-        </w:rPr>
-        <w:t xml:space="preserve">##               'x': array([datetime.datetime(2022, 10, 3, 0, 0),</w:t>
-      </w:r>
-      <w:r>
-        <w:br/>
-      </w:r>
-      <w:r>
-        <w:rPr>
-          <w:rStyle w:val="VerbatimChar"/>
-        </w:rPr>
-        <w:t xml:space="preserve">##                           datetime.datetime(2022, 10, 4, 0, 0),</w:t>
-      </w:r>
-      <w:r>
-        <w:br/>
-      </w:r>
-      <w:r>
-        <w:rPr>
-          <w:rStyle w:val="VerbatimChar"/>
-        </w:rPr>
-        <w:t xml:space="preserve">##                           datetime.datetime(2022, 10, 5, 0, 0),</w:t>
-      </w:r>
-      <w:r>
-        <w:br/>
-      </w:r>
-      <w:r>
-        <w:rPr>
-          <w:rStyle w:val="VerbatimChar"/>
-        </w:rPr>
-        <w:t xml:space="preserve">##                           datetime.datetime(2022, 10, 6, 0, 0),</w:t>
-      </w:r>
-      <w:r>
-        <w:br/>
-      </w:r>
-      <w:r>
-        <w:rPr>
-          <w:rStyle w:val="VerbatimChar"/>
-        </w:rPr>
-        <w:t xml:space="preserve">##                           datetime.datetime(2022, 10, 7, 0, 0),</w:t>
-      </w:r>
-      <w:r>
-        <w:br/>
-      </w:r>
-      <w:r>
-        <w:rPr>
-          <w:rStyle w:val="VerbatimChar"/>
-        </w:rPr>
-        <w:t xml:space="preserve">##                           datetime.datetime(2022, 10, 8, 0, 0),</w:t>
-      </w:r>
-      <w:r>
-        <w:br/>
-      </w:r>
-      <w:r>
-        <w:rPr>
-          <w:rStyle w:val="VerbatimChar"/>
-        </w:rPr>
-        <w:t xml:space="preserve">##                           datetime.datetime(2022, 10, 9, 0, 0),</w:t>
-      </w:r>
-      <w:r>
-        <w:br/>
-      </w:r>
-      <w:r>
-        <w:rPr>
-          <w:rStyle w:val="VerbatimChar"/>
-        </w:rPr>
-        <w:t xml:space="preserve">##                           datetime.datetime(2022, 10, 10, 0, 0),</w:t>
-      </w:r>
-      <w:r>
-        <w:br/>
-      </w:r>
-      <w:r>
-        <w:rPr>
-          <w:rStyle w:val="VerbatimChar"/>
-        </w:rPr>
-        <w:t xml:space="preserve">##                           datetime.datetime(2022, 10, 11, 0, 0),</w:t>
-      </w:r>
-      <w:r>
-        <w:br/>
-      </w:r>
-      <w:r>
-        <w:rPr>
-          <w:rStyle w:val="VerbatimChar"/>
-        </w:rPr>
-        <w:t xml:space="preserve">##                           datetime.datetime(2022, 10, 12, 0, 0),</w:t>
-      </w:r>
-      <w:r>
-        <w:br/>
-      </w:r>
-      <w:r>
-        <w:rPr>
-          <w:rStyle w:val="VerbatimChar"/>
-        </w:rPr>
-        <w:t xml:space="preserve">##                           datetime.datetime(2022, 10, 13, 0, 0),</w:t>
-      </w:r>
-      <w:r>
-        <w:br/>
-      </w:r>
-      <w:r>
-        <w:rPr>
-          <w:rStyle w:val="VerbatimChar"/>
-        </w:rPr>
-        <w:t xml:space="preserve">##                           datetime.datetime(2022, 10, 14, 0, 0),</w:t>
-      </w:r>
-      <w:r>
-        <w:br/>
-      </w:r>
-      <w:r>
-        <w:rPr>
-          <w:rStyle w:val="VerbatimChar"/>
-        </w:rPr>
-        <w:t xml:space="preserve">##                           datetime.datetime(2022, 10, 15, 0, 0),</w:t>
-      </w:r>
-      <w:r>
-        <w:br/>
-      </w:r>
-      <w:r>
-        <w:rPr>
-          <w:rStyle w:val="VerbatimChar"/>
-        </w:rPr>
-        <w:t xml:space="preserve">##                           datetime.datetime(2022, 10, 16, 0, 0),</w:t>
-      </w:r>
-      <w:r>
-        <w:br/>
-      </w:r>
-      <w:r>
-        <w:rPr>
-          <w:rStyle w:val="VerbatimChar"/>
-        </w:rPr>
-        <w:t xml:space="preserve">##                           datetime.datetime(2022, 10, 17, 0, 0),</w:t>
-      </w:r>
-      <w:r>
-        <w:br/>
-      </w:r>
-      <w:r>
-        <w:rPr>
-          <w:rStyle w:val="VerbatimChar"/>
-        </w:rPr>
-        <w:t xml:space="preserve">##                           datetime.datetime(2022, 10, 18, 0, 0),</w:t>
-      </w:r>
-      <w:r>
-        <w:br/>
-      </w:r>
-      <w:r>
-        <w:rPr>
-          <w:rStyle w:val="VerbatimChar"/>
-        </w:rPr>
-        <w:t xml:space="preserve">##                           datetime.datetime(2022, 10, 19, 0, 0),</w:t>
-      </w:r>
-      <w:r>
-        <w:br/>
-      </w:r>
-      <w:r>
-        <w:rPr>
-          <w:rStyle w:val="VerbatimChar"/>
-        </w:rPr>
-        <w:t xml:space="preserve">##                           datetime.datetime(2022, 10, 20, 0, 0),</w:t>
-      </w:r>
-      <w:r>
-        <w:br/>
-      </w:r>
-      <w:r>
-        <w:rPr>
-          <w:rStyle w:val="VerbatimChar"/>
-        </w:rPr>
-        <w:t xml:space="preserve">##                           datetime.datetime(2022, 10, 21, 0, 0),</w:t>
-      </w:r>
-      <w:r>
-        <w:br/>
-      </w:r>
-      <w:r>
-        <w:rPr>
-          <w:rStyle w:val="VerbatimChar"/>
-        </w:rPr>
-        <w:t xml:space="preserve">##                           datetime.datetime(2022, 10, 22, 0, 0),</w:t>
-      </w:r>
-      <w:r>
-        <w:br/>
-      </w:r>
-      <w:r>
-        <w:rPr>
-          <w:rStyle w:val="VerbatimChar"/>
-        </w:rPr>
-        <w:t xml:space="preserve">##                           datetime.datetime(2022, 10, 23, 0, 0),</w:t>
-      </w:r>
-      <w:r>
-        <w:br/>
-      </w:r>
-      <w:r>
-        <w:rPr>
-          <w:rStyle w:val="VerbatimChar"/>
-        </w:rPr>
-        <w:t xml:space="preserve">##                           datetime.datetime(2022, 10, 24, 0, 0),</w:t>
-      </w:r>
-      <w:r>
-        <w:br/>
-      </w:r>
-      <w:r>
-        <w:rPr>
-          <w:rStyle w:val="VerbatimChar"/>
-        </w:rPr>
-        <w:t xml:space="preserve">##                           datetime.datetime(2022, 10, 25, 0, 0),</w:t>
-      </w:r>
-      <w:r>
-        <w:br/>
-      </w:r>
-      <w:r>
-        <w:rPr>
-          <w:rStyle w:val="VerbatimChar"/>
-        </w:rPr>
-        <w:t xml:space="preserve">##                           datetime.datetime(2022, 10, 26, 0, 0),</w:t>
-      </w:r>
-      <w:r>
-        <w:br/>
-      </w:r>
-      <w:r>
-        <w:rPr>
-          <w:rStyle w:val="VerbatimChar"/>
-        </w:rPr>
-        <w:t xml:space="preserve">##                           datetime.datetime(2022, 10, 27, 0, 0),</w:t>
-      </w:r>
-      <w:r>
-        <w:br/>
-      </w:r>
-      <w:r>
-        <w:rPr>
-          <w:rStyle w:val="VerbatimChar"/>
-        </w:rPr>
-        <w:t xml:space="preserve">##                           datetime.datetime(2022, 10, 28, 0, 0),</w:t>
-      </w:r>
-      <w:r>
-        <w:br/>
-      </w:r>
-      <w:r>
-        <w:rPr>
-          <w:rStyle w:val="VerbatimChar"/>
-        </w:rPr>
-        <w:t xml:space="preserve">##                           datetime.datetime(2022, 10, 29, 0, 0),</w:t>
-      </w:r>
-      <w:r>
-        <w:br/>
-      </w:r>
-      <w:r>
-        <w:rPr>
-          <w:rStyle w:val="VerbatimChar"/>
-        </w:rPr>
-        <w:t xml:space="preserve">##                           datetime.datetime(2022, 10, 30, 0, 0),</w:t>
-      </w:r>
-      <w:r>
-        <w:br/>
-      </w:r>
-      <w:r>
-        <w:rPr>
-          <w:rStyle w:val="VerbatimChar"/>
-        </w:rPr>
-        <w:t xml:space="preserve">##                           datetime.datetime(2022, 10, 31, 0, 0),</w:t>
-      </w:r>
-      <w:r>
-        <w:br/>
-      </w:r>
-      <w:r>
-        <w:rPr>
-          <w:rStyle w:val="VerbatimChar"/>
-        </w:rPr>
-        <w:t xml:space="preserve">##                           datetime.datetime(2022, 11, 1, 0, 0),</w:t>
-      </w:r>
-      <w:r>
-        <w:br/>
-      </w:r>
-      <w:r>
-        <w:rPr>
-          <w:rStyle w:val="VerbatimChar"/>
-        </w:rPr>
-        <w:t xml:space="preserve">##                           datetime.datetime(2022, 11, 2, 0, 0),</w:t>
-      </w:r>
-      <w:r>
-        <w:br/>
-      </w:r>
-      <w:r>
-        <w:rPr>
-          <w:rStyle w:val="VerbatimChar"/>
-        </w:rPr>
-        <w:t xml:space="preserve">##                           datetime.datetime(2022, 11, 3, 0, 0),</w:t>
-      </w:r>
-      <w:r>
-        <w:br/>
-      </w:r>
-      <w:r>
-        <w:rPr>
-          <w:rStyle w:val="VerbatimChar"/>
-        </w:rPr>
-        <w:t xml:space="preserve">##                           datetime.datetime(2022, 11, 4, 0, 0),</w:t>
-      </w:r>
-      <w:r>
-        <w:br/>
-      </w:r>
-      <w:r>
-        <w:rPr>
-          <w:rStyle w:val="VerbatimChar"/>
-        </w:rPr>
-        <w:t xml:space="preserve">##                           datetime.datetime(2022, 11, 5, 0, 0),</w:t>
-      </w:r>
-      <w:r>
-        <w:br/>
-      </w:r>
-      <w:r>
-        <w:rPr>
-          <w:rStyle w:val="VerbatimChar"/>
-        </w:rPr>
-        <w:t xml:space="preserve">##                           datetime.datetime(2022, 11, 6, 0, 0),</w:t>
-      </w:r>
-      <w:r>
-        <w:br/>
-      </w:r>
-      <w:r>
-        <w:rPr>
-          <w:rStyle w:val="VerbatimChar"/>
-        </w:rPr>
-        <w:t xml:space="preserve">##                           datetime.datetime(2022, 11, 7, 0, 0),</w:t>
-      </w:r>
-      <w:r>
-        <w:br/>
-      </w:r>
-      <w:r>
-        <w:rPr>
-          <w:rStyle w:val="VerbatimChar"/>
-        </w:rPr>
-        <w:t xml:space="preserve">##                           datetime.datetime(2022, 11, 8, 0, 0),</w:t>
-      </w:r>
-      <w:r>
-        <w:br/>
-      </w:r>
-      <w:r>
-        <w:rPr>
-          <w:rStyle w:val="VerbatimChar"/>
-        </w:rPr>
-        <w:t xml:space="preserve">##                           datetime.datetime(2022, 11, 9, 0, 0),</w:t>
-      </w:r>
-      <w:r>
-        <w:br/>
-      </w:r>
-      <w:r>
-        <w:rPr>
-          <w:rStyle w:val="VerbatimChar"/>
-        </w:rPr>
-        <w:t xml:space="preserve">##                           datetime.datetime(2022, 11, 10, 0, 0),</w:t>
-      </w:r>
-      <w:r>
-        <w:br/>
-      </w:r>
-      <w:r>
-        <w:rPr>
-          <w:rStyle w:val="VerbatimChar"/>
-        </w:rPr>
-        <w:t xml:space="preserve">##                           datetime.datetime(2022, 11, 11, 0, 0),</w:t>
-      </w:r>
-      <w:r>
-        <w:br/>
-      </w:r>
-      <w:r>
-        <w:rPr>
-          <w:rStyle w:val="VerbatimChar"/>
-        </w:rPr>
-        <w:t xml:space="preserve">##                           datetime.datetime(2022, 11, 12, 0, 0),</w:t>
-      </w:r>
-      <w:r>
-        <w:br/>
-      </w:r>
-      <w:r>
-        <w:rPr>
-          <w:rStyle w:val="VerbatimChar"/>
-        </w:rPr>
-        <w:t xml:space="preserve">##                           datetime.datetime(2022, 11, 13, 0, 0),</w:t>
-      </w:r>
-      <w:r>
-        <w:br/>
-      </w:r>
-      <w:r>
-        <w:rPr>
-          <w:rStyle w:val="VerbatimChar"/>
-        </w:rPr>
-        <w:t xml:space="preserve">##                           datetime.datetime(2022, 11, 14, 0, 0),</w:t>
-      </w:r>
-      <w:r>
-        <w:br/>
-      </w:r>
-      <w:r>
-        <w:rPr>
-          <w:rStyle w:val="VerbatimChar"/>
-        </w:rPr>
-        <w:t xml:space="preserve">##                           datetime.datetime(2022, 11, 15, 0, 0),</w:t>
-      </w:r>
-      <w:r>
-        <w:br/>
-      </w:r>
-      <w:r>
-        <w:rPr>
-          <w:rStyle w:val="VerbatimChar"/>
-        </w:rPr>
-        <w:t xml:space="preserve">##                           datetime.datetime(2022, 11, 16, 0, 0),</w:t>
-      </w:r>
-      <w:r>
-        <w:br/>
-      </w:r>
-      <w:r>
-        <w:rPr>
-          <w:rStyle w:val="VerbatimChar"/>
-        </w:rPr>
-        <w:t xml:space="preserve">##                           datetime.datetime(2022, 11, 17, 0, 0),</w:t>
-      </w:r>
-      <w:r>
-        <w:br/>
-      </w:r>
-      <w:r>
-        <w:rPr>
-          <w:rStyle w:val="VerbatimChar"/>
-        </w:rPr>
-        <w:t xml:space="preserve">##                           datetime.datetime(2022, 11, 18, 0, 0),</w:t>
-      </w:r>
-      <w:r>
-        <w:br/>
-      </w:r>
-      <w:r>
-        <w:rPr>
-          <w:rStyle w:val="VerbatimChar"/>
-        </w:rPr>
-        <w:t xml:space="preserve">##                           datetime.datetime(2022, 11, 19, 0, 0),</w:t>
-      </w:r>
-      <w:r>
-        <w:br/>
-      </w:r>
-      <w:r>
-        <w:rPr>
-          <w:rStyle w:val="VerbatimChar"/>
-        </w:rPr>
-        <w:t xml:space="preserve">##                           datetime.datetime(2022, 11, 20, 0, 0),</w:t>
-      </w:r>
-      <w:r>
-        <w:br/>
-      </w:r>
-      <w:r>
-        <w:rPr>
-          <w:rStyle w:val="VerbatimChar"/>
-        </w:rPr>
-        <w:t xml:space="preserve">##                           datetime.datetime(2022, 11, 21, 0, 0),</w:t>
-      </w:r>
-      <w:r>
-        <w:br/>
-      </w:r>
-      <w:r>
-        <w:rPr>
-          <w:rStyle w:val="VerbatimChar"/>
-        </w:rPr>
-        <w:t xml:space="preserve">##                           datetime.datetime(2022, 11, 22, 0, 0),</w:t>
-      </w:r>
-      <w:r>
-        <w:br/>
-      </w:r>
-      <w:r>
-        <w:rPr>
-          <w:rStyle w:val="VerbatimChar"/>
-        </w:rPr>
-        <w:t xml:space="preserve">##                           datetime.datetime(2022, 11, 23, 0, 0),</w:t>
-      </w:r>
-      <w:r>
-        <w:br/>
-      </w:r>
-      <w:r>
-        <w:rPr>
-          <w:rStyle w:val="VerbatimChar"/>
-        </w:rPr>
-        <w:t xml:space="preserve">##                           datetime.datetime(2022, 11, 24, 0, 0),</w:t>
-      </w:r>
-      <w:r>
-        <w:br/>
-      </w:r>
-      <w:r>
-        <w:rPr>
-          <w:rStyle w:val="VerbatimChar"/>
-        </w:rPr>
-        <w:t xml:space="preserve">##                           datetime.datetime(2022, 11, 25, 0, 0),</w:t>
-      </w:r>
-      <w:r>
-        <w:br/>
-      </w:r>
-      <w:r>
-        <w:rPr>
-          <w:rStyle w:val="VerbatimChar"/>
-        </w:rPr>
-        <w:t xml:space="preserve">##                           datetime.datetime(2022, 11, 26, 0, 0),</w:t>
-      </w:r>
-      <w:r>
-        <w:br/>
-      </w:r>
-      <w:r>
-        <w:rPr>
-          <w:rStyle w:val="VerbatimChar"/>
-        </w:rPr>
-        <w:t xml:space="preserve">##                           datetime.datetime(2022, 11, 27, 0, 0),</w:t>
-      </w:r>
-      <w:r>
-        <w:br/>
-      </w:r>
-      <w:r>
-        <w:rPr>
-          <w:rStyle w:val="VerbatimChar"/>
-        </w:rPr>
-        <w:t xml:space="preserve">##                           datetime.datetime(2022, 11, 28, 0, 0),</w:t>
-      </w:r>
-      <w:r>
-        <w:br/>
-      </w:r>
-      <w:r>
-        <w:rPr>
-          <w:rStyle w:val="VerbatimChar"/>
-        </w:rPr>
-        <w:t xml:space="preserve">##                           datetime.datetime(2022, 11, 29, 0, 0),</w:t>
-      </w:r>
-      <w:r>
-        <w:br/>
-      </w:r>
-      <w:r>
-        <w:rPr>
-          <w:rStyle w:val="VerbatimChar"/>
-        </w:rPr>
-        <w:t xml:space="preserve">##                           datetime.datetime(2022, 11, 30, 0, 0),</w:t>
-      </w:r>
-      <w:r>
-        <w:br/>
-      </w:r>
-      <w:r>
-        <w:rPr>
-          <w:rStyle w:val="VerbatimChar"/>
-        </w:rPr>
-        <w:t xml:space="preserve">##                           datetime.datetime(2022, 12, 1, 0, 0),</w:t>
-      </w:r>
-      <w:r>
-        <w:br/>
-      </w:r>
-      <w:r>
-        <w:rPr>
-          <w:rStyle w:val="VerbatimChar"/>
-        </w:rPr>
-        <w:t xml:space="preserve">##                           datetime.datetime(2022, 12, 2, 0, 0),</w:t>
-      </w:r>
-      <w:r>
-        <w:br/>
-      </w:r>
-      <w:r>
-        <w:rPr>
-          <w:rStyle w:val="VerbatimChar"/>
-        </w:rPr>
-        <w:t xml:space="preserve">##                           datetime.datetime(2022, 12, 3, 0, 0),</w:t>
-      </w:r>
-      <w:r>
-        <w:br/>
-      </w:r>
-      <w:r>
-        <w:rPr>
-          <w:rStyle w:val="VerbatimChar"/>
-        </w:rPr>
-        <w:t xml:space="preserve">##                           datetime.datetime(2022, 12, 4, 0, 0),</w:t>
-      </w:r>
-      <w:r>
-        <w:br/>
-      </w:r>
-      <w:r>
-        <w:rPr>
-          <w:rStyle w:val="VerbatimChar"/>
-        </w:rPr>
-        <w:t xml:space="preserve">##                           datetime.datetime(2022, 12, 5, 0, 0),</w:t>
-      </w:r>
-      <w:r>
-        <w:br/>
-      </w:r>
-      <w:r>
-        <w:rPr>
-          <w:rStyle w:val="VerbatimChar"/>
-        </w:rPr>
-        <w:t xml:space="preserve">##                           datetime.datetime(2022, 12, 6, 0, 0),</w:t>
-      </w:r>
-      <w:r>
-        <w:br/>
-      </w:r>
-      <w:r>
-        <w:rPr>
-          <w:rStyle w:val="VerbatimChar"/>
-        </w:rPr>
-        <w:t xml:space="preserve">##                           datetime.datetime(2022, 12, 7, 0, 0),</w:t>
-      </w:r>
-      <w:r>
-        <w:br/>
-      </w:r>
-      <w:r>
-        <w:rPr>
-          <w:rStyle w:val="VerbatimChar"/>
-        </w:rPr>
-        <w:t xml:space="preserve">##                           datetime.datetime(2022, 12, 8, 0, 0),</w:t>
-      </w:r>
-      <w:r>
-        <w:br/>
-      </w:r>
-      <w:r>
-        <w:rPr>
-          <w:rStyle w:val="VerbatimChar"/>
-        </w:rPr>
-        <w:t xml:space="preserve">##                           datetime.datetime(2022, 12, 9, 0, 0),</w:t>
-      </w:r>
-      <w:r>
-        <w:br/>
-      </w:r>
-      <w:r>
-        <w:rPr>
-          <w:rStyle w:val="VerbatimChar"/>
-        </w:rPr>
-        <w:t xml:space="preserve">##                           datetime.datetime(2022, 12, 10, 0, 0),</w:t>
-      </w:r>
-      <w:r>
-        <w:br/>
-      </w:r>
-      <w:r>
-        <w:rPr>
-          <w:rStyle w:val="VerbatimChar"/>
-        </w:rPr>
-        <w:t xml:space="preserve">##                           datetime.datetime(2022, 12, 11, 0, 0),</w:t>
-      </w:r>
-      <w:r>
-        <w:br/>
-      </w:r>
-      <w:r>
-        <w:rPr>
-          <w:rStyle w:val="VerbatimChar"/>
-        </w:rPr>
-        <w:t xml:space="preserve">##                           datetime.datetime(2022, 12, 12, 0, 0),</w:t>
-      </w:r>
-      <w:r>
-        <w:br/>
-      </w:r>
-      <w:r>
-        <w:rPr>
-          <w:rStyle w:val="VerbatimChar"/>
-        </w:rPr>
-        <w:t xml:space="preserve">##                           datetime.datetime(2022, 12, 13, 0, 0),</w:t>
-      </w:r>
-      <w:r>
-        <w:br/>
-      </w:r>
-      <w:r>
-        <w:rPr>
-          <w:rStyle w:val="VerbatimChar"/>
-        </w:rPr>
-        <w:t xml:space="preserve">##                           datetime.datetime(2022, 12, 14, 0, 0),</w:t>
-      </w:r>
-      <w:r>
-        <w:br/>
-      </w:r>
-      <w:r>
-        <w:rPr>
-          <w:rStyle w:val="VerbatimChar"/>
-        </w:rPr>
-        <w:t xml:space="preserve">##                           datetime.datetime(2022, 12, 15, 0, 0),</w:t>
-      </w:r>
-      <w:r>
-        <w:br/>
-      </w:r>
-      <w:r>
-        <w:rPr>
-          <w:rStyle w:val="VerbatimChar"/>
-        </w:rPr>
-        <w:t xml:space="preserve">##                           datetime.datetime(2022, 12, 16, 0, 0),</w:t>
-      </w:r>
-      <w:r>
-        <w:br/>
-      </w:r>
-      <w:r>
-        <w:rPr>
-          <w:rStyle w:val="VerbatimChar"/>
-        </w:rPr>
-        <w:t xml:space="preserve">##                           datetime.datetime(2022, 12, 17, 0, 0),</w:t>
-      </w:r>
-      <w:r>
-        <w:br/>
-      </w:r>
-      <w:r>
-        <w:rPr>
-          <w:rStyle w:val="VerbatimChar"/>
-        </w:rPr>
-        <w:t xml:space="preserve">##                           datetime.datetime(2022, 12, 18, 0, 0),</w:t>
-      </w:r>
-      <w:r>
-        <w:br/>
-      </w:r>
-      <w:r>
-        <w:rPr>
-          <w:rStyle w:val="VerbatimChar"/>
-        </w:rPr>
-        <w:t xml:space="preserve">##                           datetime.datetime(2022, 12, 19, 0, 0),</w:t>
-      </w:r>
-      <w:r>
-        <w:br/>
-      </w:r>
-      <w:r>
-        <w:rPr>
-          <w:rStyle w:val="VerbatimChar"/>
-        </w:rPr>
-        <w:t xml:space="preserve">##                           datetime.datetime(2022, 12, 20, 0, 0),</w:t>
-      </w:r>
-      <w:r>
-        <w:br/>
-      </w:r>
-      <w:r>
-        <w:rPr>
-          <w:rStyle w:val="VerbatimChar"/>
-        </w:rPr>
-        <w:t xml:space="preserve">##                           datetime.datetime(2022, 12, 21, 0, 0),</w:t>
-      </w:r>
-      <w:r>
-        <w:br/>
-      </w:r>
-      <w:r>
-        <w:rPr>
-          <w:rStyle w:val="VerbatimChar"/>
-        </w:rPr>
-        <w:t xml:space="preserve">##                           datetime.datetime(2022, 12, 22, 0, 0),</w:t>
-      </w:r>
-      <w:r>
-        <w:br/>
-      </w:r>
-      <w:r>
-        <w:rPr>
-          <w:rStyle w:val="VerbatimChar"/>
-        </w:rPr>
-        <w:t xml:space="preserve">##                           datetime.datetime(2022, 12, 23, 0, 0),</w:t>
-      </w:r>
-      <w:r>
-        <w:br/>
-      </w:r>
-      <w:r>
-        <w:rPr>
-          <w:rStyle w:val="VerbatimChar"/>
-        </w:rPr>
-        <w:t xml:space="preserve">##                           datetime.datetime(2022, 12, 24, 0, 0),</w:t>
-      </w:r>
-      <w:r>
-        <w:br/>
-      </w:r>
-      <w:r>
-        <w:rPr>
-          <w:rStyle w:val="VerbatimChar"/>
-        </w:rPr>
-        <w:t xml:space="preserve">##                           datetime.datetime(2022, 12, 25, 0, 0),</w:t>
-      </w:r>
-      <w:r>
-        <w:br/>
-      </w:r>
-      <w:r>
-        <w:rPr>
-          <w:rStyle w:val="VerbatimChar"/>
-        </w:rPr>
-        <w:t xml:space="preserve">##                           datetime.datetime(2022, 12, 26, 0, 0),</w:t>
-      </w:r>
-      <w:r>
-        <w:br/>
-      </w:r>
-      <w:r>
-        <w:rPr>
-          <w:rStyle w:val="VerbatimChar"/>
-        </w:rPr>
-        <w:t xml:space="preserve">##                           datetime.datetime(2022, 12, 27, 0, 0),</w:t>
-      </w:r>
-      <w:r>
-        <w:br/>
-      </w:r>
-      <w:r>
-        <w:rPr>
-          <w:rStyle w:val="VerbatimChar"/>
-        </w:rPr>
-        <w:t xml:space="preserve">##                           datetime.datetime(2022, 12, 28, 0, 0),</w:t>
-      </w:r>
-      <w:r>
-        <w:br/>
-      </w:r>
-      <w:r>
-        <w:rPr>
-          <w:rStyle w:val="VerbatimChar"/>
-        </w:rPr>
-        <w:t xml:space="preserve">##                           datetime.datetime(2022, 12, 29, 0, 0),</w:t>
-      </w:r>
-      <w:r>
-        <w:br/>
-      </w:r>
-      <w:r>
-        <w:rPr>
-          <w:rStyle w:val="VerbatimChar"/>
-        </w:rPr>
-        <w:t xml:space="preserve">##                           datetime.datetime(2022, 12, 30, 0, 0),</w:t>
-      </w:r>
-      <w:r>
-        <w:br/>
-      </w:r>
-      <w:r>
-        <w:rPr>
-          <w:rStyle w:val="VerbatimChar"/>
-        </w:rPr>
-        <w:t xml:space="preserve">##                           datetime.datetime(2022, 12, 31, 0, 0),</w:t>
-      </w:r>
-      <w:r>
-        <w:br/>
-      </w:r>
-      <w:r>
-        <w:rPr>
-          <w:rStyle w:val="VerbatimChar"/>
-        </w:rPr>
-        <w:t xml:space="preserve">##                           datetime.datetime(2023, 1, 1, 0, 0),</w:t>
-      </w:r>
-      <w:r>
-        <w:br/>
-      </w:r>
-      <w:r>
-        <w:rPr>
-          <w:rStyle w:val="VerbatimChar"/>
-        </w:rPr>
-        <w:t xml:space="preserve">##                           datetime.datetime(2023, 1, 2, 0, 0),</w:t>
-      </w:r>
-      <w:r>
-        <w:br/>
-      </w:r>
-      <w:r>
-        <w:rPr>
-          <w:rStyle w:val="VerbatimChar"/>
-        </w:rPr>
-        <w:t xml:space="preserve">##                           datetime.datetime(2023, 1, 3, 0, 0),</w:t>
-      </w:r>
-      <w:r>
-        <w:br/>
-      </w:r>
-      <w:r>
-        <w:rPr>
-          <w:rStyle w:val="VerbatimChar"/>
-        </w:rPr>
-        <w:t xml:space="preserve">##                           datetime.datetime(2023, 1, 4, 0, 0),</w:t>
-      </w:r>
-      <w:r>
-        <w:br/>
-      </w:r>
-      <w:r>
-        <w:rPr>
-          <w:rStyle w:val="VerbatimChar"/>
-        </w:rPr>
-        <w:t xml:space="preserve">##                           datetime.datetime(2023, 1, 5, 0, 0),</w:t>
-      </w:r>
-      <w:r>
-        <w:br/>
-      </w:r>
-      <w:r>
-        <w:rPr>
-          <w:rStyle w:val="VerbatimChar"/>
-        </w:rPr>
-        <w:t xml:space="preserve">##                           datetime.datetime(2023, 1, 6, 0, 0),</w:t>
-      </w:r>
-      <w:r>
-        <w:br/>
-      </w:r>
-      <w:r>
-        <w:rPr>
-          <w:rStyle w:val="VerbatimChar"/>
-        </w:rPr>
-        <w:t xml:space="preserve">##                           datetime.datetime(2023, 1, 7, 0, 0),</w:t>
-      </w:r>
-      <w:r>
-        <w:br/>
-      </w:r>
-      <w:r>
-        <w:rPr>
-          <w:rStyle w:val="VerbatimChar"/>
-        </w:rPr>
-        <w:t xml:space="preserve">##                           datetime.datetime(2023, 1, 8, 0, 0),</w:t>
-      </w:r>
-      <w:r>
-        <w:br/>
-      </w:r>
-      <w:r>
-        <w:rPr>
-          <w:rStyle w:val="VerbatimChar"/>
-        </w:rPr>
-        <w:t xml:space="preserve">##                           datetime.datetime(2023, 1, 9, 0, 0),</w:t>
-      </w:r>
-      <w:r>
-        <w:br/>
-      </w:r>
-      <w:r>
-        <w:rPr>
-          <w:rStyle w:val="VerbatimChar"/>
-        </w:rPr>
-        <w:t xml:space="preserve">##                           datetime.datetime(2023, 1, 10, 0, 0),</w:t>
-      </w:r>
-      <w:r>
-        <w:br/>
-      </w:r>
-      <w:r>
-        <w:rPr>
-          <w:rStyle w:val="VerbatimChar"/>
-        </w:rPr>
-        <w:t xml:space="preserve">##                           datetime.datetime(2023, 1, 11, 0, 0)], dtype=object),</w:t>
-      </w:r>
-      <w:r>
-        <w:br/>
-      </w:r>
-      <w:r>
-        <w:rPr>
-          <w:rStyle w:val="VerbatimChar"/>
-        </w:rPr>
-        <w:t xml:space="preserve">##               'y': array([16423., 34710., 28603., 22259., 19379., 17654.,  8981., 15476., 30503.,</w:t>
-      </w:r>
-      <w:r>
-        <w:br/>
-      </w:r>
-      <w:r>
-        <w:rPr>
-          <w:rStyle w:val="VerbatimChar"/>
-        </w:rPr>
-        <w:t xml:space="preserve">##                           26928., 23562., 22757., 21469., 11040., 33190., 29482., 25369., 24709.,</w:t>
-      </w:r>
-      <w:r>
-        <w:br/>
-      </w:r>
-      <w:r>
-        <w:rPr>
-          <w:rStyle w:val="VerbatimChar"/>
-        </w:rPr>
-        <w:t xml:space="preserve">##                           26823., 26256., 14302., 43714., 40805., 34950., 35887., 37296., 34511.,</w:t>
-      </w:r>
-      <w:r>
-        <w:br/>
-      </w:r>
-      <w:r>
-        <w:rPr>
-          <w:rStyle w:val="VerbatimChar"/>
-        </w:rPr>
-        <w:t xml:space="preserve">##                           18510., 58358., 54740., 46870., 43424., 40863., 36675., 18671., 62273.,</w:t>
-      </w:r>
-      <w:r>
-        <w:br/>
-      </w:r>
-      <w:r>
-        <w:rPr>
-          <w:rStyle w:val="VerbatimChar"/>
-        </w:rPr>
-        <w:t xml:space="preserve">##                           62472., 55365., 54519., 54225., 48465., 23765., 72883., 66587., 55437.,</w:t>
-      </w:r>
-      <w:r>
-        <w:br/>
-      </w:r>
-      <w:r>
-        <w:rPr>
-          <w:rStyle w:val="VerbatimChar"/>
-        </w:rPr>
-        <w:t xml:space="preserve">##                           49418., 50435., 46011., 23091., 72873., 70324., 59089., 53698., 52648.,</w:t>
-      </w:r>
-      <w:r>
-        <w:br/>
-      </w:r>
-      <w:r>
-        <w:rPr>
-          <w:rStyle w:val="VerbatimChar"/>
-        </w:rPr>
-        <w:t xml:space="preserve">##                           47028., 22327., 71476., 67415., 57079., 52987., 52726., 46564., 23160.,</w:t>
-      </w:r>
-      <w:r>
-        <w:br/>
-      </w:r>
-      <w:r>
-        <w:rPr>
-          <w:rStyle w:val="VerbatimChar"/>
-        </w:rPr>
-        <w:t xml:space="preserve">##                           77604., 74714., 65253., 62734., 62608., 54319., 25667., 86852., 84571.,</w:t>
-      </w:r>
-      <w:r>
-        <w:br/>
-      </w:r>
-      <w:r>
-        <w:rPr>
-          <w:rStyle w:val="VerbatimChar"/>
-        </w:rPr>
-        <w:t xml:space="preserve">##                           70154., 66953., 66752., 58862., 26622., 87559., 88172., 75744., 68168.,</w:t>
-      </w:r>
-      <w:r>
-        <w:br/>
-      </w:r>
-      <w:r>
-        <w:rPr>
-          <w:rStyle w:val="VerbatimChar"/>
-        </w:rPr>
-        <w:t xml:space="preserve">##                           66049., 58448., 25545., 87596., 87517., 71427., 65207., 62926., 57527.,</w:t>
-      </w:r>
-      <w:r>
-        <w:br/>
-      </w:r>
-      <w:r>
-        <w:rPr>
-          <w:rStyle w:val="VerbatimChar"/>
-        </w:rPr>
-        <w:t xml:space="preserve">##                           22735., 81056., 78575., 64106., 56954., 53608., 46766., 19106., 60041.,</w:t>
-      </w:r>
-      <w:r>
-        <w:br/>
-      </w:r>
-      <w:r>
-        <w:rPr>
-          <w:rStyle w:val="VerbatimChar"/>
-        </w:rPr>
-        <w:t xml:space="preserve">##                           54343., 43953.])}],</w:t>
-      </w:r>
-      <w:r>
-        <w:br/>
-      </w:r>
-      <w:r>
-        <w:rPr>
-          <w:rStyle w:val="VerbatimChar"/>
-        </w:rPr>
-        <w:t xml:space="preserve">##     'layout': {'template': '...'}</w:t>
-      </w:r>
-      <w:r>
-        <w:br/>
-      </w:r>
-      <w:r>
-        <w:rPr>
-          <w:rStyle w:val="VerbatimChar"/>
-        </w:rPr>
-        <w:t xml:space="preserve">## })</w:t>
-      </w:r>
-    </w:p>
-    <w:bookmarkEnd w:id="64"/>
     <w:bookmarkEnd w:id="65"/>
-    <w:bookmarkStart w:id="183" w:name="plotly-생성"/>
+    <w:bookmarkEnd w:id="66"/>
+    <w:bookmarkStart w:id="184" w:name="plotly-생성"/>
     <w:p>
       <w:pPr>
         <w:pStyle w:val="Titre1"/>
@@ -17088,7 +15913,7 @@
         <w:t xml:space="preserve">속성값들을 설정하여 JSON 구조를 만드는 것이다.</w:t>
       </w:r>
     </w:p>
-    <w:bookmarkStart w:id="69" w:name="data-트레이스의-생성"/>
+    <w:bookmarkStart w:id="70" w:name="data-트레이스의-생성"/>
     <w:p>
       <w:pPr>
         <w:pStyle w:val="Titre2"/>
@@ -18243,7 +17068,7 @@
                     </pic:cNvPicPr>
                   </pic:nvPicPr>
                   <pic:blipFill>
-                    <a:blip r:embed="rId66"/>
+                    <a:blip r:embed="rId67"/>
                     <a:stretch>
                       <a:fillRect/>
                     </a:stretch>
@@ -19011,8 +17836,8 @@
         <w:t xml:space="preserve">fig.show()</w:t>
       </w:r>
     </w:p>
-    <w:bookmarkEnd w:id="69"/>
-    <w:bookmarkStart w:id="119" w:name="트레이스-공통-속성"/>
+    <w:bookmarkEnd w:id="70"/>
+    <w:bookmarkStart w:id="120" w:name="트레이스-공통-속성"/>
     <w:p>
       <w:pPr>
         <w:pStyle w:val="Titre2"/>
@@ -19049,7 +17874,7 @@
                     </pic:cNvPicPr>
                   </pic:nvPicPr>
                   <pic:blipFill>
-                    <a:blip r:embed="rId70"/>
+                    <a:blip r:embed="rId71"/>
                     <a:stretch>
                       <a:fillRect/>
                     </a:stretch>
@@ -19084,7 +17909,7 @@
         <w:t xml:space="preserve">표 II-1. 트레이스 공통 속성</w:t>
       </w:r>
     </w:p>
-    <w:bookmarkStart w:id="73" w:name="type"/>
+    <w:bookmarkStart w:id="74" w:name="type"/>
     <w:p>
       <w:pPr>
         <w:pStyle w:val="Titre3"/>
@@ -19446,8 +18271,8 @@
         <w:br/>
       </w:r>
     </w:p>
-    <w:bookmarkEnd w:id="73"/>
-    <w:bookmarkStart w:id="74" w:name="mode"/>
+    <w:bookmarkEnd w:id="74"/>
+    <w:bookmarkStart w:id="75" w:name="mode"/>
     <w:p>
       <w:pPr>
         <w:pStyle w:val="Titre3"/>
@@ -19647,8 +18472,8 @@
         </w:tc>
       </w:tr>
     </w:tbl>
-    <w:bookmarkEnd w:id="74"/>
-    <w:bookmarkStart w:id="78" w:name="x-y"/>
+    <w:bookmarkEnd w:id="75"/>
+    <w:bookmarkStart w:id="79" w:name="x-y"/>
     <w:p>
       <w:pPr>
         <w:pStyle w:val="Titre3"/>
@@ -20212,7 +19037,7 @@
                     </pic:cNvPicPr>
                   </pic:nvPicPr>
                   <pic:blipFill>
-                    <a:blip r:embed="rId75"/>
+                    <a:blip r:embed="rId76"/>
                     <a:stretch>
                       <a:fillRect/>
                     </a:stretch>
@@ -20247,8 +19072,8 @@
         <w:t xml:space="preserve">실행결과 II-5. python의 x, y 속성 설정</w:t>
       </w:r>
     </w:p>
-    <w:bookmarkEnd w:id="78"/>
-    <w:bookmarkStart w:id="82" w:name="name"/>
+    <w:bookmarkEnd w:id="79"/>
+    <w:bookmarkStart w:id="83" w:name="name"/>
     <w:p>
       <w:pPr>
         <w:pStyle w:val="Titre3"/>
@@ -21100,7 +19925,7 @@
                     </pic:cNvPicPr>
                   </pic:nvPicPr>
                   <pic:blipFill>
-                    <a:blip r:embed="rId79"/>
+                    <a:blip r:embed="rId80"/>
                     <a:stretch>
                       <a:fillRect/>
                     </a:stretch>
@@ -21135,8 +19960,8 @@
         <w:t xml:space="preserve">실행결과 II-6. R의 name 속성 설정</w:t>
       </w:r>
     </w:p>
-    <w:bookmarkEnd w:id="82"/>
-    <w:bookmarkStart w:id="97" w:name="데이터-값의-표시"/>
+    <w:bookmarkEnd w:id="83"/>
+    <w:bookmarkStart w:id="98" w:name="데이터-값의-표시"/>
     <w:p>
       <w:pPr>
         <w:pStyle w:val="Titre3"/>
@@ -21171,7 +19996,7 @@
         <w:t xml:space="preserve">속성을 사용해서 트레이스에 데이터값을 표시할 수 있다. 또 ’textposition’과 ’texttemplate’를 사용하여 표시되는 값의 위치나 표현 형태를 설정할 수 있다.</w:t>
       </w:r>
     </w:p>
-    <w:bookmarkStart w:id="86" w:name="text"/>
+    <w:bookmarkStart w:id="87" w:name="text"/>
     <w:p>
       <w:pPr>
         <w:pStyle w:val="Titre4"/>
@@ -21960,7 +20785,7 @@
                     </pic:cNvPicPr>
                   </pic:nvPicPr>
                   <pic:blipFill>
-                    <a:blip r:embed="rId83"/>
+                    <a:blip r:embed="rId84"/>
                     <a:stretch>
                       <a:fillRect/>
                     </a:stretch>
@@ -21995,8 +20820,8 @@
         <w:t xml:space="preserve">실행결과 II-7. python의 text 속성 설정</w:t>
       </w:r>
     </w:p>
-    <w:bookmarkEnd w:id="86"/>
-    <w:bookmarkStart w:id="90" w:name="textposition"/>
+    <w:bookmarkEnd w:id="87"/>
+    <w:bookmarkStart w:id="91" w:name="textposition"/>
     <w:p>
       <w:pPr>
         <w:pStyle w:val="Titre4"/>
@@ -24321,7 +23146,7 @@
                     </pic:cNvPicPr>
                   </pic:nvPicPr>
                   <pic:blipFill>
-                    <a:blip r:embed="rId87"/>
+                    <a:blip r:embed="rId88"/>
                     <a:stretch>
                       <a:fillRect/>
                     </a:stretch>
@@ -24356,8 +23181,8 @@
         <w:t xml:space="preserve">실행결과 II-8. R의 textposition 속성 설정</w:t>
       </w:r>
     </w:p>
-    <w:bookmarkEnd w:id="90"/>
-    <w:bookmarkStart w:id="96" w:name="texttemplate"/>
+    <w:bookmarkEnd w:id="91"/>
+    <w:bookmarkStart w:id="97" w:name="texttemplate"/>
     <w:p>
       <w:pPr>
         <w:pStyle w:val="Titre4"/>
@@ -24552,7 +23377,7 @@
         <w:rPr>
           <w:rStyle w:val="Appelnotedebasdep"/>
         </w:rPr>
-        <w:footnoteReference w:id="91"/>
+        <w:footnoteReference w:id="92"/>
       </w:r>
       <w:r>
         <w:t xml:space="preserve">을 사용한다. 예를 들어, 표시할 텍스트 수치를 천 단위 콤마가 포함된 포맷으로 설정하고자 한다면</w:t>
@@ -25205,7 +24030,7 @@
                     </pic:cNvPicPr>
                   </pic:nvPicPr>
                   <pic:blipFill>
-                    <a:blip r:embed="rId93"/>
+                    <a:blip r:embed="rId94"/>
                     <a:stretch>
                       <a:fillRect/>
                     </a:stretch>
@@ -25240,9 +24065,9 @@
         <w:t xml:space="preserve">실행결과 II-9. python의 texttemplate 속성 설정</w:t>
       </w:r>
     </w:p>
-    <w:bookmarkEnd w:id="96"/>
     <w:bookmarkEnd w:id="97"/>
-    <w:bookmarkStart w:id="110" w:name="호버"/>
+    <w:bookmarkEnd w:id="98"/>
+    <w:bookmarkStart w:id="111" w:name="호버"/>
     <w:p>
       <w:pPr>
         <w:pStyle w:val="Titre3"/>
@@ -25259,7 +24084,7 @@
         <w:t xml:space="preserve">plotly와 같은 동적 시각화에서는 대부분 마우스 포인터가 데이터가 표시된 점이나 선에 위치하면 해당 위치의 데이터에 대한 정보가 표시된다. plotly에서는 이렇게 데이터의 정보를 표시하는 말풍선을 호버(hover)라고 한다. ’hover’를 설정하는 속성들은 여러 가지가 있지만 모두 ’hover’로 시작한다. 호버는 트레이스의 종류마다 표시되는 호버의 정보가 다르기 때문에 각각의 트레이스마다 설정하는 항목이 다르다. 하지만 대부분의 트레이스에서 공통으로 사용되는 호버 설정 속성들은 다음과 같다.</w:t>
       </w:r>
     </w:p>
-    <w:bookmarkStart w:id="101" w:name="hoverinfo"/>
+    <w:bookmarkStart w:id="102" w:name="hoverinfo"/>
     <w:p>
       <w:pPr>
         <w:pStyle w:val="Titre4"/>
@@ -25905,7 +24730,7 @@
                     </pic:cNvPicPr>
                   </pic:nvPicPr>
                   <pic:blipFill>
-                    <a:blip r:embed="rId98"/>
+                    <a:blip r:embed="rId99"/>
                     <a:stretch>
                       <a:fillRect/>
                     </a:stretch>
@@ -25940,8 +24765,8 @@
         <w:t xml:space="preserve">실행결과 II-10. R의 hoverinfo 속성 설정</w:t>
       </w:r>
     </w:p>
-    <w:bookmarkEnd w:id="101"/>
-    <w:bookmarkStart w:id="105" w:name="hovertext"/>
+    <w:bookmarkEnd w:id="102"/>
+    <w:bookmarkStart w:id="106" w:name="hovertext"/>
     <w:p>
       <w:pPr>
         <w:pStyle w:val="Titre4"/>
@@ -26789,7 +25614,7 @@
                     </pic:cNvPicPr>
                   </pic:nvPicPr>
                   <pic:blipFill>
-                    <a:blip r:embed="rId102"/>
+                    <a:blip r:embed="rId103"/>
                     <a:stretch>
                       <a:fillRect/>
                     </a:stretch>
@@ -26824,8 +25649,8 @@
         <w:t xml:space="preserve">실행결과 II-11. python의 hovertext 속성 설정</w:t>
       </w:r>
     </w:p>
-    <w:bookmarkEnd w:id="105"/>
-    <w:bookmarkStart w:id="109" w:name="hovertemplate"/>
+    <w:bookmarkEnd w:id="106"/>
+    <w:bookmarkStart w:id="110" w:name="hovertemplate"/>
     <w:p>
       <w:pPr>
         <w:pStyle w:val="Titre4"/>
@@ -27588,7 +26413,7 @@
                     </pic:cNvPicPr>
                   </pic:nvPicPr>
                   <pic:blipFill>
-                    <a:blip r:embed="rId106"/>
+                    <a:blip r:embed="rId107"/>
                     <a:stretch>
                       <a:fillRect/>
                     </a:stretch>
@@ -27623,9 +26448,9 @@
         <w:t xml:space="preserve">실행결과 II-12. R의 hovertemplate 속성 설정</w:t>
       </w:r>
     </w:p>
-    <w:bookmarkEnd w:id="109"/>
     <w:bookmarkEnd w:id="110"/>
-    <w:bookmarkStart w:id="114" w:name="opacity-alpha"/>
+    <w:bookmarkEnd w:id="111"/>
+    <w:bookmarkStart w:id="115" w:name="opacity-alpha"/>
     <w:p>
       <w:pPr>
         <w:pStyle w:val="Titre3"/>
@@ -28783,7 +27608,7 @@
                     </pic:cNvPicPr>
                   </pic:nvPicPr>
                   <pic:blipFill>
-                    <a:blip r:embed="rId111"/>
+                    <a:blip r:embed="rId112"/>
                     <a:stretch>
                       <a:fillRect/>
                     </a:stretch>
@@ -28818,8 +27643,8 @@
         <w:t xml:space="preserve">실행결과 II-13. python의 opacity 속성 설정</w:t>
       </w:r>
     </w:p>
-    <w:bookmarkEnd w:id="114"/>
-    <w:bookmarkStart w:id="118" w:name="showlegend"/>
+    <w:bookmarkEnd w:id="115"/>
+    <w:bookmarkStart w:id="119" w:name="showlegend"/>
     <w:p>
       <w:pPr>
         <w:pStyle w:val="Titre3"/>
@@ -29515,7 +28340,7 @@
                     </pic:cNvPicPr>
                   </pic:nvPicPr>
                   <pic:blipFill>
-                    <a:blip r:embed="rId115"/>
+                    <a:blip r:embed="rId116"/>
                     <a:stretch>
                       <a:fillRect/>
                     </a:stretch>
@@ -29550,9 +28375,9 @@
         <w:t xml:space="preserve">실행결과 II-14. R의 showlegend 속성 설정</w:t>
       </w:r>
     </w:p>
-    <w:bookmarkEnd w:id="118"/>
     <w:bookmarkEnd w:id="119"/>
-    <w:bookmarkStart w:id="182" w:name="layout"/>
+    <w:bookmarkEnd w:id="120"/>
+    <w:bookmarkStart w:id="183" w:name="layout"/>
     <w:p>
       <w:pPr>
         <w:pStyle w:val="Titre2"/>
@@ -29728,7 +28553,7 @@
         <w:br/>
       </w:r>
     </w:p>
-    <w:bookmarkStart w:id="120" w:name="layout-속성-설정"/>
+    <w:bookmarkStart w:id="121" w:name="layout-속성-설정"/>
     <w:p>
       <w:pPr>
         <w:pStyle w:val="Titre3"/>
@@ -29867,8 +28692,8 @@
         <w:t xml:space="preserve">와 동일하다.</w:t>
       </w:r>
     </w:p>
-    <w:bookmarkEnd w:id="120"/>
-    <w:bookmarkStart w:id="181" w:name="layout-공통-주요-속성"/>
+    <w:bookmarkEnd w:id="121"/>
+    <w:bookmarkStart w:id="182" w:name="layout-공통-주요-속성"/>
     <w:p>
       <w:pPr>
         <w:pStyle w:val="Titre3"/>
@@ -29885,7 +28710,7 @@
         <w:t xml:space="preserve">’layout’은 대체로 대부분 속성들에 공통으로 적용되지만, 특정 트레이스에서만 사용되는 속성들도 있다. 다음은 ’layout’의 공통 속성들 중에 주요 속성은 title, color, axis, legend, margin 등이 있다.</w:t>
       </w:r>
     </w:p>
-    <w:bookmarkStart w:id="130" w:name="제목title-설정"/>
+    <w:bookmarkStart w:id="131" w:name="제목title-설정"/>
     <w:p>
       <w:pPr>
         <w:pStyle w:val="Titre4"/>
@@ -29922,7 +28747,7 @@
                     </pic:cNvPicPr>
                   </pic:nvPicPr>
                   <pic:blipFill>
-                    <a:blip r:embed="rId121"/>
+                    <a:blip r:embed="rId122"/>
                     <a:stretch>
                       <a:fillRect/>
                     </a:stretch>
@@ -31370,7 +30195,7 @@
                     </pic:cNvPicPr>
                   </pic:nvPicPr>
                   <pic:blipFill>
-                    <a:blip r:embed="rId124"/>
+                    <a:blip r:embed="rId125"/>
                     <a:stretch>
                       <a:fillRect/>
                     </a:stretch>
@@ -31960,7 +30785,7 @@
                     </pic:cNvPicPr>
                   </pic:nvPicPr>
                   <pic:blipFill>
-                    <a:blip r:embed="rId127"/>
+                    <a:blip r:embed="rId128"/>
                     <a:stretch>
                       <a:fillRect/>
                     </a:stretch>
@@ -31995,8 +30820,8 @@
         <w:t xml:space="preserve">실행결과 II-16. R의 HTML inline title 속성 설정</w:t>
       </w:r>
     </w:p>
-    <w:bookmarkEnd w:id="130"/>
-    <w:bookmarkStart w:id="139" w:name="색-설정"/>
+    <w:bookmarkEnd w:id="131"/>
+    <w:bookmarkStart w:id="140" w:name="색-설정"/>
     <w:p>
       <w:pPr>
         <w:pStyle w:val="Titre4"/>
@@ -32033,7 +30858,7 @@
                     </pic:cNvPicPr>
                   </pic:nvPicPr>
                   <pic:blipFill>
-                    <a:blip r:embed="rId131"/>
+                    <a:blip r:embed="rId132"/>
                     <a:stretch>
                       <a:fillRect/>
                     </a:stretch>
@@ -32094,7 +30919,7 @@
         <w:rPr>
           <w:rStyle w:val="Appelnotedebasdep"/>
         </w:rPr>
-        <w:footnoteReference w:id="134"/>
+        <w:footnoteReference w:id="135"/>
       </w:r>
     </w:p>
     <w:p>
@@ -32363,7 +31188,7 @@
                     </pic:cNvPicPr>
                   </pic:nvPicPr>
                   <pic:blipFill>
-                    <a:blip r:embed="rId136"/>
+                    <a:blip r:embed="rId137"/>
                     <a:stretch>
                       <a:fillRect/>
                     </a:stretch>
@@ -32398,8 +31223,8 @@
         <w:t xml:space="preserve">실행결과 II-17. python의 color 속성 설정</w:t>
       </w:r>
     </w:p>
-    <w:bookmarkEnd w:id="139"/>
-    <w:bookmarkStart w:id="155" w:name="축xaxis-yaxis-설정"/>
+    <w:bookmarkEnd w:id="140"/>
+    <w:bookmarkStart w:id="156" w:name="축xaxis-yaxis-설정"/>
     <w:p>
       <w:pPr>
         <w:pStyle w:val="Titre4"/>
@@ -32526,7 +31351,7 @@
                     </pic:cNvPicPr>
                   </pic:nvPicPr>
                   <pic:blipFill>
-                    <a:blip r:embed="rId140"/>
+                    <a:blip r:embed="rId141"/>
                     <a:stretch>
                       <a:fillRect/>
                     </a:stretch>
@@ -32561,7 +31386,7 @@
         <w:t xml:space="preserve">표 II-4. 레이아웃의 축 속성</w:t>
       </w:r>
     </w:p>
-    <w:bookmarkStart w:id="146" w:name="축-제목-원점-선-그리드의-설정"/>
+    <w:bookmarkStart w:id="147" w:name="축-제목-원점-선-그리드의-설정"/>
     <w:p>
       <w:pPr>
         <w:pStyle w:val="Titre5"/>
@@ -33787,7 +32612,7 @@
                     </pic:cNvPicPr>
                   </pic:nvPicPr>
                   <pic:blipFill>
-                    <a:blip r:embed="rId143"/>
+                    <a:blip r:embed="rId144"/>
                     <a:stretch>
                       <a:fillRect/>
                     </a:stretch>
@@ -33822,8 +32647,8 @@
         <w:t xml:space="preserve">실행결과 II-18. R의 axis title, zeroline, grid 속성 설정</w:t>
       </w:r>
     </w:p>
-    <w:bookmarkEnd w:id="146"/>
-    <w:bookmarkStart w:id="150" w:name="눈금-라벨-눈금-간격-설정"/>
+    <w:bookmarkEnd w:id="147"/>
+    <w:bookmarkStart w:id="151" w:name="눈금-라벨-눈금-간격-설정"/>
     <w:p>
       <w:pPr>
         <w:pStyle w:val="Titre5"/>
@@ -34935,7 +33760,7 @@
                     </pic:cNvPicPr>
                   </pic:nvPicPr>
                   <pic:blipFill>
-                    <a:blip r:embed="rId147"/>
+                    <a:blip r:embed="rId148"/>
                     <a:stretch>
                       <a:fillRect/>
                     </a:stretch>
@@ -34970,8 +33795,8 @@
         <w:t xml:space="preserve">실행결과 II-19. python의 눈금라벨, 눈금 간격 속성 설정</w:t>
       </w:r>
     </w:p>
-    <w:bookmarkEnd w:id="150"/>
-    <w:bookmarkStart w:id="154" w:name="축-범위-설정"/>
+    <w:bookmarkEnd w:id="151"/>
+    <w:bookmarkStart w:id="155" w:name="축-범위-설정"/>
     <w:p>
       <w:pPr>
         <w:pStyle w:val="Titre5"/>
@@ -36053,7 +34878,7 @@
                     </pic:cNvPicPr>
                   </pic:nvPicPr>
                   <pic:blipFill>
-                    <a:blip r:embed="rId151"/>
+                    <a:blip r:embed="rId152"/>
                     <a:stretch>
                       <a:fillRect/>
                     </a:stretch>
@@ -36088,9 +34913,9 @@
         <w:t xml:space="preserve">실행결과 II-20. R의 축 범위 속성 설정</w:t>
       </w:r>
     </w:p>
-    <w:bookmarkEnd w:id="154"/>
     <w:bookmarkEnd w:id="155"/>
-    <w:bookmarkStart w:id="162" w:name="범례legend-설정"/>
+    <w:bookmarkEnd w:id="156"/>
+    <w:bookmarkStart w:id="163" w:name="범례legend-설정"/>
     <w:p>
       <w:pPr>
         <w:pStyle w:val="Titre4"/>
@@ -36203,7 +35028,7 @@
                     </pic:cNvPicPr>
                   </pic:nvPicPr>
                   <pic:blipFill>
-                    <a:blip r:embed="rId156"/>
+                    <a:blip r:embed="rId157"/>
                     <a:stretch>
                       <a:fillRect/>
                     </a:stretch>
@@ -38628,7 +37453,7 @@
                     </pic:cNvPicPr>
                   </pic:nvPicPr>
                   <pic:blipFill>
-                    <a:blip r:embed="rId159"/>
+                    <a:blip r:embed="rId160"/>
                     <a:stretch>
                       <a:fillRect/>
                     </a:stretch>
@@ -38663,8 +37488,8 @@
         <w:t xml:space="preserve">실행결과 II-21. python의 범례 설정</w:t>
       </w:r>
     </w:p>
-    <w:bookmarkEnd w:id="162"/>
-    <w:bookmarkStart w:id="169" w:name="여백margin-설정"/>
+    <w:bookmarkEnd w:id="163"/>
+    <w:bookmarkStart w:id="170" w:name="여백margin-설정"/>
     <w:p>
       <w:pPr>
         <w:pStyle w:val="Titre4"/>
@@ -38701,7 +37526,7 @@
                     </pic:cNvPicPr>
                   </pic:nvPicPr>
                   <pic:blipFill>
-                    <a:blip r:embed="rId163"/>
+                    <a:blip r:embed="rId164"/>
                     <a:stretch>
                       <a:fillRect/>
                     </a:stretch>
@@ -39167,7 +37992,7 @@
                     </pic:cNvPicPr>
                   </pic:nvPicPr>
                   <pic:blipFill>
-                    <a:blip r:embed="rId166"/>
+                    <a:blip r:embed="rId167"/>
                     <a:stretch>
                       <a:fillRect/>
                     </a:stretch>
@@ -39202,8 +38027,8 @@
         <w:t xml:space="preserve">실행결과 II-22. R의 여백 설정</w:t>
       </w:r>
     </w:p>
-    <w:bookmarkEnd w:id="169"/>
-    <w:bookmarkStart w:id="176" w:name="플롯-크기-설정"/>
+    <w:bookmarkEnd w:id="170"/>
+    <w:bookmarkStart w:id="177" w:name="플롯-크기-설정"/>
     <w:p>
       <w:pPr>
         <w:pStyle w:val="Titre4"/>
@@ -39264,7 +38089,7 @@
                     </pic:cNvPicPr>
                   </pic:nvPicPr>
                   <pic:blipFill>
-                    <a:blip r:embed="rId170"/>
+                    <a:blip r:embed="rId171"/>
                     <a:stretch>
                       <a:fillRect/>
                     </a:stretch>
@@ -39544,7 +38369,7 @@
                     </pic:cNvPicPr>
                   </pic:nvPicPr>
                   <pic:blipFill>
-                    <a:blip r:embed="rId173"/>
+                    <a:blip r:embed="rId174"/>
                     <a:stretch>
                       <a:fillRect/>
                     </a:stretch>
@@ -39579,8 +38404,8 @@
         <w:t xml:space="preserve">실행결과 II-23. python의 플롯 크기 속성 설정</w:t>
       </w:r>
     </w:p>
-    <w:bookmarkEnd w:id="176"/>
-    <w:bookmarkStart w:id="180" w:name="폰트-설정"/>
+    <w:bookmarkEnd w:id="177"/>
+    <w:bookmarkStart w:id="181" w:name="폰트-설정"/>
     <w:p>
       <w:pPr>
         <w:pStyle w:val="Titre4"/>
@@ -40008,7 +38833,7 @@
                     </pic:cNvPicPr>
                   </pic:nvPicPr>
                   <pic:blipFill>
-                    <a:blip r:embed="rId177"/>
+                    <a:blip r:embed="rId178"/>
                     <a:stretch>
                       <a:fillRect/>
                     </a:stretch>
@@ -40043,11 +38868,11 @@
         <w:t xml:space="preserve">실행결과 II-24. R의 폰트 설정</w:t>
       </w:r>
     </w:p>
-    <w:bookmarkEnd w:id="180"/>
     <w:bookmarkEnd w:id="181"/>
     <w:bookmarkEnd w:id="182"/>
     <w:bookmarkEnd w:id="183"/>
-    <w:bookmarkStart w:id="218" w:name="서브플롯"/>
+    <w:bookmarkEnd w:id="184"/>
+    <w:bookmarkStart w:id="219" w:name="서브플롯"/>
     <w:p>
       <w:pPr>
         <w:pStyle w:val="Titre1"/>
@@ -40072,7 +38897,7 @@
         <w:t xml:space="preserve">plotly에서도 이렇게 여러 개의 작은 플롯을 만드는 기능을 서브플롯이라는 이름으로 지원한다. 서브플롯은 동일한 트레이스를 사용하는 플롯으로 구성할 수도 있고, 서브플롯마다 각자의 트레이스를 사용해서 서로 다른 여러 개의 트레이스로 구성할 수도 있다.</w:t>
       </w:r>
     </w:p>
-    <w:bookmarkStart w:id="193" w:name="서브플롯-생성과-제목-설정"/>
+    <w:bookmarkStart w:id="194" w:name="서브플롯-생성과-제목-설정"/>
     <w:p>
       <w:pPr>
         <w:pStyle w:val="Titre2"/>
@@ -43561,7 +42386,7 @@
                     </pic:cNvPicPr>
                   </pic:nvPicPr>
                   <pic:blipFill>
-                    <a:blip r:embed="rId184"/>
+                    <a:blip r:embed="rId185"/>
                     <a:stretch>
                       <a:fillRect/>
                     </a:stretch>
@@ -44748,7 +43573,7 @@
                     </pic:cNvPicPr>
                   </pic:nvPicPr>
                   <pic:blipFill>
-                    <a:blip r:embed="rId187"/>
+                    <a:blip r:embed="rId188"/>
                     <a:stretch>
                       <a:fillRect/>
                     </a:stretch>
@@ -46787,7 +45612,7 @@
                     </pic:cNvPicPr>
                   </pic:nvPicPr>
                   <pic:blipFill>
-                    <a:blip r:embed="rId190"/>
+                    <a:blip r:embed="rId191"/>
                     <a:stretch>
                       <a:fillRect/>
                     </a:stretch>
@@ -46822,8 +45647,8 @@
         <w:t xml:space="preserve">실행결과 II-27. python의 서브플롯 생성</w:t>
       </w:r>
     </w:p>
-    <w:bookmarkEnd w:id="193"/>
-    <w:bookmarkStart w:id="197" w:name="서브플롯-범례-설정"/>
+    <w:bookmarkEnd w:id="194"/>
+    <w:bookmarkStart w:id="198" w:name="서브플롯-범례-설정"/>
     <w:p>
       <w:pPr>
         <w:pStyle w:val="Titre2"/>
@@ -47055,7 +45880,7 @@
                     </pic:cNvPicPr>
                   </pic:nvPicPr>
                   <pic:blipFill>
-                    <a:blip r:embed="rId194"/>
+                    <a:blip r:embed="rId195"/>
                     <a:stretch>
                       <a:fillRect/>
                     </a:stretch>
@@ -47090,8 +45915,8 @@
         <w:t xml:space="preserve">실행결과 II-28. R의 서브플롯 범례 설정</w:t>
       </w:r>
     </w:p>
-    <w:bookmarkEnd w:id="197"/>
-    <w:bookmarkStart w:id="213" w:name="서브플롯-위치-배치와-편집"/>
+    <w:bookmarkEnd w:id="198"/>
+    <w:bookmarkStart w:id="214" w:name="서브플롯-위치-배치와-편집"/>
     <w:p>
       <w:pPr>
         <w:pStyle w:val="Titre2"/>
@@ -47215,7 +46040,7 @@
                     </pic:cNvPicPr>
                   </pic:nvPicPr>
                   <pic:blipFill>
-                    <a:blip r:embed="rId198"/>
+                    <a:blip r:embed="rId199"/>
                     <a:stretch>
                       <a:fillRect/>
                     </a:stretch>
@@ -47742,7 +46567,7 @@
                     </pic:cNvPicPr>
                   </pic:nvPicPr>
                   <pic:blipFill>
-                    <a:blip r:embed="rId201"/>
+                    <a:blip r:embed="rId202"/>
                     <a:stretch>
                       <a:fillRect/>
                     </a:stretch>
@@ -48205,7 +47030,7 @@
                     </pic:cNvPicPr>
                   </pic:nvPicPr>
                   <pic:blipFill>
-                    <a:blip r:embed="rId204"/>
+                    <a:blip r:embed="rId205"/>
                     <a:stretch>
                       <a:fillRect/>
                     </a:stretch>
@@ -50114,7 +48939,7 @@
                     </pic:cNvPicPr>
                   </pic:nvPicPr>
                   <pic:blipFill>
-                    <a:blip r:embed="rId207"/>
+                    <a:blip r:embed="rId208"/>
                     <a:stretch>
                       <a:fillRect/>
                     </a:stretch>
@@ -52079,7 +50904,7 @@
                     </pic:cNvPicPr>
                   </pic:nvPicPr>
                   <pic:blipFill>
-                    <a:blip r:embed="rId210"/>
+                    <a:blip r:embed="rId211"/>
                     <a:stretch>
                       <a:fillRect/>
                     </a:stretch>
@@ -52114,8 +50939,8 @@
         <w:t xml:space="preserve">그림 II-32. python의 spec을 사용한 서브플롯의 크기와 배치 설정</w:t>
       </w:r>
     </w:p>
-    <w:bookmarkEnd w:id="213"/>
-    <w:bookmarkStart w:id="217" w:name="축-공유"/>
+    <w:bookmarkEnd w:id="214"/>
+    <w:bookmarkStart w:id="218" w:name="축-공유"/>
     <w:p>
       <w:pPr>
         <w:pStyle w:val="Titre2"/>
@@ -54441,7 +53266,7 @@
                     </pic:cNvPicPr>
                   </pic:nvPicPr>
                   <pic:blipFill>
-                    <a:blip r:embed="rId214"/>
+                    <a:blip r:embed="rId215"/>
                     <a:stretch>
                       <a:fillRect/>
                     </a:stretch>
@@ -54476,13 +53301,15 @@
         <w:t xml:space="preserve">실행결과 II-33. python의 축 공유가 설정된 서브플롯</w:t>
       </w:r>
     </w:p>
-    <w:bookmarkEnd w:id="217"/>
     <w:bookmarkEnd w:id="218"/>
-    <w:sectPr xmlns:w="http://schemas.openxmlformats.org/wordprocessingml/2006/main">
-      <w:pgMar w:header="720" w:bottom="1800" w:top="1800" w:right="720" w:left="720" w:footer="720" w:gutter="720"/>
-      <w:pgSz w:h="16848" w:w="11952" w:orient="portrait"/>
+    <w:bookmarkEnd w:id="219"/>
+    <w:sectPr>
+      <w:footerReference r:id="rId10" w:type="even"/>
+      <w:footerReference r:id="rId9" w:type="default"/>
+      <w:pgSz w:h="15840" w:w="12240"/>
+      <w:pgMar w:bottom="1417" w:footer="720" w:gutter="0" w:header="720" w:left="1417" w:right="1417" w:top="1417"/>
+      <w:cols w:space="720"/>
       <w:type w:val="continuous"/>
-      <w:cols/>
     </w:sectPr>
   </w:body>
 </w:document>
@@ -54493,7 +53320,7 @@
 </file>
 
 <file path=word/footer1.xml><?xml version="1.0" encoding="utf-8"?>
-<w:ftr xmlns:wpc="http://schemas.microsoft.com/office/word/2010/wordprocessingCanvas" xmlns:cx="http://schemas.microsoft.com/office/drawing/2014/chartex" xmlns:cx1="http://schemas.microsoft.com/office/drawing/2015/9/8/chartex" xmlns:cx2="http://schemas.microsoft.com/office/drawing/2015/10/21/chartex" xmlns:cx3="http://schemas.microsoft.com/office/drawing/2016/5/9/chartex" xmlns:cx4="http://schemas.microsoft.com/office/drawing/2016/5/10/chartex" xmlns:cx5="http://schemas.microsoft.com/office/drawing/2016/5/11/chartex" xmlns:cx6="http://schemas.microsoft.com/office/drawing/2016/5/12/chartex" xmlns:cx7="http://schemas.microsoft.com/office/drawing/2016/5/13/chartex" xmlns:cx8="http://schemas.microsoft.com/office/drawing/2016/5/14/chartex" xmlns:mc="http://schemas.openxmlformats.org/markup-compatibility/2006" xmlns:aink="http://schemas.microsoft.com/office/drawing/2016/ink" xmlns:am3d="http://schemas.microsoft.com/office/drawing/2017/model3d" xmlns:o="urn:schemas-microsoft-com:office:office" xmlns:r="http://schemas.openxmlformats.org/officeDocument/2006/relationships" xmlns:m="http://schemas.openxmlformats.org/officeDocument/2006/math" xmlns:v="urn:schemas-microsoft-com:vml" xmlns:wp14="http://schemas.microsoft.com/office/word/2010/wordprocessingDrawing" xmlns:wp="http://schemas.openxmlformats.org/drawingml/2006/wordprocessingDrawing" xmlns:w10="urn:schemas-microsoft-com:office:word" xmlns:w="http://schemas.openxmlformats.org/wordprocessingml/2006/main" xmlns:w14="http://schemas.microsoft.com/office/word/2010/wordml" xmlns:w15="http://schemas.microsoft.com/office/word/2012/wordml" xmlns:w16cid="http://schemas.microsoft.com/office/word/2016/wordml/cid" xmlns:w16se="http://schemas.microsoft.com/office/word/2015/wordml/symex" xmlns:wpg="http://schemas.microsoft.com/office/word/2010/wordprocessingGroup" xmlns:wpi="http://schemas.microsoft.com/office/word/2010/wordprocessingInk" xmlns:wne="http://schemas.microsoft.com/office/word/2006/wordml" xmlns:wps="http://schemas.microsoft.com/office/word/2010/wordprocessingShape" mc:Ignorable="w14 w15 w16se w16cid wp14">
+<w:ftr xmlns:wpc="http://schemas.microsoft.com/office/word/2010/wordprocessingCanvas" xmlns:cx="http://schemas.microsoft.com/office/drawing/2014/chartex" xmlns:cx1="http://schemas.microsoft.com/office/drawing/2015/9/8/chartex" xmlns:cx2="http://schemas.microsoft.com/office/drawing/2015/10/21/chartex" xmlns:cx3="http://schemas.microsoft.com/office/drawing/2016/5/9/chartex" xmlns:cx4="http://schemas.microsoft.com/office/drawing/2016/5/10/chartex" xmlns:cx5="http://schemas.microsoft.com/office/drawing/2016/5/11/chartex" xmlns:cx6="http://schemas.microsoft.com/office/drawing/2016/5/12/chartex" xmlns:cx7="http://schemas.microsoft.com/office/drawing/2016/5/13/chartex" xmlns:cx8="http://schemas.microsoft.com/office/drawing/2016/5/14/chartex" xmlns:mc="http://schemas.openxmlformats.org/markup-compatibility/2006" xmlns:aink="http://schemas.microsoft.com/office/drawing/2016/ink" xmlns:am3d="http://schemas.microsoft.com/office/drawing/2017/model3d" xmlns:o="urn:schemas-microsoft-com:office:office" xmlns:oel="http://schemas.microsoft.com/office/2019/extlst" xmlns:r="http://schemas.openxmlformats.org/officeDocument/2006/relationships" xmlns:m="http://schemas.openxmlformats.org/officeDocument/2006/math" xmlns:v="urn:schemas-microsoft-com:vml" xmlns:wp14="http://schemas.microsoft.com/office/word/2010/wordprocessingDrawing" xmlns:wp="http://schemas.openxmlformats.org/drawingml/2006/wordprocessingDrawing" xmlns:w10="urn:schemas-microsoft-com:office:word" xmlns:w="http://schemas.openxmlformats.org/wordprocessingml/2006/main" xmlns:w14="http://schemas.microsoft.com/office/word/2010/wordml" xmlns:w15="http://schemas.microsoft.com/office/word/2012/wordml" xmlns:w16cex="http://schemas.microsoft.com/office/word/2018/wordml/cex" xmlns:w16cid="http://schemas.microsoft.com/office/word/2016/wordml/cid" xmlns:w16="http://schemas.microsoft.com/office/word/2018/wordml" xmlns:w16sdtdh="http://schemas.microsoft.com/office/word/2020/wordml/sdtdatahash" xmlns:w16se="http://schemas.microsoft.com/office/word/2015/wordml/symex" xmlns:wpg="http://schemas.microsoft.com/office/word/2010/wordprocessingGroup" xmlns:wpi="http://schemas.microsoft.com/office/word/2010/wordprocessingInk" xmlns:wne="http://schemas.microsoft.com/office/word/2006/wordml" xmlns:wps="http://schemas.microsoft.com/office/word/2010/wordprocessingShape" mc:Ignorable="w14 w15 w16se w16cid w16 w16cex w16sdtdh wp14">
   <w:sdt>
     <w:sdtPr>
       <w:rPr>
@@ -54505,11 +53332,6 @@
         <w:docPartUnique/>
       </w:docPartObj>
     </w:sdtPr>
-    <w:sdtEndPr>
-      <w:rPr>
-        <w:rStyle w:val="Numrodepage"/>
-      </w:rPr>
-    </w:sdtEndPr>
     <w:sdtContent>
       <w:p>
         <w:pPr>
@@ -54550,7 +53372,7 @@
 </file>
 
 <file path=word/footer2.xml><?xml version="1.0" encoding="utf-8"?>
-<w:ftr xmlns:wpc="http://schemas.microsoft.com/office/word/2010/wordprocessingCanvas" xmlns:cx="http://schemas.microsoft.com/office/drawing/2014/chartex" xmlns:cx1="http://schemas.microsoft.com/office/drawing/2015/9/8/chartex" xmlns:cx2="http://schemas.microsoft.com/office/drawing/2015/10/21/chartex" xmlns:cx3="http://schemas.microsoft.com/office/drawing/2016/5/9/chartex" xmlns:cx4="http://schemas.microsoft.com/office/drawing/2016/5/10/chartex" xmlns:cx5="http://schemas.microsoft.com/office/drawing/2016/5/11/chartex" xmlns:cx6="http://schemas.microsoft.com/office/drawing/2016/5/12/chartex" xmlns:cx7="http://schemas.microsoft.com/office/drawing/2016/5/13/chartex" xmlns:cx8="http://schemas.microsoft.com/office/drawing/2016/5/14/chartex" xmlns:mc="http://schemas.openxmlformats.org/markup-compatibility/2006" xmlns:aink="http://schemas.microsoft.com/office/drawing/2016/ink" xmlns:am3d="http://schemas.microsoft.com/office/drawing/2017/model3d" xmlns:o="urn:schemas-microsoft-com:office:office" xmlns:r="http://schemas.openxmlformats.org/officeDocument/2006/relationships" xmlns:m="http://schemas.openxmlformats.org/officeDocument/2006/math" xmlns:v="urn:schemas-microsoft-com:vml" xmlns:wp14="http://schemas.microsoft.com/office/word/2010/wordprocessingDrawing" xmlns:wp="http://schemas.openxmlformats.org/drawingml/2006/wordprocessingDrawing" xmlns:w10="urn:schemas-microsoft-com:office:word" xmlns:w="http://schemas.openxmlformats.org/wordprocessingml/2006/main" xmlns:w14="http://schemas.microsoft.com/office/word/2010/wordml" xmlns:w15="http://schemas.microsoft.com/office/word/2012/wordml" xmlns:w16cid="http://schemas.microsoft.com/office/word/2016/wordml/cid" xmlns:w16se="http://schemas.microsoft.com/office/word/2015/wordml/symex" xmlns:wpg="http://schemas.microsoft.com/office/word/2010/wordprocessingGroup" xmlns:wpi="http://schemas.microsoft.com/office/word/2010/wordprocessingInk" xmlns:wne="http://schemas.microsoft.com/office/word/2006/wordml" xmlns:wps="http://schemas.microsoft.com/office/word/2010/wordprocessingShape" mc:Ignorable="w14 w15 w16se w16cid wp14">
+<w:ftr xmlns:wpc="http://schemas.microsoft.com/office/word/2010/wordprocessingCanvas" xmlns:cx="http://schemas.microsoft.com/office/drawing/2014/chartex" xmlns:cx1="http://schemas.microsoft.com/office/drawing/2015/9/8/chartex" xmlns:cx2="http://schemas.microsoft.com/office/drawing/2015/10/21/chartex" xmlns:cx3="http://schemas.microsoft.com/office/drawing/2016/5/9/chartex" xmlns:cx4="http://schemas.microsoft.com/office/drawing/2016/5/10/chartex" xmlns:cx5="http://schemas.microsoft.com/office/drawing/2016/5/11/chartex" xmlns:cx6="http://schemas.microsoft.com/office/drawing/2016/5/12/chartex" xmlns:cx7="http://schemas.microsoft.com/office/drawing/2016/5/13/chartex" xmlns:cx8="http://schemas.microsoft.com/office/drawing/2016/5/14/chartex" xmlns:mc="http://schemas.openxmlformats.org/markup-compatibility/2006" xmlns:aink="http://schemas.microsoft.com/office/drawing/2016/ink" xmlns:am3d="http://schemas.microsoft.com/office/drawing/2017/model3d" xmlns:o="urn:schemas-microsoft-com:office:office" xmlns:oel="http://schemas.microsoft.com/office/2019/extlst" xmlns:r="http://schemas.openxmlformats.org/officeDocument/2006/relationships" xmlns:m="http://schemas.openxmlformats.org/officeDocument/2006/math" xmlns:v="urn:schemas-microsoft-com:vml" xmlns:wp14="http://schemas.microsoft.com/office/word/2010/wordprocessingDrawing" xmlns:wp="http://schemas.openxmlformats.org/drawingml/2006/wordprocessingDrawing" xmlns:w10="urn:schemas-microsoft-com:office:word" xmlns:w="http://schemas.openxmlformats.org/wordprocessingml/2006/main" xmlns:w14="http://schemas.microsoft.com/office/word/2010/wordml" xmlns:w15="http://schemas.microsoft.com/office/word/2012/wordml" xmlns:w16cex="http://schemas.microsoft.com/office/word/2018/wordml/cex" xmlns:w16cid="http://schemas.microsoft.com/office/word/2016/wordml/cid" xmlns:w16="http://schemas.microsoft.com/office/word/2018/wordml" xmlns:w16sdtdh="http://schemas.microsoft.com/office/word/2020/wordml/sdtdatahash" xmlns:w16se="http://schemas.microsoft.com/office/word/2015/wordml/symex" xmlns:wpg="http://schemas.microsoft.com/office/word/2010/wordprocessingGroup" xmlns:wpi="http://schemas.microsoft.com/office/word/2010/wordprocessingInk" xmlns:wne="http://schemas.microsoft.com/office/word/2006/wordml" xmlns:wps="http://schemas.microsoft.com/office/word/2010/wordprocessingShape" mc:Ignorable="w14 w15 w16se w16cid w16 w16cex w16sdtdh wp14">
   <w:sdt>
     <w:sdtPr>
       <w:rPr>
@@ -54630,7 +53452,7 @@
       </w:r>
     </w:p>
   </w:footnote>
-  <w:footnote w:id="33">
+  <w:footnote w:id="34">
     <w:p>
       <w:pPr>
         <w:pStyle w:val="Notedebasdepage"/>
@@ -54644,7 +53466,7 @@
       <w:r>
         <w:t xml:space="preserve"> </w:t>
       </w:r>
-      <w:hyperlink r:id="rId34">
+      <w:hyperlink r:id="rId35">
         <w:r>
           <w:rPr>
             <w:rStyle w:val="Lienhypertexte"/>
@@ -54654,7 +53476,7 @@
       </w:hyperlink>
     </w:p>
   </w:footnote>
-  <w:footnote w:id="35">
+  <w:footnote w:id="36">
     <w:p>
       <w:pPr>
         <w:pStyle w:val="Notedebasdepage"/>
@@ -54673,7 +53495,7 @@
       </w:r>
     </w:p>
   </w:footnote>
-  <w:footnote w:id="37">
+  <w:footnote w:id="38">
     <w:p>
       <w:pPr>
         <w:pStyle w:val="Notedebasdepage"/>
@@ -54690,7 +53512,7 @@
       <w:r>
         <w:t xml:space="preserve">해당 데이터는 교육통계 서비스 홈페이지</w:t>
       </w:r>
-      <w:hyperlink r:id="rId38">
+      <w:hyperlink r:id="rId39">
         <w:r>
           <w:rPr>
             <w:rStyle w:val="Lienhypertexte"/>
@@ -54703,7 +53525,7 @@
       </w:r>
     </w:p>
   </w:footnote>
-  <w:footnote w:id="41">
+  <w:footnote w:id="42">
     <w:p>
       <w:pPr>
         <w:pStyle w:val="Notedebasdepage"/>
@@ -54750,7 +53572,7 @@
       <w:r>
         <w:t xml:space="preserve"> </w:t>
       </w:r>
-      <w:hyperlink r:id="rId42">
+      <w:hyperlink r:id="rId43">
         <w:r>
           <w:rPr>
             <w:rStyle w:val="Lienhypertexte"/>
@@ -54766,7 +53588,7 @@
       </w:r>
     </w:p>
   </w:footnote>
-  <w:footnote w:id="91">
+  <w:footnote w:id="92">
     <w:p>
       <w:pPr>
         <w:pStyle w:val="Notedebasdepage"/>
@@ -54780,7 +53602,7 @@
       <w:r>
         <w:t xml:space="preserve"> </w:t>
       </w:r>
-      <w:hyperlink r:id="rId92">
+      <w:hyperlink r:id="rId93">
         <w:r>
           <w:rPr>
             <w:rStyle w:val="Lienhypertexte"/>
@@ -54790,7 +53612,7 @@
       </w:hyperlink>
     </w:p>
   </w:footnote>
-  <w:footnote w:id="134">
+  <w:footnote w:id="135">
     <w:p>
       <w:pPr>
         <w:pStyle w:val="Notedebasdepage"/>
@@ -54804,7 +53626,7 @@
       <w:r>
         <w:t xml:space="preserve"> </w:t>
       </w:r>
-      <w:hyperlink r:id="rId135">
+      <w:hyperlink r:id="rId136">
         <w:r>
           <w:rPr>
             <w:rStyle w:val="Lienhypertexte"/>
@@ -54818,7 +53640,7 @@
 </file>
 
 <file path=word/numbering.xml><?xml version="1.0" encoding="utf-8"?>
-<w:numbering xmlns:aink="http://schemas.microsoft.com/office/drawing/2016/ink" xmlns:am3d="http://schemas.microsoft.com/office/drawing/2017/model3d" xmlns:cx="http://schemas.microsoft.com/office/drawing/2014/chartex" xmlns:cx1="http://schemas.microsoft.com/office/drawing/2015/9/8/chartex" xmlns:cx2="http://schemas.microsoft.com/office/drawing/2015/10/21/chartex" xmlns:cx3="http://schemas.microsoft.com/office/drawing/2016/5/9/chartex" xmlns:cx4="http://schemas.microsoft.com/office/drawing/2016/5/10/chartex" xmlns:cx5="http://schemas.microsoft.com/office/drawing/2016/5/11/chartex" xmlns:cx6="http://schemas.microsoft.com/office/drawing/2016/5/12/chartex" xmlns:cx7="http://schemas.microsoft.com/office/drawing/2016/5/13/chartex" xmlns:cx8="http://schemas.microsoft.com/office/drawing/2016/5/14/chartex" xmlns:m="http://schemas.openxmlformats.org/officeDocument/2006/math" xmlns:mc="http://schemas.openxmlformats.org/markup-compatibility/2006" xmlns:o="urn:schemas-microsoft-com:office:office" xmlns:r="http://schemas.openxmlformats.org/officeDocument/2006/relationships" xmlns:v="urn:schemas-microsoft-com:vml" xmlns:w="http://schemas.openxmlformats.org/wordprocessingml/2006/main" xmlns:w10="urn:schemas-microsoft-com:office:word" xmlns:w14="http://schemas.microsoft.com/office/word/2010/wordml" xmlns:w15="http://schemas.microsoft.com/office/word/2012/wordml" xmlns:w16cid="http://schemas.microsoft.com/office/word/2016/wordml/cid" xmlns:w16se="http://schemas.microsoft.com/office/word/2015/wordml/symex" xmlns:wne="http://schemas.microsoft.com/office/word/2006/wordml" xmlns:wp="http://schemas.openxmlformats.org/drawingml/2006/wordprocessingDrawing" xmlns:wp14="http://schemas.microsoft.com/office/word/2010/wordprocessingDrawing" xmlns:wpc="http://schemas.microsoft.com/office/word/2010/wordprocessingCanvas" xmlns:wpg="http://schemas.microsoft.com/office/word/2010/wordprocessingGroup" xmlns:wpi="http://schemas.microsoft.com/office/word/2010/wordprocessingInk" xmlns:wps="http://schemas.microsoft.com/office/word/2010/wordprocessingShape" mc:Ignorable="w14 w15 w16se w16cid wp14">
+<w:numbering xmlns:aink="http://schemas.microsoft.com/office/drawing/2016/ink" xmlns:am3d="http://schemas.microsoft.com/office/drawing/2017/model3d" xmlns:cx="http://schemas.microsoft.com/office/drawing/2014/chartex" xmlns:cx1="http://schemas.microsoft.com/office/drawing/2015/9/8/chartex" xmlns:cx2="http://schemas.microsoft.com/office/drawing/2015/10/21/chartex" xmlns:cx3="http://schemas.microsoft.com/office/drawing/2016/5/9/chartex" xmlns:cx4="http://schemas.microsoft.com/office/drawing/2016/5/10/chartex" xmlns:cx5="http://schemas.microsoft.com/office/drawing/2016/5/11/chartex" xmlns:cx6="http://schemas.microsoft.com/office/drawing/2016/5/12/chartex" xmlns:cx7="http://schemas.microsoft.com/office/drawing/2016/5/13/chartex" xmlns:cx8="http://schemas.microsoft.com/office/drawing/2016/5/14/chartex" xmlns:m="http://schemas.openxmlformats.org/officeDocument/2006/math" xmlns:mc="http://schemas.openxmlformats.org/markup-compatibility/2006" xmlns:o="urn:schemas-microsoft-com:office:office" xmlns:oel="http://schemas.microsoft.com/office/2019/extlst" xmlns:r="http://schemas.openxmlformats.org/officeDocument/2006/relationships" xmlns:v="urn:schemas-microsoft-com:vml" xmlns:w="http://schemas.openxmlformats.org/wordprocessingml/2006/main" xmlns:w10="urn:schemas-microsoft-com:office:word" xmlns:w14="http://schemas.microsoft.com/office/word/2010/wordml" xmlns:w15="http://schemas.microsoft.com/office/word/2012/wordml" xmlns:w16="http://schemas.microsoft.com/office/word/2018/wordml" xmlns:w16cex="http://schemas.microsoft.com/office/word/2018/wordml/cex" xmlns:w16cid="http://schemas.microsoft.com/office/word/2016/wordml/cid" xmlns:w16sdtdh="http://schemas.microsoft.com/office/word/2020/wordml/sdtdatahash" xmlns:w16se="http://schemas.microsoft.com/office/word/2015/wordml/symex" xmlns:wne="http://schemas.microsoft.com/office/word/2006/wordml" xmlns:wp="http://schemas.openxmlformats.org/drawingml/2006/wordprocessingDrawing" xmlns:wp14="http://schemas.microsoft.com/office/word/2010/wordprocessingDrawing" xmlns:wpc="http://schemas.microsoft.com/office/word/2010/wordprocessingCanvas" xmlns:wpg="http://schemas.microsoft.com/office/word/2010/wordprocessingGroup" xmlns:wpi="http://schemas.microsoft.com/office/word/2010/wordprocessingInk" xmlns:wps="http://schemas.microsoft.com/office/word/2010/wordprocessingShape" mc:Ignorable="w14 w15 w16se w16cid w16 w16cex w16sdtdh wp14">
   <w:abstractNum w15:restartNumberingAfterBreak="0" w:abstractNumId="0">
     <w:nsid w:val="FFFFFF7C"/>
     <w:multiLevelType w:val="singleLevel"/>
@@ -56334,79 +55156,79 @@
       </w:pPr>
     </w:lvl>
   </w:abstractNum>
-  <w:num w:numId="1">
+  <w:num w16cid:durableId="1303920866" w:numId="1">
     <w:abstractNumId w:val="12"/>
   </w:num>
-  <w:num w:numId="2">
+  <w:num w16cid:durableId="370619249" w:numId="2">
     <w:abstractNumId w:val="4"/>
   </w:num>
-  <w:num w:numId="3">
+  <w:num w16cid:durableId="1579317320" w:numId="3">
     <w:abstractNumId w:val="5"/>
   </w:num>
-  <w:num w:numId="4">
+  <w:num w16cid:durableId="227770361" w:numId="4">
     <w:abstractNumId w:val="6"/>
   </w:num>
-  <w:num w:numId="5">
+  <w:num w16cid:durableId="567961276" w:numId="5">
     <w:abstractNumId w:val="7"/>
   </w:num>
-  <w:num w:numId="6">
+  <w:num w16cid:durableId="445463846" w:numId="6">
     <w:abstractNumId w:val="9"/>
   </w:num>
-  <w:num w:numId="7">
+  <w:num w16cid:durableId="1839886680" w:numId="7">
     <w:abstractNumId w:val="0"/>
   </w:num>
-  <w:num w:numId="8">
+  <w:num w16cid:durableId="1598489038" w:numId="8">
     <w:abstractNumId w:val="1"/>
   </w:num>
-  <w:num w:numId="9">
+  <w:num w16cid:durableId="425031245" w:numId="9">
     <w:abstractNumId w:val="2"/>
   </w:num>
-  <w:num w:numId="10">
+  <w:num w16cid:durableId="115832037" w:numId="10">
     <w:abstractNumId w:val="3"/>
   </w:num>
-  <w:num w:numId="11">
+  <w:num w16cid:durableId="550314296" w:numId="11">
     <w:abstractNumId w:val="8"/>
   </w:num>
-  <w:num w:numId="12">
+  <w:num w16cid:durableId="572743150" w:numId="12">
     <w:abstractNumId w:val="22"/>
   </w:num>
-  <w:num w:numId="13">
+  <w:num w16cid:durableId="1911959498" w:numId="13">
     <w:abstractNumId w:val="21"/>
   </w:num>
-  <w:num w:numId="14">
+  <w:num w16cid:durableId="1400664278" w:numId="14">
     <w:abstractNumId w:val="20"/>
   </w:num>
-  <w:num w:numId="15">
+  <w:num w16cid:durableId="797575161" w:numId="15">
     <w:abstractNumId w:val="19"/>
   </w:num>
-  <w:num w:numId="16">
+  <w:num w16cid:durableId="1332903906" w:numId="16">
     <w:abstractNumId w:val="13"/>
   </w:num>
-  <w:num w:numId="17">
+  <w:num w16cid:durableId="293290679" w:numId="17">
     <w:abstractNumId w:val="14"/>
   </w:num>
-  <w:num w:numId="18">
+  <w:num w16cid:durableId="204610571" w:numId="18">
     <w:abstractNumId w:val="24"/>
   </w:num>
-  <w:num w:numId="19">
+  <w:num w16cid:durableId="218170936" w:numId="19">
     <w:abstractNumId w:val="18"/>
   </w:num>
-  <w:num w:numId="20">
+  <w:num w16cid:durableId="1539315709" w:numId="20">
     <w:abstractNumId w:val="23"/>
   </w:num>
-  <w:num w:numId="21">
+  <w:num w16cid:durableId="684096350" w:numId="21">
     <w:abstractNumId w:val="11"/>
   </w:num>
-  <w:num w:numId="22">
+  <w:num w16cid:durableId="1375154319" w:numId="22">
     <w:abstractNumId w:val="15"/>
   </w:num>
-  <w:num w:numId="23">
+  <w:num w16cid:durableId="489449184" w:numId="23">
     <w:abstractNumId w:val="17"/>
   </w:num>
-  <w:num w:numId="24">
+  <w:num w16cid:durableId="701327074" w:numId="24">
     <w:abstractNumId w:val="10"/>
   </w:num>
-  <w:num w:numId="25">
+  <w:num w16cid:durableId="1360856025" w:numId="25">
     <w:abstractNumId w:val="16"/>
   </w:num>
   <w:num w:numId="1000">
@@ -56626,7 +55448,7 @@
 </file>
 
 <file path=word/styles.xml><?xml version="1.0" encoding="utf-8"?>
-<w:styles xmlns:mc="http://schemas.openxmlformats.org/markup-compatibility/2006" xmlns:r="http://schemas.openxmlformats.org/officeDocument/2006/relationships" xmlns:w="http://schemas.openxmlformats.org/wordprocessingml/2006/main" xmlns:w14="http://schemas.microsoft.com/office/word/2010/wordml" xmlns:w15="http://schemas.microsoft.com/office/word/2012/wordml" xmlns:w16cid="http://schemas.microsoft.com/office/word/2016/wordml/cid" xmlns:w16se="http://schemas.microsoft.com/office/word/2015/wordml/symex" mc:Ignorable="w14 w15 w16se w16cid">
+<w:styles xmlns:mc="http://schemas.openxmlformats.org/markup-compatibility/2006" xmlns:r="http://schemas.openxmlformats.org/officeDocument/2006/relationships" xmlns:w="http://schemas.openxmlformats.org/wordprocessingml/2006/main" xmlns:w14="http://schemas.microsoft.com/office/word/2010/wordml" xmlns:w15="http://schemas.microsoft.com/office/word/2012/wordml" xmlns:w16="http://schemas.microsoft.com/office/word/2018/wordml" xmlns:w16cex="http://schemas.microsoft.com/office/word/2018/wordml/cex" xmlns:w16cid="http://schemas.microsoft.com/office/word/2016/wordml/cid" xmlns:w16sdtdh="http://schemas.microsoft.com/office/word/2020/wordml/sdtdatahash" xmlns:w16se="http://schemas.microsoft.com/office/word/2015/wordml/symex" mc:Ignorable="w14 w15 w16se w16cid w16 w16cex w16sdtdh">
   <w:docDefaults>
     <w:rPrDefault>
       <w:rPr>
@@ -57365,10 +56187,7 @@
     <w:semiHidden/>
     <w:unhideWhenUsed/>
     <w:qFormat/>
-    <w:rsid w:val="004F0E11"/>
-    <w:pPr>
-      <w:keepNext/>
-    </w:pPr>
+    <w:rsid w:val="00A33FE1"/>
     <w:tblPr>
       <w:tblStyleRowBandSize w:val="1"/>
       <w:tblInd w:type="dxa" w:w="0"/>
@@ -57448,17 +56267,17 @@
   <w:style w:customStyle="1" w:styleId="TableCaption" w:type="paragraph">
     <w:name w:val="Table Caption"/>
     <w:basedOn w:val="Lgende"/>
-    <w:rsid w:val="009137D8"/>
+    <w:rsid w:val="00A33FE1"/>
     <w:pPr>
-      <w:keepNext/>
       <w:jc w:val="center"/>
     </w:pPr>
   </w:style>
   <w:style w:customStyle="1" w:styleId="ImageCaption" w:type="paragraph">
     <w:name w:val="Image Caption"/>
     <w:basedOn w:val="Lgende"/>
-    <w:rsid w:val="00CD4DBF"/>
+    <w:rsid w:val="00A33FE1"/>
     <w:pPr>
+      <w:widowControl w:val="0"/>
       <w:jc w:val="center"/>
     </w:pPr>
   </w:style>
@@ -57476,6 +56295,12 @@
   <w:style w:customStyle="1" w:styleId="CaptionedFigure" w:type="paragraph">
     <w:name w:val="Captioned Figure"/>
     <w:basedOn w:val="Figure"/>
+    <w:rsid w:val="00A33FE1"/>
+    <w:pPr>
+      <w:keepNext w:val="0"/>
+      <w:keepLines w:val="0"/>
+      <w:widowControl w:val="0"/>
+    </w:pPr>
   </w:style>
   <w:style w:customStyle="1" w:styleId="LgendeCar" w:type="character">
     <w:name w:val="Légende Car"/>

--- a/plotly/RnPy/chap2/chap2.docx
+++ b/plotly/RnPy/chap2/chap2.docx
@@ -1071,36 +1071,156 @@
       </w:r>
       <w:r>
         <w:rPr>
-          <w:rStyle w:val="CommentTok"/>
-        </w:rPr>
-        <w:t xml:space="preserve"># df_covid19 &lt;- read_csv(file = "https://covid.ourworldindata.org/data/owid-covid-data.csv",</w:t>
-      </w:r>
-      <w:r>
-        <w:br/>
-      </w:r>
-      <w:r>
-        <w:rPr>
-          <w:rStyle w:val="CommentTok"/>
-        </w:rPr>
-        <w:t xml:space="preserve">#                             col_types = cols(Date = col_date(format = "%Y-%m-%d")</w:t>
-      </w:r>
-      <w:r>
-        <w:br/>
-      </w:r>
-      <w:r>
-        <w:rPr>
-          <w:rStyle w:val="CommentTok"/>
-        </w:rPr>
-        <w:t xml:space="preserve">#                                              )</w:t>
-      </w:r>
-      <w:r>
-        <w:br/>
-      </w:r>
-      <w:r>
-        <w:rPr>
-          <w:rStyle w:val="CommentTok"/>
-        </w:rPr>
-        <w:t xml:space="preserve">#                             )</w:t>
+          <w:rStyle w:val="NormalTok"/>
+        </w:rPr>
+        <w:t xml:space="preserve"> df_covid19 </w:t>
+      </w:r>
+      <w:r>
+        <w:rPr>
+          <w:rStyle w:val="OtherTok"/>
+        </w:rPr>
+        <w:t xml:space="preserve">&lt;-</w:t>
+      </w:r>
+      <w:r>
+        <w:rPr>
+          <w:rStyle w:val="NormalTok"/>
+        </w:rPr>
+        <w:t xml:space="preserve"> </w:t>
+      </w:r>
+      <w:r>
+        <w:rPr>
+          <w:rStyle w:val="FunctionTok"/>
+        </w:rPr>
+        <w:t xml:space="preserve">read_csv</w:t>
+      </w:r>
+      <w:r>
+        <w:rPr>
+          <w:rStyle w:val="NormalTok"/>
+        </w:rPr>
+        <w:t xml:space="preserve">(</w:t>
+      </w:r>
+      <w:r>
+        <w:rPr>
+          <w:rStyle w:val="AttributeTok"/>
+        </w:rPr>
+        <w:t xml:space="preserve">file =</w:t>
+      </w:r>
+      <w:r>
+        <w:rPr>
+          <w:rStyle w:val="NormalTok"/>
+        </w:rPr>
+        <w:t xml:space="preserve"> </w:t>
+      </w:r>
+      <w:r>
+        <w:rPr>
+          <w:rStyle w:val="StringTok"/>
+        </w:rPr>
+        <w:t xml:space="preserve">"https://covid.ourworldindata.org/data/owid-covid-data.csv"</w:t>
+      </w:r>
+      <w:r>
+        <w:rPr>
+          <w:rStyle w:val="NormalTok"/>
+        </w:rPr>
+        <w:t xml:space="preserve">,</w:t>
+      </w:r>
+      <w:r>
+        <w:br/>
+      </w:r>
+      <w:r>
+        <w:rPr>
+          <w:rStyle w:val="NormalTok"/>
+        </w:rPr>
+        <w:t xml:space="preserve">                             </w:t>
+      </w:r>
+      <w:r>
+        <w:rPr>
+          <w:rStyle w:val="AttributeTok"/>
+        </w:rPr>
+        <w:t xml:space="preserve">col_types =</w:t>
+      </w:r>
+      <w:r>
+        <w:rPr>
+          <w:rStyle w:val="NormalTok"/>
+        </w:rPr>
+        <w:t xml:space="preserve"> </w:t>
+      </w:r>
+      <w:r>
+        <w:rPr>
+          <w:rStyle w:val="FunctionTok"/>
+        </w:rPr>
+        <w:t xml:space="preserve">cols</w:t>
+      </w:r>
+      <w:r>
+        <w:rPr>
+          <w:rStyle w:val="NormalTok"/>
+        </w:rPr>
+        <w:t xml:space="preserve">(</w:t>
+      </w:r>
+      <w:r>
+        <w:rPr>
+          <w:rStyle w:val="AttributeTok"/>
+        </w:rPr>
+        <w:t xml:space="preserve">Date =</w:t>
+      </w:r>
+      <w:r>
+        <w:rPr>
+          <w:rStyle w:val="NormalTok"/>
+        </w:rPr>
+        <w:t xml:space="preserve"> </w:t>
+      </w:r>
+      <w:r>
+        <w:rPr>
+          <w:rStyle w:val="FunctionTok"/>
+        </w:rPr>
+        <w:t xml:space="preserve">col_date</w:t>
+      </w:r>
+      <w:r>
+        <w:rPr>
+          <w:rStyle w:val="NormalTok"/>
+        </w:rPr>
+        <w:t xml:space="preserve">(</w:t>
+      </w:r>
+      <w:r>
+        <w:rPr>
+          <w:rStyle w:val="AttributeTok"/>
+        </w:rPr>
+        <w:t xml:space="preserve">format =</w:t>
+      </w:r>
+      <w:r>
+        <w:rPr>
+          <w:rStyle w:val="NormalTok"/>
+        </w:rPr>
+        <w:t xml:space="preserve"> </w:t>
+      </w:r>
+      <w:r>
+        <w:rPr>
+          <w:rStyle w:val="StringTok"/>
+        </w:rPr>
+        <w:t xml:space="preserve">"%Y-%m-%d"</w:t>
+      </w:r>
+      <w:r>
+        <w:rPr>
+          <w:rStyle w:val="NormalTok"/>
+        </w:rPr>
+        <w:t xml:space="preserve">)</w:t>
+      </w:r>
+      <w:r>
+        <w:br/>
+      </w:r>
+      <w:r>
+        <w:rPr>
+          <w:rStyle w:val="NormalTok"/>
+        </w:rPr>
+        <w:t xml:space="preserve">                                              )</w:t>
+      </w:r>
+      <w:r>
+        <w:br/>
+      </w:r>
+      <w:r>
+        <w:rPr>
+          <w:rStyle w:val="NormalTok"/>
+        </w:rPr>
+        <w:t xml:space="preserve">                             )</w:t>
       </w:r>
       <w:r>
         <w:br/>
@@ -1136,7 +1256,7 @@
         <w:rPr>
           <w:rStyle w:val="SpecialCharTok"/>
         </w:rPr>
-        <w:t xml:space="preserve">|&gt;</w:t>
+        <w:t xml:space="preserve">%&gt;%</w:t>
       </w:r>
       <w:r>
         <w:rPr>
@@ -1292,7 +1412,7 @@
         <w:rPr>
           <w:rStyle w:val="SpecialCharTok"/>
         </w:rPr>
-        <w:t xml:space="preserve">|&gt;</w:t>
+        <w:t xml:space="preserve">%&gt;%</w:t>
       </w:r>
       <w:r>
         <w:br/>
@@ -1382,7 +1502,7 @@
         <w:rPr>
           <w:rStyle w:val="SpecialCharTok"/>
         </w:rPr>
-        <w:t xml:space="preserve">|&gt;</w:t>
+        <w:t xml:space="preserve">%&gt;%</w:t>
       </w:r>
       <w:r>
         <w:br/>
@@ -1847,7 +1967,7 @@
         <w:rPr>
           <w:rStyle w:val="SpecialCharTok"/>
         </w:rPr>
-        <w:t xml:space="preserve">|&gt;</w:t>
+        <w:t xml:space="preserve">%&gt;%</w:t>
       </w:r>
       <w:r>
         <w:br/>
@@ -1997,7 +2117,7 @@
         <w:rPr>
           <w:rStyle w:val="SpecialCharTok"/>
         </w:rPr>
-        <w:t xml:space="preserve">|&gt;</w:t>
+        <w:t xml:space="preserve">%&gt;%</w:t>
       </w:r>
       <w:r>
         <w:br/>
@@ -14633,7 +14753,7 @@
         <w:rPr>
           <w:rStyle w:val="VerbatimChar"/>
         </w:rPr>
-        <w:t xml:space="preserve">##     "581449fa2d21": ["function () ", "plotlyVisDat"]</w:t>
+        <w:t xml:space="preserve">##     "6c0c314320bb": ["function () ", "plotlyVisDat"]</w:t>
       </w:r>
       <w:r>
         <w:br/>
@@ -14651,7 +14771,7 @@
         <w:rPr>
           <w:rStyle w:val="VerbatimChar"/>
         </w:rPr>
-        <w:t xml:space="preserve">##   "cur_data": "581449fa2d21",</w:t>
+        <w:t xml:space="preserve">##   "cur_data": "6c0c314320bb",</w:t>
       </w:r>
       <w:r>
         <w:br/>
@@ -14669,7 +14789,7 @@
         <w:rPr>
           <w:rStyle w:val="VerbatimChar"/>
         </w:rPr>
-        <w:t xml:space="preserve">##     "581449fa2d21": {</w:t>
+        <w:t xml:space="preserve">##     "6c0c314320bb": {</w:t>
       </w:r>
       <w:r>
         <w:br/>
